--- a/temporário lógico.docx
+++ b/temporário lógico.docx
@@ -1,6 +1,6 @@
 
 <file path=word/document.xml><?xml version="1.0" encoding="utf-8"?>
-<w:document xmlns:wpc="http://schemas.microsoft.com/office/word/2010/wordprocessingCanvas" xmlns:cx="http://schemas.microsoft.com/office/drawing/2014/chartex" xmlns:cx1="http://schemas.microsoft.com/office/drawing/2015/9/8/chartex" xmlns:cx2="http://schemas.microsoft.com/office/drawing/2015/10/21/chartex" xmlns:cx3="http://schemas.microsoft.com/office/drawing/2016/5/9/chartex" xmlns:cx4="http://schemas.microsoft.com/office/drawing/2016/5/10/chartex" xmlns:cx5="http://schemas.microsoft.com/office/drawing/2016/5/11/chartex" xmlns:mc="http://schemas.openxmlformats.org/markup-compatibility/2006" xmlns:o="urn:schemas-microsoft-com:office:office" xmlns:r="http://schemas.openxmlformats.org/officeDocument/2006/relationships" xmlns:m="http://schemas.openxmlformats.org/officeDocument/2006/math" xmlns:v="urn:schemas-microsoft-com:vml" xmlns:wp14="http://schemas.microsoft.com/office/word/2010/wordprocessingDrawing" xmlns:wp="http://schemas.openxmlformats.org/drawingml/2006/wordprocessingDrawing" xmlns:w10="urn:schemas-microsoft-com:office:word" xmlns:w="http://schemas.openxmlformats.org/wordprocessingml/2006/main" xmlns:w14="http://schemas.microsoft.com/office/word/2010/wordml" xmlns:w15="http://schemas.microsoft.com/office/word/2012/wordml" xmlns:w16se="http://schemas.microsoft.com/office/word/2015/wordml/symex" xmlns:wpg="http://schemas.microsoft.com/office/word/2010/wordprocessingGroup" xmlns:wpi="http://schemas.microsoft.com/office/word/2010/wordprocessingInk" xmlns:wne="http://schemas.microsoft.com/office/word/2006/wordml" xmlns:wps="http://schemas.microsoft.com/office/word/2010/wordprocessingShape" mc:Ignorable="w14 w15 w16se wp14">
+<w:document xmlns:wpc="http://schemas.microsoft.com/office/word/2010/wordprocessingCanvas" xmlns:cx="http://schemas.microsoft.com/office/drawing/2014/chartex" xmlns:cx1="http://schemas.microsoft.com/office/drawing/2015/9/8/chartex" xmlns:cx2="http://schemas.microsoft.com/office/drawing/2015/10/21/chartex" xmlns:mc="http://schemas.openxmlformats.org/markup-compatibility/2006" xmlns:o="urn:schemas-microsoft-com:office:office" xmlns:r="http://schemas.openxmlformats.org/officeDocument/2006/relationships" xmlns:m="http://schemas.openxmlformats.org/officeDocument/2006/math" xmlns:v="urn:schemas-microsoft-com:vml" xmlns:wp14="http://schemas.microsoft.com/office/word/2010/wordprocessingDrawing" xmlns:wp="http://schemas.openxmlformats.org/drawingml/2006/wordprocessingDrawing" xmlns:w10="urn:schemas-microsoft-com:office:word" xmlns:w="http://schemas.openxmlformats.org/wordprocessingml/2006/main" xmlns:w14="http://schemas.microsoft.com/office/word/2010/wordml" xmlns:w15="http://schemas.microsoft.com/office/word/2012/wordml" xmlns:w16se="http://schemas.microsoft.com/office/word/2015/wordml/symex" xmlns:wpg="http://schemas.microsoft.com/office/word/2010/wordprocessingGroup" xmlns:wpi="http://schemas.microsoft.com/office/word/2010/wordprocessingInk" xmlns:wne="http://schemas.microsoft.com/office/word/2006/wordml" xmlns:wps="http://schemas.microsoft.com/office/word/2010/wordprocessingShape" mc:Ignorable="w14 w15 w16se wp14">
   <w:body>
     <w:p>
       <w:pPr>
@@ -9,7 +9,6 @@
           <w:ilvl w:val="0"/>
           <w:numId w:val="1"/>
         </w:numPr>
-        <w:cnfStyle w:val="101000000000" w:firstRow="1" w:lastRow="0" w:firstColumn="1" w:lastColumn="0" w:oddVBand="0" w:evenVBand="0" w:oddHBand="0" w:evenHBand="0" w:firstRowFirstColumn="0" w:firstRowLastColumn="0" w:lastRowFirstColumn="0" w:lastRowLastColumn="0"/>
         <w:rPr>
           <w:rFonts w:ascii="Arial" w:hAnsi="Arial" w:cs="Arial"/>
           <w:b/>
@@ -17,6 +16,7 @@
           <w:szCs w:val="24"/>
         </w:rPr>
       </w:pPr>
+      <w:bookmarkStart w:id="0" w:name="_GoBack"/>
       <w:r>
         <w:rPr>
           <w:rFonts w:ascii="Arial" w:hAnsi="Arial" w:cs="Arial"/>
@@ -30,7 +30,6 @@
     <w:p>
       <w:pPr>
         <w:ind w:left="4248" w:hanging="4248"/>
-        <w:cnfStyle w:val="101000000000" w:firstRow="1" w:lastRow="0" w:firstColumn="1" w:lastColumn="0" w:oddVBand="0" w:evenVBand="0" w:oddHBand="0" w:evenHBand="0" w:firstRowFirstColumn="0" w:firstRowLastColumn="0" w:lastRowFirstColumn="0" w:lastRowLastColumn="0"/>
         <w:rPr>
           <w:rFonts w:ascii="Arial" w:hAnsi="Arial" w:cs="Arial"/>
           <w:b/>
@@ -103,7 +102,7 @@
               </wp:anchor>
             </w:drawing>
           </mc:Choice>
-          <mc:Fallback>
+          <mc:Fallback xmlns:cx5="http://schemas.microsoft.com/office/drawing/2016/5/11/chartex" xmlns:cx4="http://schemas.microsoft.com/office/drawing/2016/5/10/chartex" xmlns:cx3="http://schemas.microsoft.com/office/drawing/2016/5/9/chartex">
             <w:pict>
               <v:line w14:anchorId="7CFDA19A" id="Conexão reta 1" o:spid="_x0000_s1026" style="position:absolute;flip:y;z-index:251659264;visibility:visible;mso-wrap-style:square;mso-width-percent:0;mso-height-percent:0;mso-wrap-distance-left:9pt;mso-wrap-distance-top:0;mso-wrap-distance-right:9pt;mso-wrap-distance-bottom:0;mso-position-horizontal:right;mso-position-horizontal-relative:margin;mso-position-vertical:absolute;mso-position-vertical-relative:text;mso-width-percent:0;mso-height-percent:0;mso-width-relative:margin;mso-height-relative:margin" from="372.55pt,4.9pt" to="796.3pt,5.65pt" o:gfxdata="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" strokecolor="#5b9bd5 [3204]" strokeweight=".5pt">
                 <v:stroke joinstyle="miter"/>
@@ -117,7 +116,6 @@
     <w:p>
       <w:pPr>
         <w:ind w:left="4248" w:hanging="4248"/>
-        <w:cnfStyle w:val="101000000000" w:firstRow="1" w:lastRow="0" w:firstColumn="1" w:lastColumn="0" w:oddVBand="0" w:evenVBand="0" w:oddHBand="0" w:evenHBand="0" w:firstRowFirstColumn="0" w:firstRowLastColumn="0" w:lastRowFirstColumn="0" w:lastRowLastColumn="0"/>
         <w:rPr>
           <w:rFonts w:ascii="Arial" w:hAnsi="Arial" w:cs="Arial"/>
           <w:b/>
@@ -132,36 +130,71 @@
           <w:sz w:val="24"/>
           <w:szCs w:val="24"/>
         </w:rPr>
-        <w:t>Domínio</w:t>
-      </w:r>
-      <w:r>
-        <w:rPr>
-          <w:rFonts w:ascii="Arial" w:hAnsi="Arial" w:cs="Arial"/>
-          <w:b/>
+        <w:t>Domínio:</w:t>
+      </w:r>
+    </w:p>
+    <w:p>
+      <w:pPr>
+        <w:ind w:left="4248" w:hanging="4248"/>
+        <w:rPr>
+          <w:rFonts w:ascii="Arial" w:hAnsi="Arial" w:cs="Arial"/>
+          <w:sz w:val="24"/>
+          <w:szCs w:val="24"/>
+        </w:rPr>
+      </w:pPr>
+      <w:r>
+        <w:rPr>
+          <w:rFonts w:ascii="Arial" w:hAnsi="Arial" w:cs="Arial"/>
+          <w:sz w:val="24"/>
+          <w:szCs w:val="24"/>
+        </w:rPr>
+        <w:t xml:space="preserve">CC:              </w:t>
+      </w:r>
+      <w:r>
+        <w:rPr>
+          <w:rFonts w:ascii="Arial" w:hAnsi="Arial" w:cs="Arial"/>
+          <w:sz w:val="24"/>
+          <w:szCs w:val="24"/>
+        </w:rPr>
+        <w:tab/>
+        <w:t xml:space="preserve">sequência de caracteres de tamanho variável, no </w:t>
+      </w:r>
+      <w:r>
+        <w:rPr>
+          <w:rFonts w:ascii="Arial" w:hAnsi="Arial" w:cs="Arial"/>
+          <w:sz w:val="24"/>
+          <w:szCs w:val="24"/>
+        </w:rPr>
+        <w:t>máximo 15</w:t>
+      </w:r>
+    </w:p>
+    <w:p>
+      <w:pPr>
+        <w:ind w:left="4245" w:hanging="4245"/>
+        <w:rPr>
+          <w:rFonts w:ascii="Arial" w:hAnsi="Arial" w:cs="Arial"/>
+          <w:sz w:val="24"/>
+          <w:szCs w:val="24"/>
+        </w:rPr>
+      </w:pPr>
+      <w:proofErr w:type="spellStart"/>
+      <w:r>
+        <w:rPr>
+          <w:rFonts w:ascii="Arial" w:hAnsi="Arial" w:cs="Arial"/>
+          <w:sz w:val="24"/>
+          <w:szCs w:val="24"/>
+        </w:rPr>
+        <w:t>Data_de_Nascimento</w:t>
+      </w:r>
+      <w:proofErr w:type="spellEnd"/>
+      <w:r>
+        <w:rPr>
+          <w:rFonts w:ascii="Arial" w:hAnsi="Arial" w:cs="Arial"/>
           <w:sz w:val="24"/>
           <w:szCs w:val="24"/>
         </w:rPr>
         <w:t>:</w:t>
       </w:r>
-    </w:p>
-    <w:p>
-      <w:pPr>
-        <w:ind w:left="4248" w:hanging="4248"/>
-        <w:cnfStyle w:val="101000000000" w:firstRow="1" w:lastRow="0" w:firstColumn="1" w:lastColumn="0" w:oddVBand="0" w:evenVBand="0" w:oddHBand="0" w:evenHBand="0" w:firstRowFirstColumn="0" w:firstRowLastColumn="0" w:lastRowFirstColumn="0" w:lastRowLastColumn="0"/>
-        <w:rPr>
-          <w:rFonts w:ascii="Arial" w:hAnsi="Arial" w:cs="Arial"/>
-          <w:sz w:val="24"/>
-          <w:szCs w:val="24"/>
-        </w:rPr>
-      </w:pPr>
-      <w:r>
-        <w:rPr>
-          <w:rFonts w:ascii="Arial" w:hAnsi="Arial" w:cs="Arial"/>
-          <w:sz w:val="24"/>
-          <w:szCs w:val="24"/>
-        </w:rPr>
-        <w:t xml:space="preserve">CC:              </w:t>
-      </w:r>
       <w:r>
         <w:rPr>
           <w:rFonts w:ascii="Arial" w:hAnsi="Arial" w:cs="Arial"/>
@@ -176,147 +209,138 @@
           <w:sz w:val="24"/>
           <w:szCs w:val="24"/>
         </w:rPr>
-        <w:t>sequência de caracteres de tamanho variável, n</w:t>
-      </w:r>
-      <w:r>
-        <w:rPr>
-          <w:rFonts w:ascii="Arial" w:hAnsi="Arial" w:cs="Arial"/>
-          <w:sz w:val="24"/>
-          <w:szCs w:val="24"/>
-        </w:rPr>
-        <w:t xml:space="preserve">o </w:t>
-      </w:r>
-      <w:r>
-        <w:rPr>
-          <w:rFonts w:ascii="Arial" w:hAnsi="Arial" w:cs="Arial"/>
-          <w:sz w:val="24"/>
-          <w:szCs w:val="24"/>
-        </w:rPr>
-        <w:t>máximo 15</w:t>
+        <w:t>data, formato ‘</w:t>
+      </w:r>
+      <w:proofErr w:type="spellStart"/>
+      <w:r>
+        <w:rPr>
+          <w:rFonts w:ascii="Arial" w:hAnsi="Arial" w:cs="Arial"/>
+          <w:sz w:val="24"/>
+          <w:szCs w:val="24"/>
+        </w:rPr>
+        <w:t>yyyy</w:t>
+      </w:r>
+      <w:proofErr w:type="spellEnd"/>
+      <w:r>
+        <w:rPr>
+          <w:rFonts w:ascii="Arial" w:hAnsi="Arial" w:cs="Arial"/>
+          <w:sz w:val="24"/>
+          <w:szCs w:val="24"/>
+        </w:rPr>
+        <w:t>-mm-</w:t>
+      </w:r>
+      <w:proofErr w:type="spellStart"/>
+      <w:r>
+        <w:rPr>
+          <w:rFonts w:ascii="Arial" w:hAnsi="Arial" w:cs="Arial"/>
+          <w:sz w:val="24"/>
+          <w:szCs w:val="24"/>
+        </w:rPr>
+        <w:t>dd</w:t>
+      </w:r>
+      <w:proofErr w:type="spellEnd"/>
+      <w:r>
+        <w:rPr>
+          <w:rFonts w:ascii="Arial" w:hAnsi="Arial" w:cs="Arial"/>
+          <w:sz w:val="24"/>
+          <w:szCs w:val="24"/>
+        </w:rPr>
+        <w:t>’</w:t>
+      </w:r>
+      <w:r>
+        <w:rPr>
+          <w:rFonts w:ascii="Arial" w:hAnsi="Arial" w:cs="Arial"/>
+          <w:sz w:val="24"/>
+          <w:szCs w:val="24"/>
+        </w:rPr>
+        <w:t xml:space="preserve">, com o intervalo </w:t>
+      </w:r>
+      <w:r>
+        <w:rPr>
+          <w:rFonts w:ascii="Arial" w:hAnsi="Arial" w:cs="Arial"/>
+          <w:sz w:val="24"/>
+          <w:szCs w:val="24"/>
+        </w:rPr>
+        <w:t xml:space="preserve">de </w:t>
+      </w:r>
+      <w:r>
+        <w:rPr>
+          <w:rFonts w:ascii="Arial" w:hAnsi="Arial" w:cs="Arial"/>
+          <w:sz w:val="24"/>
+          <w:szCs w:val="24"/>
+        </w:rPr>
+        <w:t>‘1000-01-01’ até ´9999-12-31’</w:t>
+      </w:r>
+    </w:p>
+    <w:p>
+      <w:pPr>
+        <w:ind w:left="4200" w:hanging="4200"/>
+        <w:rPr>
+          <w:rFonts w:ascii="Arial" w:hAnsi="Arial" w:cs="Arial"/>
+          <w:sz w:val="24"/>
+          <w:szCs w:val="24"/>
+        </w:rPr>
+      </w:pPr>
+      <w:r>
+        <w:rPr>
+          <w:rFonts w:ascii="Arial" w:hAnsi="Arial" w:cs="Arial"/>
+          <w:sz w:val="24"/>
+          <w:szCs w:val="24"/>
+        </w:rPr>
+        <w:t>Nome:</w:t>
+      </w:r>
+      <w:r>
+        <w:rPr>
+          <w:rFonts w:ascii="Arial" w:hAnsi="Arial" w:cs="Arial"/>
+          <w:sz w:val="24"/>
+          <w:szCs w:val="24"/>
+        </w:rPr>
+        <w:tab/>
+      </w:r>
+      <w:r>
+        <w:rPr>
+          <w:rFonts w:ascii="Arial" w:hAnsi="Arial" w:cs="Arial"/>
+          <w:sz w:val="24"/>
+          <w:szCs w:val="24"/>
+        </w:rPr>
+        <w:t>sequência de caracteres de taman</w:t>
+      </w:r>
+      <w:r>
+        <w:rPr>
+          <w:rFonts w:ascii="Arial" w:hAnsi="Arial" w:cs="Arial"/>
+          <w:sz w:val="24"/>
+          <w:szCs w:val="24"/>
+        </w:rPr>
+        <w:t>ho      variável, no m</w:t>
+      </w:r>
+      <w:r>
+        <w:rPr>
+          <w:rFonts w:ascii="Arial" w:hAnsi="Arial" w:cs="Arial"/>
+          <w:sz w:val="24"/>
+          <w:szCs w:val="24"/>
+        </w:rPr>
+        <w:t>áximo 64</w:t>
+      </w:r>
+      <w:r>
+        <w:rPr>
+          <w:rFonts w:ascii="Arial" w:hAnsi="Arial" w:cs="Arial"/>
+          <w:sz w:val="24"/>
+          <w:szCs w:val="24"/>
+        </w:rPr>
+        <w:t xml:space="preserve">   </w:t>
+      </w:r>
+      <w:r>
+        <w:rPr>
+          <w:rFonts w:ascii="Arial" w:hAnsi="Arial" w:cs="Arial"/>
+          <w:sz w:val="24"/>
+          <w:szCs w:val="24"/>
+        </w:rPr>
+        <w:tab/>
       </w:r>
     </w:p>
     <w:p>
       <w:pPr>
         <w:ind w:left="4245" w:hanging="4245"/>
-        <w:cnfStyle w:val="101000000000" w:firstRow="1" w:lastRow="0" w:firstColumn="1" w:lastColumn="0" w:oddVBand="0" w:evenVBand="0" w:oddHBand="0" w:evenHBand="0" w:firstRowFirstColumn="0" w:firstRowLastColumn="0" w:lastRowFirstColumn="0" w:lastRowLastColumn="0"/>
-        <w:rPr>
-          <w:rFonts w:ascii="Arial" w:hAnsi="Arial" w:cs="Arial"/>
-          <w:sz w:val="24"/>
-          <w:szCs w:val="24"/>
-        </w:rPr>
-      </w:pPr>
-      <w:r>
-        <w:rPr>
-          <w:rFonts w:ascii="Arial" w:hAnsi="Arial" w:cs="Arial"/>
-          <w:sz w:val="24"/>
-          <w:szCs w:val="24"/>
-        </w:rPr>
-        <w:t>Data_de_Nascimento:</w:t>
-      </w:r>
-      <w:r>
-        <w:rPr>
-          <w:rFonts w:ascii="Arial" w:hAnsi="Arial" w:cs="Arial"/>
-          <w:sz w:val="24"/>
-          <w:szCs w:val="24"/>
-        </w:rPr>
-        <w:tab/>
-      </w:r>
-      <w:r>
-        <w:rPr>
-          <w:rFonts w:ascii="Arial" w:hAnsi="Arial" w:cs="Arial"/>
-          <w:sz w:val="24"/>
-          <w:szCs w:val="24"/>
-        </w:rPr>
-        <w:t>data, formato ‘yyyy-mm-dd’</w:t>
-      </w:r>
-      <w:r>
-        <w:rPr>
-          <w:rFonts w:ascii="Arial" w:hAnsi="Arial" w:cs="Arial"/>
-          <w:sz w:val="24"/>
-          <w:szCs w:val="24"/>
-        </w:rPr>
-        <w:t xml:space="preserve">, com o intervalo </w:t>
-      </w:r>
-      <w:r>
-        <w:rPr>
-          <w:rFonts w:ascii="Arial" w:hAnsi="Arial" w:cs="Arial"/>
-          <w:sz w:val="24"/>
-          <w:szCs w:val="24"/>
-        </w:rPr>
-        <w:t xml:space="preserve">de </w:t>
-      </w:r>
-      <w:r>
-        <w:rPr>
-          <w:rFonts w:ascii="Arial" w:hAnsi="Arial" w:cs="Arial"/>
-          <w:sz w:val="24"/>
-          <w:szCs w:val="24"/>
-        </w:rPr>
-        <w:t>‘1000-01-01’ até ´9999-12-31’</w:t>
-      </w:r>
-    </w:p>
-    <w:p>
-      <w:pPr>
-        <w:ind w:left="4200" w:hanging="4200"/>
-        <w:cnfStyle w:val="101000000000" w:firstRow="1" w:lastRow="0" w:firstColumn="1" w:lastColumn="0" w:oddVBand="0" w:evenVBand="0" w:oddHBand="0" w:evenHBand="0" w:firstRowFirstColumn="0" w:firstRowLastColumn="0" w:lastRowFirstColumn="0" w:lastRowLastColumn="0"/>
-        <w:rPr>
-          <w:rFonts w:ascii="Arial" w:hAnsi="Arial" w:cs="Arial"/>
-          <w:sz w:val="24"/>
-          <w:szCs w:val="24"/>
-        </w:rPr>
-      </w:pPr>
-      <w:r>
-        <w:rPr>
-          <w:rFonts w:ascii="Arial" w:hAnsi="Arial" w:cs="Arial"/>
-          <w:sz w:val="24"/>
-          <w:szCs w:val="24"/>
-        </w:rPr>
-        <w:t>Nome:</w:t>
-      </w:r>
-      <w:r>
-        <w:rPr>
-          <w:rFonts w:ascii="Arial" w:hAnsi="Arial" w:cs="Arial"/>
-          <w:sz w:val="24"/>
-          <w:szCs w:val="24"/>
-        </w:rPr>
-        <w:tab/>
-      </w:r>
-      <w:r>
-        <w:rPr>
-          <w:rFonts w:ascii="Arial" w:hAnsi="Arial" w:cs="Arial"/>
-          <w:sz w:val="24"/>
-          <w:szCs w:val="24"/>
-        </w:rPr>
-        <w:t>sequência de caracteres de taman</w:t>
-      </w:r>
-      <w:r>
-        <w:rPr>
-          <w:rFonts w:ascii="Arial" w:hAnsi="Arial" w:cs="Arial"/>
-          <w:sz w:val="24"/>
-          <w:szCs w:val="24"/>
-        </w:rPr>
-        <w:t>ho      variável, no m</w:t>
-      </w:r>
-      <w:r>
-        <w:rPr>
-          <w:rFonts w:ascii="Arial" w:hAnsi="Arial" w:cs="Arial"/>
-          <w:sz w:val="24"/>
-          <w:szCs w:val="24"/>
-        </w:rPr>
-        <w:t>áximo 64</w:t>
-      </w:r>
-      <w:r>
-        <w:rPr>
-          <w:rFonts w:ascii="Arial" w:hAnsi="Arial" w:cs="Arial"/>
-          <w:sz w:val="24"/>
-          <w:szCs w:val="24"/>
-        </w:rPr>
-        <w:t xml:space="preserve">   </w:t>
-      </w:r>
-    </w:p>
-    <w:p>
-      <w:pPr>
-        <w:ind w:left="4245" w:hanging="4245"/>
-        <w:cnfStyle w:val="101000000000" w:firstRow="1" w:lastRow="0" w:firstColumn="1" w:lastColumn="0" w:oddVBand="0" w:evenVBand="0" w:oddHBand="0" w:evenHBand="0" w:firstRowFirstColumn="0" w:firstRowLastColumn="0" w:lastRowFirstColumn="0" w:lastRowLastColumn="0"/>
         <w:rPr>
           <w:rFonts w:ascii="Arial" w:hAnsi="Arial" w:cs="Arial"/>
           <w:sz w:val="24"/>
@@ -352,7 +376,6 @@
     <w:p>
       <w:pPr>
         <w:ind w:left="4245" w:hanging="4245"/>
-        <w:cnfStyle w:val="101000000000" w:firstRow="1" w:lastRow="0" w:firstColumn="1" w:lastColumn="0" w:oddVBand="0" w:evenVBand="0" w:oddHBand="0" w:evenHBand="0" w:firstRowFirstColumn="0" w:firstRowLastColumn="0" w:lastRowFirstColumn="0" w:lastRowLastColumn="0"/>
         <w:rPr>
           <w:rFonts w:ascii="Arial" w:hAnsi="Arial" w:cs="Arial"/>
           <w:sz w:val="24"/>
@@ -391,28 +414,12 @@
           <w:szCs w:val="24"/>
         </w:rPr>
         <w:tab/>
-      </w:r>
-      <w:r>
-        <w:rPr>
-          <w:rFonts w:ascii="Arial" w:hAnsi="Arial" w:cs="Arial"/>
-          <w:sz w:val="24"/>
-          <w:szCs w:val="24"/>
-        </w:rPr>
-        <w:t xml:space="preserve">sequência de caracteres de tamanho variável, </w:t>
-      </w:r>
-      <w:r>
-        <w:rPr>
-          <w:rFonts w:ascii="Arial" w:hAnsi="Arial" w:cs="Arial"/>
-          <w:sz w:val="24"/>
-          <w:szCs w:val="24"/>
-        </w:rPr>
-        <w:t>no máximo 64</w:t>
+        <w:t>sequência de caracteres de tamanho variável, no máximo 64</w:t>
       </w:r>
     </w:p>
     <w:p>
       <w:pPr>
         <w:ind w:left="4245" w:hanging="4245"/>
-        <w:cnfStyle w:val="101000000000" w:firstRow="1" w:lastRow="0" w:firstColumn="1" w:lastColumn="0" w:oddVBand="0" w:evenVBand="0" w:oddHBand="0" w:evenHBand="0" w:firstRowFirstColumn="0" w:firstRowLastColumn="0" w:lastRowFirstColumn="0" w:lastRowLastColumn="0"/>
         <w:rPr>
           <w:rFonts w:ascii="Arial" w:hAnsi="Arial" w:cs="Arial"/>
           <w:sz w:val="24"/>
@@ -423,27 +430,31 @@
     <w:p>
       <w:pPr>
         <w:ind w:left="4245" w:hanging="4245"/>
-        <w:cnfStyle w:val="101000000000" w:firstRow="1" w:lastRow="0" w:firstColumn="1" w:lastColumn="0" w:oddVBand="0" w:evenVBand="0" w:oddHBand="0" w:evenHBand="0" w:firstRowFirstColumn="0" w:firstRowLastColumn="0" w:lastRowFirstColumn="0" w:lastRowLastColumn="0"/>
-        <w:rPr>
-          <w:rFonts w:ascii="Arial" w:hAnsi="Arial" w:cs="Arial"/>
-          <w:sz w:val="24"/>
-          <w:szCs w:val="24"/>
-        </w:rPr>
-      </w:pPr>
+        <w:rPr>
+          <w:rFonts w:ascii="Arial" w:hAnsi="Arial" w:cs="Arial"/>
+          <w:sz w:val="24"/>
+          <w:szCs w:val="24"/>
+          <w:lang w:val="en-US"/>
+        </w:rPr>
+      </w:pPr>
+      <w:proofErr w:type="spellStart"/>
       <w:r>
         <w:rPr>
           <w:rFonts w:ascii="Arial" w:hAnsi="Arial" w:cs="Arial"/>
           <w:b/>
           <w:sz w:val="24"/>
           <w:szCs w:val="24"/>
+          <w:lang w:val="en-US"/>
         </w:rPr>
         <w:t>Cliente</w:t>
       </w:r>
-      <w:r>
-        <w:rPr>
-          <w:rFonts w:ascii="Arial" w:hAnsi="Arial" w:cs="Arial"/>
-          <w:sz w:val="24"/>
-          <w:szCs w:val="24"/>
+      <w:proofErr w:type="spellEnd"/>
+      <w:r>
+        <w:rPr>
+          <w:rFonts w:ascii="Arial" w:hAnsi="Arial" w:cs="Arial"/>
+          <w:sz w:val="24"/>
+          <w:szCs w:val="24"/>
+          <w:lang w:val="en-US"/>
         </w:rPr>
         <w:t xml:space="preserve"> (</w:t>
       </w:r>
@@ -452,6 +463,7 @@
           <w:rFonts w:ascii="Arial" w:hAnsi="Arial" w:cs="Arial"/>
           <w:sz w:val="24"/>
           <w:szCs w:val="24"/>
+          <w:lang w:val="en-US"/>
         </w:rPr>
         <w:tab/>
       </w:r>
@@ -460,18 +472,19 @@
       <w:pPr>
         <w:spacing w:line="240" w:lineRule="exact"/>
         <w:ind w:left="4247" w:hanging="4247"/>
-        <w:cnfStyle w:val="101000000000" w:firstRow="1" w:lastRow="0" w:firstColumn="1" w:lastColumn="0" w:oddVBand="0" w:evenVBand="0" w:oddHBand="0" w:evenHBand="0" w:firstRowFirstColumn="0" w:firstRowLastColumn="0" w:lastRowFirstColumn="0" w:lastRowLastColumn="0"/>
-        <w:rPr>
-          <w:rFonts w:ascii="Arial" w:hAnsi="Arial" w:cs="Arial"/>
-          <w:sz w:val="24"/>
-          <w:szCs w:val="24"/>
-        </w:rPr>
-      </w:pPr>
-      <w:r>
-        <w:rPr>
-          <w:rFonts w:ascii="Arial" w:hAnsi="Arial" w:cs="Arial"/>
-          <w:sz w:val="24"/>
-          <w:szCs w:val="24"/>
+        <w:rPr>
+          <w:rFonts w:ascii="Arial" w:hAnsi="Arial" w:cs="Arial"/>
+          <w:sz w:val="24"/>
+          <w:szCs w:val="24"/>
+          <w:lang w:val="en-US"/>
+        </w:rPr>
+      </w:pPr>
+      <w:r>
+        <w:rPr>
+          <w:rFonts w:ascii="Arial" w:hAnsi="Arial" w:cs="Arial"/>
+          <w:sz w:val="24"/>
+          <w:szCs w:val="24"/>
+          <w:lang w:val="en-US"/>
         </w:rPr>
         <w:t xml:space="preserve">              CC                                       </w:t>
       </w:r>
@@ -480,6 +493,7 @@
           <w:rFonts w:ascii="Arial" w:hAnsi="Arial" w:cs="Arial"/>
           <w:sz w:val="24"/>
           <w:szCs w:val="24"/>
+          <w:lang w:val="en-US"/>
         </w:rPr>
         <w:t xml:space="preserve">  </w:t>
       </w:r>
@@ -488,6 +502,7 @@
           <w:rFonts w:ascii="Arial" w:hAnsi="Arial" w:cs="Arial"/>
           <w:sz w:val="24"/>
           <w:szCs w:val="24"/>
+          <w:lang w:val="en-US"/>
         </w:rPr>
         <w:t xml:space="preserve">   </w:t>
       </w:r>
@@ -496,6 +511,7 @@
           <w:rFonts w:ascii="Arial" w:hAnsi="Arial" w:cs="Arial"/>
           <w:sz w:val="24"/>
           <w:szCs w:val="24"/>
+          <w:lang w:val="en-US"/>
         </w:rPr>
         <w:t xml:space="preserve"> </w:t>
       </w:r>
@@ -504,6 +520,7 @@
           <w:rFonts w:ascii="Arial" w:hAnsi="Arial" w:cs="Arial"/>
           <w:sz w:val="24"/>
           <w:szCs w:val="24"/>
+          <w:lang w:val="en-US"/>
         </w:rPr>
         <w:t>NOT NULL,</w:t>
       </w:r>
@@ -512,26 +529,48 @@
       <w:pPr>
         <w:spacing w:line="240" w:lineRule="exact"/>
         <w:ind w:left="4247" w:hanging="4247"/>
-        <w:cnfStyle w:val="101000000000" w:firstRow="1" w:lastRow="0" w:firstColumn="1" w:lastColumn="0" w:oddVBand="0" w:evenVBand="0" w:oddHBand="0" w:evenHBand="0" w:firstRowFirstColumn="0" w:firstRowLastColumn="0" w:lastRowFirstColumn="0" w:lastRowLastColumn="0"/>
-        <w:rPr>
-          <w:rFonts w:ascii="Arial" w:hAnsi="Arial" w:cs="Arial"/>
-          <w:sz w:val="24"/>
-          <w:szCs w:val="24"/>
-        </w:rPr>
-      </w:pPr>
-      <w:r>
-        <w:rPr>
-          <w:rFonts w:ascii="Arial" w:hAnsi="Arial" w:cs="Arial"/>
-          <w:sz w:val="24"/>
-          <w:szCs w:val="24"/>
-        </w:rPr>
-        <w:t xml:space="preserve">              Data_de_Nacimento      </w:t>
-      </w:r>
-      <w:r>
-        <w:rPr>
-          <w:rFonts w:ascii="Arial" w:hAnsi="Arial" w:cs="Arial"/>
-          <w:sz w:val="24"/>
-          <w:szCs w:val="24"/>
+        <w:rPr>
+          <w:rFonts w:ascii="Arial" w:hAnsi="Arial" w:cs="Arial"/>
+          <w:sz w:val="24"/>
+          <w:szCs w:val="24"/>
+          <w:lang w:val="en-US"/>
+        </w:rPr>
+      </w:pPr>
+      <w:r>
+        <w:rPr>
+          <w:rFonts w:ascii="Arial" w:hAnsi="Arial" w:cs="Arial"/>
+          <w:sz w:val="24"/>
+          <w:szCs w:val="24"/>
+          <w:lang w:val="en-US"/>
+        </w:rPr>
+        <w:t xml:space="preserve">              </w:t>
+      </w:r>
+      <w:proofErr w:type="spellStart"/>
+      <w:r>
+        <w:rPr>
+          <w:rFonts w:ascii="Arial" w:hAnsi="Arial" w:cs="Arial"/>
+          <w:sz w:val="24"/>
+          <w:szCs w:val="24"/>
+          <w:lang w:val="en-US"/>
+        </w:rPr>
+        <w:t>Data_de_Nacimento</w:t>
+      </w:r>
+      <w:proofErr w:type="spellEnd"/>
+      <w:r>
+        <w:rPr>
+          <w:rFonts w:ascii="Arial" w:hAnsi="Arial" w:cs="Arial"/>
+          <w:sz w:val="24"/>
+          <w:szCs w:val="24"/>
+          <w:lang w:val="en-US"/>
+        </w:rPr>
+        <w:t xml:space="preserve">      </w:t>
+      </w:r>
+      <w:r>
+        <w:rPr>
+          <w:rFonts w:ascii="Arial" w:hAnsi="Arial" w:cs="Arial"/>
+          <w:sz w:val="24"/>
+          <w:szCs w:val="24"/>
+          <w:lang w:val="en-US"/>
         </w:rPr>
         <w:t xml:space="preserve">     </w:t>
       </w:r>
@@ -540,6 +579,7 @@
           <w:rFonts w:ascii="Arial" w:hAnsi="Arial" w:cs="Arial"/>
           <w:sz w:val="24"/>
           <w:szCs w:val="24"/>
+          <w:lang w:val="en-US"/>
         </w:rPr>
         <w:t xml:space="preserve">    </w:t>
       </w:r>
@@ -548,6 +588,7 @@
           <w:rFonts w:ascii="Arial" w:hAnsi="Arial" w:cs="Arial"/>
           <w:sz w:val="24"/>
           <w:szCs w:val="24"/>
+          <w:lang w:val="en-US"/>
         </w:rPr>
         <w:t xml:space="preserve"> </w:t>
       </w:r>
@@ -556,6 +597,7 @@
           <w:rFonts w:ascii="Arial" w:hAnsi="Arial" w:cs="Arial"/>
           <w:sz w:val="24"/>
           <w:szCs w:val="24"/>
+          <w:lang w:val="en-US"/>
         </w:rPr>
         <w:t xml:space="preserve"> </w:t>
       </w:r>
@@ -564,6 +606,7 @@
           <w:rFonts w:ascii="Arial" w:hAnsi="Arial" w:cs="Arial"/>
           <w:sz w:val="24"/>
           <w:szCs w:val="24"/>
+          <w:lang w:val="en-US"/>
         </w:rPr>
         <w:t>NOT NULL,</w:t>
       </w:r>
@@ -572,42 +615,28 @@
       <w:pPr>
         <w:spacing w:line="240" w:lineRule="exact"/>
         <w:ind w:left="4247" w:hanging="4247"/>
-        <w:cnfStyle w:val="101000000000" w:firstRow="1" w:lastRow="0" w:firstColumn="1" w:lastColumn="0" w:oddVBand="0" w:evenVBand="0" w:oddHBand="0" w:evenHBand="0" w:firstRowFirstColumn="0" w:firstRowLastColumn="0" w:lastRowFirstColumn="0" w:lastRowLastColumn="0"/>
-        <w:rPr>
-          <w:rFonts w:ascii="Arial" w:hAnsi="Arial" w:cs="Arial"/>
-          <w:sz w:val="24"/>
-          <w:szCs w:val="24"/>
-        </w:rPr>
-      </w:pPr>
-      <w:r>
-        <w:rPr>
-          <w:rFonts w:ascii="Arial" w:hAnsi="Arial" w:cs="Arial"/>
-          <w:sz w:val="24"/>
-          <w:szCs w:val="24"/>
-        </w:rPr>
-        <w:t xml:space="preserve">              Nome</w:t>
-      </w:r>
-      <w:r>
-        <w:rPr>
-          <w:rFonts w:ascii="Arial" w:hAnsi="Arial" w:cs="Arial"/>
-          <w:sz w:val="24"/>
-          <w:szCs w:val="24"/>
-        </w:rPr>
-        <w:t xml:space="preserve">      </w:t>
-      </w:r>
-      <w:r>
-        <w:rPr>
-          <w:rFonts w:ascii="Arial" w:hAnsi="Arial" w:cs="Arial"/>
-          <w:sz w:val="24"/>
-          <w:szCs w:val="24"/>
-        </w:rPr>
-        <w:t xml:space="preserve">                          </w:t>
-      </w:r>
-      <w:r>
-        <w:rPr>
-          <w:rFonts w:ascii="Arial" w:hAnsi="Arial" w:cs="Arial"/>
-          <w:sz w:val="24"/>
-          <w:szCs w:val="24"/>
+        <w:rPr>
+          <w:rFonts w:ascii="Arial" w:hAnsi="Arial" w:cs="Arial"/>
+          <w:sz w:val="24"/>
+          <w:szCs w:val="24"/>
+          <w:lang w:val="en-US"/>
+        </w:rPr>
+      </w:pPr>
+      <w:r>
+        <w:rPr>
+          <w:rFonts w:ascii="Arial" w:hAnsi="Arial" w:cs="Arial"/>
+          <w:sz w:val="24"/>
+          <w:szCs w:val="24"/>
+          <w:lang w:val="en-US"/>
+        </w:rPr>
+        <w:t xml:space="preserve">              Nome                                </w:t>
+      </w:r>
+      <w:r>
+        <w:rPr>
+          <w:rFonts w:ascii="Arial" w:hAnsi="Arial" w:cs="Arial"/>
+          <w:sz w:val="24"/>
+          <w:szCs w:val="24"/>
+          <w:lang w:val="en-US"/>
         </w:rPr>
         <w:t xml:space="preserve">  </w:t>
       </w:r>
@@ -616,6 +645,7 @@
           <w:rFonts w:ascii="Arial" w:hAnsi="Arial" w:cs="Arial"/>
           <w:sz w:val="24"/>
           <w:szCs w:val="24"/>
+          <w:lang w:val="en-US"/>
         </w:rPr>
         <w:t xml:space="preserve"> </w:t>
       </w:r>
@@ -624,6 +654,7 @@
           <w:rFonts w:ascii="Arial" w:hAnsi="Arial" w:cs="Arial"/>
           <w:sz w:val="24"/>
           <w:szCs w:val="24"/>
+          <w:lang w:val="en-US"/>
         </w:rPr>
         <w:t xml:space="preserve">    </w:t>
       </w:r>
@@ -632,6 +663,7 @@
           <w:rFonts w:ascii="Arial" w:hAnsi="Arial" w:cs="Arial"/>
           <w:sz w:val="24"/>
           <w:szCs w:val="24"/>
+          <w:lang w:val="en-US"/>
         </w:rPr>
         <w:t xml:space="preserve"> </w:t>
       </w:r>
@@ -640,6 +672,7 @@
           <w:rFonts w:ascii="Arial" w:hAnsi="Arial" w:cs="Arial"/>
           <w:sz w:val="24"/>
           <w:szCs w:val="24"/>
+          <w:lang w:val="en-US"/>
         </w:rPr>
         <w:t>NOT NULL,</w:t>
       </w:r>
@@ -648,42 +681,48 @@
       <w:pPr>
         <w:spacing w:line="240" w:lineRule="exact"/>
         <w:ind w:left="4247" w:hanging="4247"/>
-        <w:cnfStyle w:val="101000000000" w:firstRow="1" w:lastRow="0" w:firstColumn="1" w:lastColumn="0" w:oddVBand="0" w:evenVBand="0" w:oddHBand="0" w:evenHBand="0" w:firstRowFirstColumn="0" w:firstRowLastColumn="0" w:lastRowFirstColumn="0" w:lastRowLastColumn="0"/>
-        <w:rPr>
-          <w:rFonts w:ascii="Arial" w:hAnsi="Arial" w:cs="Arial"/>
-          <w:sz w:val="24"/>
-          <w:szCs w:val="24"/>
-        </w:rPr>
-      </w:pPr>
-      <w:r>
-        <w:rPr>
-          <w:rFonts w:ascii="Arial" w:hAnsi="Arial" w:cs="Arial"/>
-          <w:sz w:val="24"/>
-          <w:szCs w:val="24"/>
-        </w:rPr>
-        <w:t xml:space="preserve">              Telefone</w:t>
-      </w:r>
-      <w:r>
-        <w:rPr>
-          <w:rFonts w:ascii="Arial" w:hAnsi="Arial" w:cs="Arial"/>
-          <w:sz w:val="24"/>
-          <w:szCs w:val="24"/>
-        </w:rPr>
-        <w:t xml:space="preserve">      </w:t>
-      </w:r>
-      <w:r>
-        <w:rPr>
-          <w:rFonts w:ascii="Arial" w:hAnsi="Arial" w:cs="Arial"/>
-          <w:sz w:val="24"/>
-          <w:szCs w:val="24"/>
-        </w:rPr>
-        <w:t xml:space="preserve">                     </w:t>
-      </w:r>
-      <w:r>
-        <w:rPr>
-          <w:rFonts w:ascii="Arial" w:hAnsi="Arial" w:cs="Arial"/>
-          <w:sz w:val="24"/>
-          <w:szCs w:val="24"/>
+        <w:rPr>
+          <w:rFonts w:ascii="Arial" w:hAnsi="Arial" w:cs="Arial"/>
+          <w:sz w:val="24"/>
+          <w:szCs w:val="24"/>
+          <w:lang w:val="en-US"/>
+        </w:rPr>
+      </w:pPr>
+      <w:r>
+        <w:rPr>
+          <w:rFonts w:ascii="Arial" w:hAnsi="Arial" w:cs="Arial"/>
+          <w:sz w:val="24"/>
+          <w:szCs w:val="24"/>
+          <w:lang w:val="en-US"/>
+        </w:rPr>
+        <w:t xml:space="preserve">              </w:t>
+      </w:r>
+      <w:proofErr w:type="spellStart"/>
+      <w:r>
+        <w:rPr>
+          <w:rFonts w:ascii="Arial" w:hAnsi="Arial" w:cs="Arial"/>
+          <w:sz w:val="24"/>
+          <w:szCs w:val="24"/>
+          <w:lang w:val="en-US"/>
+        </w:rPr>
+        <w:t>Telefone</w:t>
+      </w:r>
+      <w:proofErr w:type="spellEnd"/>
+      <w:r>
+        <w:rPr>
+          <w:rFonts w:ascii="Arial" w:hAnsi="Arial" w:cs="Arial"/>
+          <w:sz w:val="24"/>
+          <w:szCs w:val="24"/>
+          <w:lang w:val="en-US"/>
+        </w:rPr>
+        <w:t xml:space="preserve">                           </w:t>
+      </w:r>
+      <w:r>
+        <w:rPr>
+          <w:rFonts w:ascii="Arial" w:hAnsi="Arial" w:cs="Arial"/>
+          <w:sz w:val="24"/>
+          <w:szCs w:val="24"/>
+          <w:lang w:val="en-US"/>
         </w:rPr>
         <w:t xml:space="preserve">  </w:t>
       </w:r>
@@ -692,6 +731,7 @@
           <w:rFonts w:ascii="Arial" w:hAnsi="Arial" w:cs="Arial"/>
           <w:sz w:val="24"/>
           <w:szCs w:val="24"/>
+          <w:lang w:val="en-US"/>
         </w:rPr>
         <w:t xml:space="preserve"> </w:t>
       </w:r>
@@ -700,42 +740,28 @@
       <w:pPr>
         <w:spacing w:line="240" w:lineRule="exact"/>
         <w:ind w:left="4247" w:hanging="4247"/>
-        <w:cnfStyle w:val="101000000000" w:firstRow="1" w:lastRow="0" w:firstColumn="1" w:lastColumn="0" w:oddVBand="0" w:evenVBand="0" w:oddHBand="0" w:evenHBand="0" w:firstRowFirstColumn="0" w:firstRowLastColumn="0" w:lastRowFirstColumn="0" w:lastRowLastColumn="0"/>
-        <w:rPr>
-          <w:rFonts w:ascii="Arial" w:hAnsi="Arial" w:cs="Arial"/>
-          <w:sz w:val="24"/>
-          <w:szCs w:val="24"/>
-        </w:rPr>
-      </w:pPr>
-      <w:r>
-        <w:rPr>
-          <w:rFonts w:ascii="Arial" w:hAnsi="Arial" w:cs="Arial"/>
-          <w:sz w:val="24"/>
-          <w:szCs w:val="24"/>
-        </w:rPr>
-        <w:t xml:space="preserve">              Email</w:t>
-      </w:r>
-      <w:r>
-        <w:rPr>
-          <w:rFonts w:ascii="Arial" w:hAnsi="Arial" w:cs="Arial"/>
-          <w:sz w:val="24"/>
-          <w:szCs w:val="24"/>
-        </w:rPr>
-        <w:t xml:space="preserve">      </w:t>
-      </w:r>
-      <w:r>
-        <w:rPr>
-          <w:rFonts w:ascii="Arial" w:hAnsi="Arial" w:cs="Arial"/>
-          <w:sz w:val="24"/>
-          <w:szCs w:val="24"/>
-        </w:rPr>
-        <w:t xml:space="preserve">                            </w:t>
-      </w:r>
-      <w:r>
-        <w:rPr>
-          <w:rFonts w:ascii="Arial" w:hAnsi="Arial" w:cs="Arial"/>
-          <w:sz w:val="24"/>
-          <w:szCs w:val="24"/>
+        <w:rPr>
+          <w:rFonts w:ascii="Arial" w:hAnsi="Arial" w:cs="Arial"/>
+          <w:sz w:val="24"/>
+          <w:szCs w:val="24"/>
+          <w:lang w:val="en-US"/>
+        </w:rPr>
+      </w:pPr>
+      <w:r>
+        <w:rPr>
+          <w:rFonts w:ascii="Arial" w:hAnsi="Arial" w:cs="Arial"/>
+          <w:sz w:val="24"/>
+          <w:szCs w:val="24"/>
+          <w:lang w:val="en-US"/>
+        </w:rPr>
+        <w:t xml:space="preserve">              Email                                  </w:t>
+      </w:r>
+      <w:r>
+        <w:rPr>
+          <w:rFonts w:ascii="Arial" w:hAnsi="Arial" w:cs="Arial"/>
+          <w:sz w:val="24"/>
+          <w:szCs w:val="24"/>
+          <w:lang w:val="en-US"/>
         </w:rPr>
         <w:t xml:space="preserve">     </w:t>
       </w:r>
@@ -744,6 +770,7 @@
           <w:rFonts w:ascii="Arial" w:hAnsi="Arial" w:cs="Arial"/>
           <w:sz w:val="24"/>
           <w:szCs w:val="24"/>
+          <w:lang w:val="en-US"/>
         </w:rPr>
         <w:t xml:space="preserve"> </w:t>
       </w:r>
@@ -752,6 +779,7 @@
           <w:rFonts w:ascii="Arial" w:hAnsi="Arial" w:cs="Arial"/>
           <w:sz w:val="24"/>
           <w:szCs w:val="24"/>
+          <w:lang w:val="en-US"/>
         </w:rPr>
         <w:t xml:space="preserve"> </w:t>
       </w:r>
@@ -760,6 +788,7 @@
           <w:rFonts w:ascii="Arial" w:hAnsi="Arial" w:cs="Arial"/>
           <w:sz w:val="24"/>
           <w:szCs w:val="24"/>
+          <w:lang w:val="en-US"/>
         </w:rPr>
         <w:t>NOT NULL,</w:t>
       </w:r>
@@ -768,6 +797,7 @@
           <w:rFonts w:ascii="Arial" w:hAnsi="Arial" w:cs="Arial"/>
           <w:sz w:val="24"/>
           <w:szCs w:val="24"/>
+          <w:lang w:val="en-US"/>
         </w:rPr>
         <w:tab/>
       </w:r>
@@ -776,6 +806,7 @@
           <w:rFonts w:ascii="Arial" w:hAnsi="Arial" w:cs="Arial"/>
           <w:sz w:val="24"/>
           <w:szCs w:val="24"/>
+          <w:lang w:val="en-US"/>
         </w:rPr>
         <w:tab/>
       </w:r>
@@ -787,13 +818,15 @@
           <w:rFonts w:ascii="Arial" w:hAnsi="Arial" w:cs="Arial"/>
           <w:sz w:val="24"/>
           <w:szCs w:val="24"/>
-        </w:rPr>
-      </w:pPr>
-      <w:r>
-        <w:rPr>
-          <w:rFonts w:ascii="Arial" w:hAnsi="Arial" w:cs="Arial"/>
-          <w:sz w:val="24"/>
-          <w:szCs w:val="24"/>
+          <w:lang w:val="en-US"/>
+        </w:rPr>
+      </w:pPr>
+      <w:r>
+        <w:rPr>
+          <w:rFonts w:ascii="Arial" w:hAnsi="Arial" w:cs="Arial"/>
+          <w:sz w:val="24"/>
+          <w:szCs w:val="24"/>
+          <w:lang w:val="en-US"/>
         </w:rPr>
         <w:tab/>
       </w:r>
@@ -802,6 +835,7 @@
           <w:rFonts w:ascii="Arial" w:hAnsi="Arial" w:cs="Arial"/>
           <w:sz w:val="24"/>
           <w:szCs w:val="24"/>
+          <w:lang w:val="en-US"/>
         </w:rPr>
         <w:t xml:space="preserve">   </w:t>
       </w:r>
@@ -810,6 +844,7 @@
           <w:rFonts w:ascii="Arial" w:hAnsi="Arial" w:cs="Arial"/>
           <w:sz w:val="24"/>
           <w:szCs w:val="24"/>
+          <w:lang w:val="en-US"/>
         </w:rPr>
         <w:t xml:space="preserve"> </w:t>
       </w:r>
@@ -819,6 +854,7 @@
           <w:b/>
           <w:sz w:val="24"/>
           <w:szCs w:val="24"/>
+          <w:lang w:val="en-US"/>
         </w:rPr>
         <w:t>PK</w:t>
       </w:r>
@@ -827,6 +863,7 @@
           <w:rFonts w:ascii="Arial" w:hAnsi="Arial" w:cs="Arial"/>
           <w:sz w:val="24"/>
           <w:szCs w:val="24"/>
+          <w:lang w:val="en-US"/>
         </w:rPr>
         <w:t>(CC</w:t>
       </w:r>
@@ -835,6 +872,7 @@
           <w:rFonts w:ascii="Arial" w:hAnsi="Arial" w:cs="Arial"/>
           <w:sz w:val="24"/>
           <w:szCs w:val="24"/>
+          <w:lang w:val="en-US"/>
         </w:rPr>
         <w:t>));</w:t>
       </w:r>
@@ -842,6 +880,9 @@
     <w:p>
       <w:pPr>
         <w:spacing w:line="240" w:lineRule="exact"/>
+        <w:rPr>
+          <w:lang w:val="en-US"/>
+        </w:rPr>
       </w:pPr>
       <w:r>
         <w:rPr>
@@ -900,7 +941,7 @@
               </wp:anchor>
             </w:drawing>
           </mc:Choice>
-          <mc:Fallback>
+          <mc:Fallback xmlns:cx5="http://schemas.microsoft.com/office/drawing/2016/5/11/chartex" xmlns:cx4="http://schemas.microsoft.com/office/drawing/2016/5/10/chartex" xmlns:cx3="http://schemas.microsoft.com/office/drawing/2016/5/9/chartex">
             <w:pict>
               <v:line w14:anchorId="4DC4C61F" id="Conexão reta 5" o:spid="_x0000_s1026" style="position:absolute;flip:y;z-index:251661312;visibility:visible;mso-wrap-style:square;mso-width-percent:0;mso-height-percent:0;mso-wrap-distance-left:9pt;mso-wrap-distance-top:0;mso-wrap-distance-right:9pt;mso-wrap-distance-bottom:0;mso-position-horizontal:left;mso-position-horizontal-relative:margin;mso-position-vertical:absolute;mso-position-vertical-relative:text;mso-width-percent:0;mso-height-percent:0;mso-width-relative:margin;mso-height-relative:margin" from="0,6.5pt" to="423.75pt,7.25pt" o:gfxdata="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" strokecolor="#5b9bd5" strokeweight=".5pt">
                 <v:stroke joinstyle="miter"/>
@@ -911,43 +952,103 @@
         </mc:AlternateContent>
       </w:r>
     </w:p>
-    <w:p/>
-    <w:p/>
-    <w:p/>
-    <w:p/>
-    <w:p/>
-    <w:p/>
-    <w:p/>
-    <w:p/>
-    <w:p/>
-    <w:p/>
-    <w:p>
-      <w:pPr>
-        <w:cnfStyle w:val="101000000000" w:firstRow="1" w:lastRow="0" w:firstColumn="1" w:lastColumn="0" w:oddVBand="0" w:evenVBand="0" w:oddHBand="0" w:evenHBand="0" w:firstRowFirstColumn="0" w:firstRowLastColumn="0" w:lastRowFirstColumn="0" w:lastRowLastColumn="0"/>
+    <w:p>
+      <w:pPr>
+        <w:rPr>
+          <w:lang w:val="en-US"/>
+        </w:rPr>
+      </w:pPr>
+    </w:p>
+    <w:p>
+      <w:pPr>
+        <w:rPr>
+          <w:lang w:val="en-US"/>
+        </w:rPr>
+      </w:pPr>
+    </w:p>
+    <w:p>
+      <w:pPr>
+        <w:rPr>
+          <w:lang w:val="en-US"/>
+        </w:rPr>
+      </w:pPr>
+    </w:p>
+    <w:p>
+      <w:pPr>
+        <w:rPr>
+          <w:lang w:val="en-US"/>
+        </w:rPr>
+      </w:pPr>
+    </w:p>
+    <w:p>
+      <w:pPr>
+        <w:rPr>
+          <w:lang w:val="en-US"/>
+        </w:rPr>
+      </w:pPr>
+    </w:p>
+    <w:p>
+      <w:pPr>
+        <w:rPr>
+          <w:lang w:val="en-US"/>
+        </w:rPr>
+      </w:pPr>
+    </w:p>
+    <w:p>
+      <w:pPr>
+        <w:rPr>
+          <w:lang w:val="en-US"/>
+        </w:rPr>
+      </w:pPr>
+    </w:p>
+    <w:p>
+      <w:pPr>
+        <w:rPr>
+          <w:lang w:val="en-US"/>
+        </w:rPr>
+      </w:pPr>
+    </w:p>
+    <w:p>
+      <w:pPr>
+        <w:rPr>
+          <w:lang w:val="en-US"/>
+        </w:rPr>
+      </w:pPr>
+    </w:p>
+    <w:p>
+      <w:pPr>
+        <w:rPr>
+          <w:lang w:val="en-US"/>
+        </w:rPr>
+      </w:pPr>
+    </w:p>
+    <w:p>
+      <w:pPr>
         <w:rPr>
           <w:b/>
-        </w:rPr>
-      </w:pPr>
-    </w:p>
-    <w:p>
-      <w:pPr>
-        <w:cnfStyle w:val="101000000000" w:firstRow="1" w:lastRow="0" w:firstColumn="1" w:lastColumn="0" w:oddVBand="0" w:evenVBand="0" w:oddHBand="0" w:evenHBand="0" w:firstRowFirstColumn="0" w:firstRowLastColumn="0" w:lastRowFirstColumn="0" w:lastRowLastColumn="0"/>
+          <w:lang w:val="en-US"/>
+        </w:rPr>
+      </w:pPr>
+    </w:p>
+    <w:p>
+      <w:pPr>
         <w:rPr>
           <w:rFonts w:ascii="Arial" w:hAnsi="Arial" w:cs="Arial"/>
           <w:b/>
           <w:sz w:val="24"/>
           <w:szCs w:val="24"/>
-        </w:rPr>
-      </w:pPr>
-    </w:p>
-    <w:p>
-      <w:pPr>
-        <w:cnfStyle w:val="101000000000" w:firstRow="1" w:lastRow="0" w:firstColumn="1" w:lastColumn="0" w:oddVBand="0" w:evenVBand="0" w:oddHBand="0" w:evenHBand="0" w:firstRowFirstColumn="0" w:firstRowLastColumn="0" w:lastRowFirstColumn="0" w:lastRowLastColumn="0"/>
+          <w:lang w:val="en-US"/>
+        </w:rPr>
+      </w:pPr>
+    </w:p>
+    <w:p>
+      <w:pPr>
         <w:rPr>
           <w:rFonts w:ascii="Arial" w:hAnsi="Arial" w:cs="Arial"/>
           <w:b/>
           <w:sz w:val="24"/>
           <w:szCs w:val="24"/>
+          <w:lang w:val="en-US"/>
         </w:rPr>
       </w:pPr>
     </w:p>
@@ -958,7 +1059,6 @@
           <w:ilvl w:val="0"/>
           <w:numId w:val="1"/>
         </w:numPr>
-        <w:cnfStyle w:val="101000000000" w:firstRow="1" w:lastRow="0" w:firstColumn="1" w:lastColumn="0" w:oddVBand="0" w:evenVBand="0" w:oddHBand="0" w:evenHBand="0" w:firstRowFirstColumn="0" w:firstRowLastColumn="0" w:lastRowFirstColumn="0" w:lastRowLastColumn="0"/>
         <w:rPr>
           <w:rFonts w:ascii="Arial" w:hAnsi="Arial" w:cs="Arial"/>
           <w:b/>
@@ -979,7 +1079,6 @@
     <w:p>
       <w:pPr>
         <w:ind w:left="4248" w:hanging="4248"/>
-        <w:cnfStyle w:val="101000000000" w:firstRow="1" w:lastRow="0" w:firstColumn="1" w:lastColumn="0" w:oddVBand="0" w:evenVBand="0" w:oddHBand="0" w:evenHBand="0" w:firstRowFirstColumn="0" w:firstRowLastColumn="0" w:lastRowFirstColumn="0" w:lastRowLastColumn="0"/>
         <w:rPr>
           <w:rFonts w:ascii="Arial" w:hAnsi="Arial" w:cs="Arial"/>
           <w:b/>
@@ -1047,7 +1146,7 @@
               </wp:anchor>
             </w:drawing>
           </mc:Choice>
-          <mc:Fallback>
+          <mc:Fallback xmlns:cx5="http://schemas.microsoft.com/office/drawing/2016/5/11/chartex" xmlns:cx4="http://schemas.microsoft.com/office/drawing/2016/5/10/chartex" xmlns:cx3="http://schemas.microsoft.com/office/drawing/2016/5/9/chartex">
             <w:pict>
               <v:line w14:anchorId="493F2D79" id="Conexão reta 6" o:spid="_x0000_s1026" style="position:absolute;flip:y;z-index:251663360;visibility:visible;mso-wrap-style:square;mso-width-percent:0;mso-height-percent:0;mso-wrap-distance-left:9pt;mso-wrap-distance-top:0;mso-wrap-distance-right:9pt;mso-wrap-distance-bottom:0;mso-position-horizontal:right;mso-position-horizontal-relative:margin;mso-position-vertical:absolute;mso-position-vertical-relative:text;mso-width-percent:0;mso-height-percent:0;mso-width-relative:margin;mso-height-relative:margin" from="372.55pt,4.9pt" to="796.3pt,5.65pt" o:gfxdata="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" strokecolor="#5b9bd5" strokeweight=".5pt">
                 <v:stroke joinstyle="miter"/>
@@ -1061,7 +1160,6 @@
     <w:p>
       <w:pPr>
         <w:ind w:left="4248" w:hanging="4248"/>
-        <w:cnfStyle w:val="101000000000" w:firstRow="1" w:lastRow="0" w:firstColumn="1" w:lastColumn="0" w:oddVBand="0" w:evenVBand="0" w:oddHBand="0" w:evenHBand="0" w:firstRowFirstColumn="0" w:firstRowLastColumn="0" w:lastRowFirstColumn="0" w:lastRowLastColumn="0"/>
         <w:rPr>
           <w:rFonts w:ascii="Arial" w:hAnsi="Arial" w:cs="Arial"/>
           <w:b/>
@@ -1082,13 +1180,13 @@
     <w:p>
       <w:pPr>
         <w:ind w:left="4248" w:hanging="4248"/>
-        <w:cnfStyle w:val="101000000000" w:firstRow="1" w:lastRow="0" w:firstColumn="1" w:lastColumn="0" w:oddVBand="0" w:evenVBand="0" w:oddHBand="0" w:evenHBand="0" w:firstRowFirstColumn="0" w:firstRowLastColumn="0" w:lastRowFirstColumn="0" w:lastRowLastColumn="0"/>
-        <w:rPr>
-          <w:rFonts w:ascii="Arial" w:hAnsi="Arial" w:cs="Arial"/>
-          <w:sz w:val="24"/>
-          <w:szCs w:val="24"/>
-        </w:rPr>
-      </w:pPr>
+        <w:rPr>
+          <w:rFonts w:ascii="Arial" w:hAnsi="Arial" w:cs="Arial"/>
+          <w:sz w:val="24"/>
+          <w:szCs w:val="24"/>
+        </w:rPr>
+      </w:pPr>
+      <w:proofErr w:type="spellStart"/>
       <w:r>
         <w:rPr>
           <w:rFonts w:ascii="Arial" w:hAnsi="Arial" w:cs="Arial"/>
@@ -1097,6 +1195,7 @@
         </w:rPr>
         <w:t>Id_reserva</w:t>
       </w:r>
+      <w:proofErr w:type="spellEnd"/>
       <w:r>
         <w:rPr>
           <w:rFonts w:ascii="Arial" w:hAnsi="Arial" w:cs="Arial"/>
@@ -1173,7 +1272,6 @@
     <w:p>
       <w:pPr>
         <w:ind w:left="4245" w:hanging="4245"/>
-        <w:cnfStyle w:val="101000000000" w:firstRow="1" w:lastRow="0" w:firstColumn="1" w:lastColumn="0" w:oddVBand="0" w:evenVBand="0" w:oddHBand="0" w:evenHBand="0" w:firstRowFirstColumn="0" w:firstRowLastColumn="0" w:lastRowFirstColumn="0" w:lastRowLastColumn="0"/>
         <w:rPr>
           <w:rFonts w:ascii="Arial" w:hAnsi="Arial" w:cs="Arial"/>
           <w:sz w:val="24"/>
@@ -1240,7 +1338,6 @@
     <w:p>
       <w:pPr>
         <w:ind w:left="4248" w:hanging="4245"/>
-        <w:cnfStyle w:val="101000000000" w:firstRow="1" w:lastRow="0" w:firstColumn="1" w:lastColumn="0" w:oddVBand="0" w:evenVBand="0" w:oddHBand="0" w:evenHBand="0" w:firstRowFirstColumn="0" w:firstRowLastColumn="0" w:lastRowFirstColumn="0" w:lastRowLastColumn="0"/>
         <w:rPr>
           <w:rFonts w:ascii="Arial" w:hAnsi="Arial" w:cs="Arial"/>
           <w:sz w:val="24"/>
@@ -1270,7 +1367,43 @@
           <w:szCs w:val="24"/>
         </w:rPr>
         <w:tab/>
-        <w:t>data, formato ‘yy-mm-dd’, com intervalo</w:t>
+        <w:t>data, formato ‘</w:t>
+      </w:r>
+      <w:proofErr w:type="spellStart"/>
+      <w:r>
+        <w:rPr>
+          <w:rFonts w:ascii="Arial" w:hAnsi="Arial" w:cs="Arial"/>
+          <w:sz w:val="24"/>
+          <w:szCs w:val="24"/>
+        </w:rPr>
+        <w:t>yy</w:t>
+      </w:r>
+      <w:proofErr w:type="spellEnd"/>
+      <w:r>
+        <w:rPr>
+          <w:rFonts w:ascii="Arial" w:hAnsi="Arial" w:cs="Arial"/>
+          <w:sz w:val="24"/>
+          <w:szCs w:val="24"/>
+        </w:rPr>
+        <w:t>-mm-</w:t>
+      </w:r>
+      <w:proofErr w:type="spellStart"/>
+      <w:r>
+        <w:rPr>
+          <w:rFonts w:ascii="Arial" w:hAnsi="Arial" w:cs="Arial"/>
+          <w:sz w:val="24"/>
+          <w:szCs w:val="24"/>
+        </w:rPr>
+        <w:t>dd</w:t>
+      </w:r>
+      <w:proofErr w:type="spellEnd"/>
+      <w:r>
+        <w:rPr>
+          <w:rFonts w:ascii="Arial" w:hAnsi="Arial" w:cs="Arial"/>
+          <w:sz w:val="24"/>
+          <w:szCs w:val="24"/>
+        </w:rPr>
+        <w:t>’, com intervalo</w:t>
       </w:r>
       <w:r>
         <w:rPr>
@@ -1308,7 +1441,6 @@
     <w:p>
       <w:pPr>
         <w:ind w:left="4245" w:hanging="4245"/>
-        <w:cnfStyle w:val="101000000000" w:firstRow="1" w:lastRow="0" w:firstColumn="1" w:lastColumn="0" w:oddVBand="0" w:evenVBand="0" w:oddHBand="0" w:evenHBand="0" w:firstRowFirstColumn="0" w:firstRowLastColumn="0" w:lastRowFirstColumn="0" w:lastRowLastColumn="0"/>
         <w:rPr>
           <w:rFonts w:ascii="Arial" w:hAnsi="Arial" w:cs="Arial"/>
           <w:sz w:val="24"/>
@@ -1352,20 +1484,29 @@
     <w:p>
       <w:pPr>
         <w:ind w:left="4245" w:hanging="4245"/>
-        <w:cnfStyle w:val="101000000000" w:firstRow="1" w:lastRow="0" w:firstColumn="1" w:lastColumn="0" w:oddVBand="0" w:evenVBand="0" w:oddHBand="0" w:evenHBand="0" w:firstRowFirstColumn="0" w:firstRowLastColumn="0" w:lastRowFirstColumn="0" w:lastRowLastColumn="0"/>
-        <w:rPr>
-          <w:rFonts w:ascii="Arial" w:hAnsi="Arial" w:cs="Arial"/>
-          <w:sz w:val="24"/>
-          <w:szCs w:val="24"/>
-        </w:rPr>
-      </w:pPr>
-      <w:r>
-        <w:rPr>
-          <w:rFonts w:ascii="Arial" w:hAnsi="Arial" w:cs="Arial"/>
-          <w:sz w:val="24"/>
-          <w:szCs w:val="24"/>
-        </w:rPr>
-        <w:t xml:space="preserve">Id_viagem </w:t>
+        <w:rPr>
+          <w:rFonts w:ascii="Arial" w:hAnsi="Arial" w:cs="Arial"/>
+          <w:sz w:val="24"/>
+          <w:szCs w:val="24"/>
+        </w:rPr>
+      </w:pPr>
+      <w:proofErr w:type="spellStart"/>
+      <w:r>
+        <w:rPr>
+          <w:rFonts w:ascii="Arial" w:hAnsi="Arial" w:cs="Arial"/>
+          <w:sz w:val="24"/>
+          <w:szCs w:val="24"/>
+        </w:rPr>
+        <w:t>Id_viagem</w:t>
+      </w:r>
+      <w:proofErr w:type="spellEnd"/>
+      <w:r>
+        <w:rPr>
+          <w:rFonts w:ascii="Arial" w:hAnsi="Arial" w:cs="Arial"/>
+          <w:sz w:val="24"/>
+          <w:szCs w:val="24"/>
+        </w:rPr>
+        <w:t xml:space="preserve"> </w:t>
       </w:r>
       <w:r>
         <w:rPr>
@@ -1411,7 +1552,6 @@
     </w:p>
     <w:p>
       <w:pPr>
-        <w:cnfStyle w:val="101000000000" w:firstRow="1" w:lastRow="0" w:firstColumn="1" w:lastColumn="0" w:oddVBand="0" w:evenVBand="0" w:oddHBand="0" w:evenHBand="0" w:firstRowFirstColumn="0" w:firstRowLastColumn="0" w:lastRowFirstColumn="0" w:lastRowLastColumn="0"/>
         <w:rPr>
           <w:rFonts w:ascii="Arial" w:hAnsi="Arial" w:cs="Arial"/>
           <w:sz w:val="24"/>
@@ -1419,34 +1559,36 @@
           <w:u w:val="single"/>
         </w:rPr>
       </w:pPr>
-      <w:bookmarkStart w:id="0" w:name="_GoBack"/>
-      <w:bookmarkEnd w:id="0"/>
     </w:p>
     <w:p>
       <w:pPr>
         <w:ind w:left="4245" w:hanging="4245"/>
-        <w:cnfStyle w:val="101000000000" w:firstRow="1" w:lastRow="0" w:firstColumn="1" w:lastColumn="0" w:oddVBand="0" w:evenVBand="0" w:oddHBand="0" w:evenHBand="0" w:firstRowFirstColumn="0" w:firstRowLastColumn="0" w:lastRowFirstColumn="0" w:lastRowLastColumn="0"/>
-        <w:rPr>
-          <w:rFonts w:ascii="Arial" w:hAnsi="Arial" w:cs="Arial"/>
-          <w:sz w:val="24"/>
-          <w:szCs w:val="24"/>
-        </w:rPr>
-      </w:pPr>
+        <w:rPr>
+          <w:rFonts w:ascii="Arial" w:hAnsi="Arial" w:cs="Arial"/>
+          <w:sz w:val="24"/>
+          <w:szCs w:val="24"/>
+          <w:lang w:val="en-US"/>
+        </w:rPr>
+      </w:pPr>
+      <w:proofErr w:type="spellStart"/>
       <w:r>
         <w:rPr>
           <w:rFonts w:ascii="Arial" w:hAnsi="Arial" w:cs="Arial"/>
           <w:b/>
           <w:sz w:val="24"/>
           <w:szCs w:val="24"/>
+          <w:lang w:val="en-US"/>
         </w:rPr>
         <w:t>Reserva</w:t>
       </w:r>
+      <w:proofErr w:type="spellEnd"/>
       <w:r>
         <w:rPr>
           <w:rFonts w:ascii="Arial" w:hAnsi="Arial" w:cs="Arial"/>
           <w:b/>
           <w:sz w:val="24"/>
           <w:szCs w:val="24"/>
+          <w:lang w:val="en-US"/>
         </w:rPr>
         <w:t xml:space="preserve"> </w:t>
       </w:r>
@@ -1455,6 +1597,7 @@
           <w:rFonts w:ascii="Arial" w:hAnsi="Arial" w:cs="Arial"/>
           <w:sz w:val="24"/>
           <w:szCs w:val="24"/>
+          <w:lang w:val="en-US"/>
         </w:rPr>
         <w:t>(</w:t>
       </w:r>
@@ -1463,6 +1606,7 @@
           <w:rFonts w:ascii="Arial" w:hAnsi="Arial" w:cs="Arial"/>
           <w:sz w:val="24"/>
           <w:szCs w:val="24"/>
+          <w:lang w:val="en-US"/>
         </w:rPr>
         <w:tab/>
       </w:r>
@@ -1471,18 +1615,19 @@
       <w:pPr>
         <w:spacing w:line="240" w:lineRule="exact"/>
         <w:ind w:left="4247" w:hanging="4247"/>
-        <w:cnfStyle w:val="101000000000" w:firstRow="1" w:lastRow="0" w:firstColumn="1" w:lastColumn="0" w:oddVBand="0" w:evenVBand="0" w:oddHBand="0" w:evenHBand="0" w:firstRowFirstColumn="0" w:firstRowLastColumn="0" w:lastRowFirstColumn="0" w:lastRowLastColumn="0"/>
-        <w:rPr>
-          <w:rFonts w:ascii="Arial" w:hAnsi="Arial" w:cs="Arial"/>
-          <w:sz w:val="24"/>
-          <w:szCs w:val="24"/>
-        </w:rPr>
-      </w:pPr>
-      <w:r>
-        <w:rPr>
-          <w:rFonts w:ascii="Arial" w:hAnsi="Arial" w:cs="Arial"/>
-          <w:sz w:val="24"/>
-          <w:szCs w:val="24"/>
+        <w:rPr>
+          <w:rFonts w:ascii="Arial" w:hAnsi="Arial" w:cs="Arial"/>
+          <w:sz w:val="24"/>
+          <w:szCs w:val="24"/>
+          <w:lang w:val="en-US"/>
+        </w:rPr>
+      </w:pPr>
+      <w:r>
+        <w:rPr>
+          <w:rFonts w:ascii="Arial" w:hAnsi="Arial" w:cs="Arial"/>
+          <w:sz w:val="24"/>
+          <w:szCs w:val="24"/>
+          <w:lang w:val="en-US"/>
         </w:rPr>
         <w:t xml:space="preserve">        </w:t>
       </w:r>
@@ -1491,14 +1636,27 @@
           <w:rFonts w:ascii="Arial" w:hAnsi="Arial" w:cs="Arial"/>
           <w:sz w:val="24"/>
           <w:szCs w:val="24"/>
-        </w:rPr>
-        <w:t xml:space="preserve">      Id_reserva</w:t>
-      </w:r>
-      <w:r>
-        <w:rPr>
-          <w:rFonts w:ascii="Arial" w:hAnsi="Arial" w:cs="Arial"/>
-          <w:sz w:val="24"/>
-          <w:szCs w:val="24"/>
+          <w:lang w:val="en-US"/>
+        </w:rPr>
+        <w:t xml:space="preserve">      </w:t>
+      </w:r>
+      <w:proofErr w:type="spellStart"/>
+      <w:r>
+        <w:rPr>
+          <w:rFonts w:ascii="Arial" w:hAnsi="Arial" w:cs="Arial"/>
+          <w:sz w:val="24"/>
+          <w:szCs w:val="24"/>
+          <w:lang w:val="en-US"/>
+        </w:rPr>
+        <w:t>Id_reserva</w:t>
+      </w:r>
+      <w:proofErr w:type="spellEnd"/>
+      <w:r>
+        <w:rPr>
+          <w:rFonts w:ascii="Arial" w:hAnsi="Arial" w:cs="Arial"/>
+          <w:sz w:val="24"/>
+          <w:szCs w:val="24"/>
+          <w:lang w:val="en-US"/>
         </w:rPr>
         <w:t xml:space="preserve">                </w:t>
       </w:r>
@@ -1507,6 +1665,7 @@
           <w:rFonts w:ascii="Arial" w:hAnsi="Arial" w:cs="Arial"/>
           <w:sz w:val="24"/>
           <w:szCs w:val="24"/>
+          <w:lang w:val="en-US"/>
         </w:rPr>
         <w:t xml:space="preserve">               </w:t>
       </w:r>
@@ -1515,6 +1674,7 @@
           <w:rFonts w:ascii="Arial" w:hAnsi="Arial" w:cs="Arial"/>
           <w:sz w:val="24"/>
           <w:szCs w:val="24"/>
+          <w:lang w:val="en-US"/>
         </w:rPr>
         <w:t>NOT NULL,</w:t>
       </w:r>
@@ -1523,18 +1683,19 @@
       <w:pPr>
         <w:spacing w:line="240" w:lineRule="exact"/>
         <w:ind w:left="4247" w:hanging="4247"/>
-        <w:cnfStyle w:val="101000000000" w:firstRow="1" w:lastRow="0" w:firstColumn="1" w:lastColumn="0" w:oddVBand="0" w:evenVBand="0" w:oddHBand="0" w:evenHBand="0" w:firstRowFirstColumn="0" w:firstRowLastColumn="0" w:lastRowFirstColumn="0" w:lastRowLastColumn="0"/>
-        <w:rPr>
-          <w:rFonts w:ascii="Arial" w:hAnsi="Arial" w:cs="Arial"/>
-          <w:sz w:val="24"/>
-          <w:szCs w:val="24"/>
-        </w:rPr>
-      </w:pPr>
-      <w:r>
-        <w:rPr>
-          <w:rFonts w:ascii="Arial" w:hAnsi="Arial" w:cs="Arial"/>
-          <w:sz w:val="24"/>
-          <w:szCs w:val="24"/>
+        <w:rPr>
+          <w:rFonts w:ascii="Arial" w:hAnsi="Arial" w:cs="Arial"/>
+          <w:sz w:val="24"/>
+          <w:szCs w:val="24"/>
+          <w:lang w:val="en-US"/>
+        </w:rPr>
+      </w:pPr>
+      <w:r>
+        <w:rPr>
+          <w:rFonts w:ascii="Arial" w:hAnsi="Arial" w:cs="Arial"/>
+          <w:sz w:val="24"/>
+          <w:szCs w:val="24"/>
+          <w:lang w:val="en-US"/>
         </w:rPr>
         <w:t xml:space="preserve">              Lugar</w:t>
       </w:r>
@@ -1543,6 +1704,7 @@
           <w:rFonts w:ascii="Arial" w:hAnsi="Arial" w:cs="Arial"/>
           <w:sz w:val="24"/>
           <w:szCs w:val="24"/>
+          <w:lang w:val="en-US"/>
         </w:rPr>
         <w:t xml:space="preserve">             </w:t>
       </w:r>
@@ -1551,6 +1713,7 @@
           <w:rFonts w:ascii="Arial" w:hAnsi="Arial" w:cs="Arial"/>
           <w:sz w:val="24"/>
           <w:szCs w:val="24"/>
+          <w:lang w:val="en-US"/>
         </w:rPr>
         <w:t xml:space="preserve">             </w:t>
       </w:r>
@@ -1559,6 +1722,7 @@
           <w:rFonts w:ascii="Arial" w:hAnsi="Arial" w:cs="Arial"/>
           <w:sz w:val="24"/>
           <w:szCs w:val="24"/>
+          <w:lang w:val="en-US"/>
         </w:rPr>
         <w:t xml:space="preserve">             </w:t>
       </w:r>
@@ -1567,6 +1731,7 @@
           <w:rFonts w:ascii="Arial" w:hAnsi="Arial" w:cs="Arial"/>
           <w:sz w:val="24"/>
           <w:szCs w:val="24"/>
+          <w:lang w:val="en-US"/>
         </w:rPr>
         <w:t>NOT NULL,</w:t>
       </w:r>
@@ -1575,18 +1740,19 @@
       <w:pPr>
         <w:spacing w:line="240" w:lineRule="exact"/>
         <w:ind w:left="4247" w:hanging="4247"/>
-        <w:cnfStyle w:val="101000000000" w:firstRow="1" w:lastRow="0" w:firstColumn="1" w:lastColumn="0" w:oddVBand="0" w:evenVBand="0" w:oddHBand="0" w:evenHBand="0" w:firstRowFirstColumn="0" w:firstRowLastColumn="0" w:lastRowFirstColumn="0" w:lastRowLastColumn="0"/>
-        <w:rPr>
-          <w:rFonts w:ascii="Arial" w:hAnsi="Arial" w:cs="Arial"/>
-          <w:sz w:val="24"/>
-          <w:szCs w:val="24"/>
-        </w:rPr>
-      </w:pPr>
-      <w:r>
-        <w:rPr>
-          <w:rFonts w:ascii="Arial" w:hAnsi="Arial" w:cs="Arial"/>
-          <w:sz w:val="24"/>
-          <w:szCs w:val="24"/>
+        <w:rPr>
+          <w:rFonts w:ascii="Arial" w:hAnsi="Arial" w:cs="Arial"/>
+          <w:sz w:val="24"/>
+          <w:szCs w:val="24"/>
+          <w:lang w:val="en-US"/>
+        </w:rPr>
+      </w:pPr>
+      <w:r>
+        <w:rPr>
+          <w:rFonts w:ascii="Arial" w:hAnsi="Arial" w:cs="Arial"/>
+          <w:sz w:val="24"/>
+          <w:szCs w:val="24"/>
+          <w:lang w:val="en-US"/>
         </w:rPr>
         <w:t xml:space="preserve">              </w:t>
       </w:r>
@@ -1595,6 +1761,7 @@
           <w:rFonts w:ascii="Arial" w:hAnsi="Arial" w:cs="Arial"/>
           <w:sz w:val="24"/>
           <w:szCs w:val="24"/>
+          <w:lang w:val="en-US"/>
         </w:rPr>
         <w:t>Data</w:t>
       </w:r>
@@ -1603,6 +1770,7 @@
           <w:rFonts w:ascii="Arial" w:hAnsi="Arial" w:cs="Arial"/>
           <w:sz w:val="24"/>
           <w:szCs w:val="24"/>
+          <w:lang w:val="en-US"/>
         </w:rPr>
         <w:t xml:space="preserve">                                       </w:t>
       </w:r>
@@ -1611,6 +1779,7 @@
           <w:rFonts w:ascii="Arial" w:hAnsi="Arial" w:cs="Arial"/>
           <w:sz w:val="24"/>
           <w:szCs w:val="24"/>
+          <w:lang w:val="en-US"/>
         </w:rPr>
         <w:t xml:space="preserve">  </w:t>
       </w:r>
@@ -1619,6 +1788,7 @@
           <w:rFonts w:ascii="Arial" w:hAnsi="Arial" w:cs="Arial"/>
           <w:sz w:val="24"/>
           <w:szCs w:val="24"/>
+          <w:lang w:val="en-US"/>
         </w:rPr>
         <w:t>NOT NULL,</w:t>
       </w:r>
@@ -1627,18 +1797,19 @@
       <w:pPr>
         <w:spacing w:line="240" w:lineRule="exact"/>
         <w:ind w:left="4247" w:hanging="4247"/>
-        <w:cnfStyle w:val="101000000000" w:firstRow="1" w:lastRow="0" w:firstColumn="1" w:lastColumn="0" w:oddVBand="0" w:evenVBand="0" w:oddHBand="0" w:evenHBand="0" w:firstRowFirstColumn="0" w:firstRowLastColumn="0" w:lastRowFirstColumn="0" w:lastRowLastColumn="0"/>
-        <w:rPr>
-          <w:rFonts w:ascii="Arial" w:hAnsi="Arial" w:cs="Arial"/>
-          <w:sz w:val="24"/>
-          <w:szCs w:val="24"/>
-        </w:rPr>
-      </w:pPr>
-      <w:r>
-        <w:rPr>
-          <w:rFonts w:ascii="Arial" w:hAnsi="Arial" w:cs="Arial"/>
-          <w:sz w:val="24"/>
-          <w:szCs w:val="24"/>
+        <w:rPr>
+          <w:rFonts w:ascii="Arial" w:hAnsi="Arial" w:cs="Arial"/>
+          <w:sz w:val="24"/>
+          <w:szCs w:val="24"/>
+          <w:lang w:val="en-US"/>
+        </w:rPr>
+      </w:pPr>
+      <w:r>
+        <w:rPr>
+          <w:rFonts w:ascii="Arial" w:hAnsi="Arial" w:cs="Arial"/>
+          <w:sz w:val="24"/>
+          <w:szCs w:val="24"/>
+          <w:lang w:val="en-US"/>
         </w:rPr>
         <w:t xml:space="preserve">              </w:t>
       </w:r>
@@ -1647,6 +1818,7 @@
           <w:rFonts w:ascii="Arial" w:hAnsi="Arial" w:cs="Arial"/>
           <w:sz w:val="24"/>
           <w:szCs w:val="24"/>
+          <w:lang w:val="en-US"/>
         </w:rPr>
         <w:t>CC</w:t>
       </w:r>
@@ -1655,6 +1827,7 @@
           <w:rFonts w:ascii="Arial" w:hAnsi="Arial" w:cs="Arial"/>
           <w:sz w:val="24"/>
           <w:szCs w:val="24"/>
+          <w:lang w:val="en-US"/>
         </w:rPr>
         <w:t xml:space="preserve">                             </w:t>
       </w:r>
@@ -1663,6 +1836,7 @@
           <w:rFonts w:ascii="Arial" w:hAnsi="Arial" w:cs="Arial"/>
           <w:sz w:val="24"/>
           <w:szCs w:val="24"/>
+          <w:lang w:val="en-US"/>
         </w:rPr>
         <w:t xml:space="preserve">              </w:t>
       </w:r>
@@ -1671,6 +1845,7 @@
           <w:rFonts w:ascii="Arial" w:hAnsi="Arial" w:cs="Arial"/>
           <w:sz w:val="24"/>
           <w:szCs w:val="24"/>
+          <w:lang w:val="en-US"/>
         </w:rPr>
         <w:t>NOT NULL,</w:t>
       </w:r>
@@ -1679,34 +1854,39 @@
       <w:pPr>
         <w:spacing w:line="240" w:lineRule="exact"/>
         <w:ind w:left="4247" w:hanging="4247"/>
-        <w:cnfStyle w:val="101000000000" w:firstRow="1" w:lastRow="0" w:firstColumn="1" w:lastColumn="0" w:oddVBand="0" w:evenVBand="0" w:oddHBand="0" w:evenHBand="0" w:firstRowFirstColumn="0" w:firstRowLastColumn="0" w:lastRowFirstColumn="0" w:lastRowLastColumn="0"/>
-        <w:rPr>
-          <w:rFonts w:ascii="Arial" w:hAnsi="Arial" w:cs="Arial"/>
-          <w:sz w:val="24"/>
-          <w:szCs w:val="24"/>
-        </w:rPr>
-      </w:pPr>
-      <w:r>
-        <w:rPr>
-          <w:rFonts w:ascii="Arial" w:hAnsi="Arial" w:cs="Arial"/>
-          <w:sz w:val="24"/>
-          <w:szCs w:val="24"/>
+        <w:rPr>
+          <w:rFonts w:ascii="Arial" w:hAnsi="Arial" w:cs="Arial"/>
+          <w:sz w:val="24"/>
+          <w:szCs w:val="24"/>
+          <w:lang w:val="en-US"/>
+        </w:rPr>
+      </w:pPr>
+      <w:r>
+        <w:rPr>
+          <w:rFonts w:ascii="Arial" w:hAnsi="Arial" w:cs="Arial"/>
+          <w:sz w:val="24"/>
+          <w:szCs w:val="24"/>
+          <w:lang w:val="en-US"/>
         </w:rPr>
         <w:t xml:space="preserve">              </w:t>
       </w:r>
-      <w:r>
-        <w:rPr>
-          <w:rFonts w:ascii="Arial" w:hAnsi="Arial" w:cs="Arial"/>
-          <w:sz w:val="24"/>
-          <w:szCs w:val="24"/>
+      <w:proofErr w:type="spellStart"/>
+      <w:r>
+        <w:rPr>
+          <w:rFonts w:ascii="Arial" w:hAnsi="Arial" w:cs="Arial"/>
+          <w:sz w:val="24"/>
+          <w:szCs w:val="24"/>
+          <w:lang w:val="en-US"/>
         </w:rPr>
         <w:t>Id_reserva</w:t>
       </w:r>
-      <w:r>
-        <w:rPr>
-          <w:rFonts w:ascii="Arial" w:hAnsi="Arial" w:cs="Arial"/>
-          <w:sz w:val="24"/>
-          <w:szCs w:val="24"/>
+      <w:proofErr w:type="spellEnd"/>
+      <w:r>
+        <w:rPr>
+          <w:rFonts w:ascii="Arial" w:hAnsi="Arial" w:cs="Arial"/>
+          <w:sz w:val="24"/>
+          <w:szCs w:val="24"/>
+          <w:lang w:val="en-US"/>
         </w:rPr>
         <w:t xml:space="preserve">         </w:t>
       </w:r>
@@ -1715,6 +1895,7 @@
           <w:rFonts w:ascii="Arial" w:hAnsi="Arial" w:cs="Arial"/>
           <w:sz w:val="24"/>
           <w:szCs w:val="24"/>
+          <w:lang w:val="en-US"/>
         </w:rPr>
         <w:t xml:space="preserve">                     </w:t>
       </w:r>
@@ -1723,6 +1904,7 @@
           <w:rFonts w:ascii="Arial" w:hAnsi="Arial" w:cs="Arial"/>
           <w:sz w:val="24"/>
           <w:szCs w:val="24"/>
+          <w:lang w:val="en-US"/>
         </w:rPr>
         <w:t xml:space="preserve"> NOT NULL,</w:t>
       </w:r>
@@ -1731,6 +1913,7 @@
           <w:rFonts w:ascii="Arial" w:hAnsi="Arial" w:cs="Arial"/>
           <w:sz w:val="24"/>
           <w:szCs w:val="24"/>
+          <w:lang w:val="en-US"/>
         </w:rPr>
         <w:tab/>
       </w:r>
@@ -1739,6 +1922,7 @@
           <w:rFonts w:ascii="Arial" w:hAnsi="Arial" w:cs="Arial"/>
           <w:sz w:val="24"/>
           <w:szCs w:val="24"/>
+          <w:lang w:val="en-US"/>
         </w:rPr>
         <w:tab/>
       </w:r>
@@ -1750,13 +1934,15 @@
           <w:rFonts w:ascii="Arial" w:hAnsi="Arial" w:cs="Arial"/>
           <w:sz w:val="24"/>
           <w:szCs w:val="24"/>
-        </w:rPr>
-      </w:pPr>
-      <w:r>
-        <w:rPr>
-          <w:rFonts w:ascii="Arial" w:hAnsi="Arial" w:cs="Arial"/>
-          <w:sz w:val="24"/>
-          <w:szCs w:val="24"/>
+          <w:lang w:val="en-US"/>
+        </w:rPr>
+      </w:pPr>
+      <w:r>
+        <w:rPr>
+          <w:rFonts w:ascii="Arial" w:hAnsi="Arial" w:cs="Arial"/>
+          <w:sz w:val="24"/>
+          <w:szCs w:val="24"/>
+          <w:lang w:val="en-US"/>
         </w:rPr>
         <w:tab/>
       </w:r>
@@ -1765,6 +1951,7 @@
           <w:rFonts w:ascii="Arial" w:hAnsi="Arial" w:cs="Arial"/>
           <w:sz w:val="24"/>
           <w:szCs w:val="24"/>
+          <w:lang w:val="en-US"/>
         </w:rPr>
         <w:t xml:space="preserve">   </w:t>
       </w:r>
@@ -1774,6 +1961,7 @@
           <w:b/>
           <w:sz w:val="24"/>
           <w:szCs w:val="24"/>
+          <w:lang w:val="en-US"/>
         </w:rPr>
         <w:t>PK</w:t>
       </w:r>
@@ -1782,14 +1970,27 @@
           <w:rFonts w:ascii="Arial" w:hAnsi="Arial" w:cs="Arial"/>
           <w:sz w:val="24"/>
           <w:szCs w:val="24"/>
-        </w:rPr>
-        <w:t xml:space="preserve"> (Id_reserva</w:t>
-      </w:r>
-      <w:r>
-        <w:rPr>
-          <w:rFonts w:ascii="Arial" w:hAnsi="Arial" w:cs="Arial"/>
-          <w:sz w:val="24"/>
-          <w:szCs w:val="24"/>
+          <w:lang w:val="en-US"/>
+        </w:rPr>
+        <w:t xml:space="preserve"> (</w:t>
+      </w:r>
+      <w:proofErr w:type="spellStart"/>
+      <w:r>
+        <w:rPr>
+          <w:rFonts w:ascii="Arial" w:hAnsi="Arial" w:cs="Arial"/>
+          <w:sz w:val="24"/>
+          <w:szCs w:val="24"/>
+          <w:lang w:val="en-US"/>
+        </w:rPr>
+        <w:t>Id_reserva</w:t>
+      </w:r>
+      <w:proofErr w:type="spellEnd"/>
+      <w:r>
+        <w:rPr>
+          <w:rFonts w:ascii="Arial" w:hAnsi="Arial" w:cs="Arial"/>
+          <w:sz w:val="24"/>
+          <w:szCs w:val="24"/>
+          <w:lang w:val="en-US"/>
         </w:rPr>
         <w:t>)</w:t>
       </w:r>
@@ -1798,6 +1999,7 @@
           <w:rFonts w:ascii="Arial" w:hAnsi="Arial" w:cs="Arial"/>
           <w:sz w:val="24"/>
           <w:szCs w:val="24"/>
+          <w:lang w:val="en-US"/>
         </w:rPr>
         <w:t>,</w:t>
       </w:r>
@@ -1810,6 +2012,7 @@
           <w:rFonts w:ascii="Arial" w:hAnsi="Arial" w:cs="Arial"/>
           <w:sz w:val="24"/>
           <w:szCs w:val="24"/>
+          <w:lang w:val="en-US"/>
         </w:rPr>
       </w:pPr>
       <w:r>
@@ -1818,6 +2021,7 @@
           <w:b/>
           <w:sz w:val="24"/>
           <w:szCs w:val="24"/>
+          <w:lang w:val="en-US"/>
         </w:rPr>
         <w:t>FK</w:t>
       </w:r>
@@ -1826,14 +2030,27 @@
           <w:rFonts w:ascii="Arial" w:hAnsi="Arial" w:cs="Arial"/>
           <w:sz w:val="24"/>
           <w:szCs w:val="24"/>
-        </w:rPr>
-        <w:t>(Id_viagem</w:t>
-      </w:r>
-      <w:r>
-        <w:rPr>
-          <w:rFonts w:ascii="Arial" w:hAnsi="Arial" w:cs="Arial"/>
-          <w:sz w:val="24"/>
-          <w:szCs w:val="24"/>
+          <w:lang w:val="en-US"/>
+        </w:rPr>
+        <w:t>(</w:t>
+      </w:r>
+      <w:proofErr w:type="spellStart"/>
+      <w:r>
+        <w:rPr>
+          <w:rFonts w:ascii="Arial" w:hAnsi="Arial" w:cs="Arial"/>
+          <w:sz w:val="24"/>
+          <w:szCs w:val="24"/>
+          <w:lang w:val="en-US"/>
+        </w:rPr>
+        <w:t>Id_viagem</w:t>
+      </w:r>
+      <w:proofErr w:type="spellEnd"/>
+      <w:r>
+        <w:rPr>
+          <w:rFonts w:ascii="Arial" w:hAnsi="Arial" w:cs="Arial"/>
+          <w:sz w:val="24"/>
+          <w:szCs w:val="24"/>
+          <w:lang w:val="en-US"/>
         </w:rPr>
         <w:t>)</w:t>
       </w:r>
@@ -1842,6 +2059,7 @@
           <w:rFonts w:ascii="Arial" w:hAnsi="Arial" w:cs="Arial"/>
           <w:sz w:val="24"/>
           <w:szCs w:val="24"/>
+          <w:lang w:val="en-US"/>
         </w:rPr>
         <w:t xml:space="preserve"> </w:t>
       </w:r>
@@ -1850,30 +2068,56 @@
           <w:rFonts w:ascii="Arial" w:hAnsi="Arial" w:cs="Arial"/>
           <w:sz w:val="24"/>
           <w:szCs w:val="24"/>
+          <w:lang w:val="en-US"/>
         </w:rPr>
         <w:t xml:space="preserve">REFERENCES </w:t>
       </w:r>
-      <w:r>
-        <w:rPr>
-          <w:rFonts w:ascii="Arial" w:hAnsi="Arial" w:cs="Arial"/>
-          <w:sz w:val="24"/>
-          <w:szCs w:val="24"/>
+      <w:proofErr w:type="spellStart"/>
+      <w:r>
+        <w:rPr>
+          <w:rFonts w:ascii="Arial" w:hAnsi="Arial" w:cs="Arial"/>
+          <w:sz w:val="24"/>
+          <w:szCs w:val="24"/>
+          <w:lang w:val="en-US"/>
         </w:rPr>
         <w:t>Viagem</w:t>
       </w:r>
-      <w:r>
-        <w:rPr>
-          <w:rFonts w:ascii="Arial" w:hAnsi="Arial" w:cs="Arial"/>
-          <w:sz w:val="24"/>
-          <w:szCs w:val="24"/>
-        </w:rPr>
-        <w:t xml:space="preserve">(id_viagem) ON </w:t>
-      </w:r>
-      <w:r>
-        <w:rPr>
-          <w:rFonts w:ascii="Arial" w:hAnsi="Arial" w:cs="Arial"/>
-          <w:sz w:val="24"/>
-          <w:szCs w:val="24"/>
+      <w:proofErr w:type="spellEnd"/>
+      <w:r>
+        <w:rPr>
+          <w:rFonts w:ascii="Arial" w:hAnsi="Arial" w:cs="Arial"/>
+          <w:sz w:val="24"/>
+          <w:szCs w:val="24"/>
+          <w:lang w:val="en-US"/>
+        </w:rPr>
+        <w:t>(</w:t>
+      </w:r>
+      <w:proofErr w:type="spellStart"/>
+      <w:r>
+        <w:rPr>
+          <w:rFonts w:ascii="Arial" w:hAnsi="Arial" w:cs="Arial"/>
+          <w:sz w:val="24"/>
+          <w:szCs w:val="24"/>
+          <w:lang w:val="en-US"/>
+        </w:rPr>
+        <w:t>id_viagem</w:t>
+      </w:r>
+      <w:proofErr w:type="spellEnd"/>
+      <w:r>
+        <w:rPr>
+          <w:rFonts w:ascii="Arial" w:hAnsi="Arial" w:cs="Arial"/>
+          <w:sz w:val="24"/>
+          <w:szCs w:val="24"/>
+          <w:lang w:val="en-US"/>
+        </w:rPr>
+        <w:t xml:space="preserve">) ON </w:t>
+      </w:r>
+      <w:r>
+        <w:rPr>
+          <w:rFonts w:ascii="Arial" w:hAnsi="Arial" w:cs="Arial"/>
+          <w:sz w:val="24"/>
+          <w:szCs w:val="24"/>
+          <w:lang w:val="en-US"/>
         </w:rPr>
         <w:t>UPDATE CASCADE</w:t>
       </w:r>
@@ -1882,6 +2126,7 @@
           <w:rFonts w:ascii="Arial" w:hAnsi="Arial" w:cs="Arial"/>
           <w:sz w:val="24"/>
           <w:szCs w:val="24"/>
+          <w:lang w:val="en-US"/>
         </w:rPr>
         <w:t xml:space="preserve"> ON DELETE</w:t>
       </w:r>
@@ -1890,6 +2135,7 @@
           <w:rFonts w:ascii="Arial" w:hAnsi="Arial" w:cs="Arial"/>
           <w:sz w:val="24"/>
           <w:szCs w:val="24"/>
+          <w:lang w:val="en-US"/>
         </w:rPr>
         <w:t xml:space="preserve"> NO ACTION  </w:t>
       </w:r>
@@ -1902,6 +2148,7 @@
           <w:rFonts w:ascii="Arial" w:hAnsi="Arial" w:cs="Arial"/>
           <w:sz w:val="24"/>
           <w:szCs w:val="24"/>
+          <w:lang w:val="en-US"/>
         </w:rPr>
       </w:pPr>
       <w:r>
@@ -1910,6 +2157,7 @@
           <w:b/>
           <w:sz w:val="24"/>
           <w:szCs w:val="24"/>
+          <w:lang w:val="en-US"/>
         </w:rPr>
         <w:t>FK</w:t>
       </w:r>
@@ -1918,45 +2166,37 @@
           <w:rFonts w:ascii="Arial" w:hAnsi="Arial" w:cs="Arial"/>
           <w:sz w:val="24"/>
           <w:szCs w:val="24"/>
-        </w:rPr>
-        <w:t>(CC</w:t>
-      </w:r>
-      <w:r>
-        <w:rPr>
-          <w:rFonts w:ascii="Arial" w:hAnsi="Arial" w:cs="Arial"/>
-          <w:sz w:val="24"/>
-          <w:szCs w:val="24"/>
-        </w:rPr>
-        <w:t>)</w:t>
-      </w:r>
-      <w:r>
-        <w:rPr>
-          <w:rFonts w:ascii="Arial" w:hAnsi="Arial" w:cs="Arial"/>
-          <w:sz w:val="24"/>
-          <w:szCs w:val="24"/>
-        </w:rPr>
-        <w:t xml:space="preserve"> REFERENCES Cliente(CC</w:t>
-      </w:r>
-      <w:r>
-        <w:rPr>
-          <w:rFonts w:ascii="Arial" w:hAnsi="Arial" w:cs="Arial"/>
-          <w:sz w:val="24"/>
-          <w:szCs w:val="24"/>
-        </w:rPr>
-        <w:t>) ON UPDATE CASCADE ON DELETE NO ACTION</w:t>
-      </w:r>
-      <w:r>
-        <w:rPr>
-          <w:rFonts w:ascii="Arial" w:hAnsi="Arial" w:cs="Arial"/>
-          <w:sz w:val="24"/>
-          <w:szCs w:val="24"/>
-        </w:rPr>
-        <w:t>);</w:t>
+          <w:lang w:val="en-US"/>
+        </w:rPr>
+        <w:t xml:space="preserve">(CC) REFERENCES </w:t>
+      </w:r>
+      <w:proofErr w:type="spellStart"/>
+      <w:r>
+        <w:rPr>
+          <w:rFonts w:ascii="Arial" w:hAnsi="Arial" w:cs="Arial"/>
+          <w:sz w:val="24"/>
+          <w:szCs w:val="24"/>
+          <w:lang w:val="en-US"/>
+        </w:rPr>
+        <w:t>Cliente</w:t>
+      </w:r>
+      <w:proofErr w:type="spellEnd"/>
+      <w:r>
+        <w:rPr>
+          <w:rFonts w:ascii="Arial" w:hAnsi="Arial" w:cs="Arial"/>
+          <w:sz w:val="24"/>
+          <w:szCs w:val="24"/>
+          <w:lang w:val="en-US"/>
+        </w:rPr>
+        <w:t>(CC) ON UPDATE CASCADE ON DELETE NO ACTION);</w:t>
       </w:r>
     </w:p>
     <w:p>
       <w:pPr>
         <w:spacing w:line="240" w:lineRule="exact"/>
+        <w:rPr>
+          <w:lang w:val="en-US"/>
+        </w:rPr>
       </w:pPr>
       <w:r>
         <w:rPr>
@@ -2015,7 +2255,7 @@
               </wp:anchor>
             </w:drawing>
           </mc:Choice>
-          <mc:Fallback>
+          <mc:Fallback xmlns:cx5="http://schemas.microsoft.com/office/drawing/2016/5/11/chartex" xmlns:cx4="http://schemas.microsoft.com/office/drawing/2016/5/10/chartex" xmlns:cx3="http://schemas.microsoft.com/office/drawing/2016/5/9/chartex">
             <w:pict>
               <v:line w14:anchorId="5B2AF9C9" id="Conexão reta 7" o:spid="_x0000_s1026" style="position:absolute;flip:y;z-index:251664384;visibility:visible;mso-wrap-style:square;mso-width-percent:0;mso-height-percent:0;mso-wrap-distance-left:9pt;mso-wrap-distance-top:0;mso-wrap-distance-right:9pt;mso-wrap-distance-bottom:0;mso-position-horizontal:left;mso-position-horizontal-relative:margin;mso-position-vertical:absolute;mso-position-vertical-relative:text;mso-width-percent:0;mso-height-percent:0;mso-width-relative:margin;mso-height-relative:margin" from="0,6.5pt" to="423.75pt,7.25pt" o:gfxdata="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" strokecolor="#5b9bd5" strokeweight=".5pt">
                 <v:stroke joinstyle="miter"/>
@@ -2026,15 +2266,69 @@
         </mc:AlternateContent>
       </w:r>
     </w:p>
-    <w:p/>
-    <w:p/>
-    <w:p/>
-    <w:p/>
-    <w:p/>
-    <w:p/>
-    <w:p/>
-    <w:p/>
-    <w:p/>
+    <w:p>
+      <w:pPr>
+        <w:rPr>
+          <w:lang w:val="en-US"/>
+        </w:rPr>
+      </w:pPr>
+    </w:p>
+    <w:p>
+      <w:pPr>
+        <w:rPr>
+          <w:lang w:val="en-US"/>
+        </w:rPr>
+      </w:pPr>
+    </w:p>
+    <w:p>
+      <w:pPr>
+        <w:rPr>
+          <w:lang w:val="en-US"/>
+        </w:rPr>
+      </w:pPr>
+    </w:p>
+    <w:p>
+      <w:pPr>
+        <w:rPr>
+          <w:lang w:val="en-US"/>
+        </w:rPr>
+      </w:pPr>
+    </w:p>
+    <w:p>
+      <w:pPr>
+        <w:rPr>
+          <w:lang w:val="en-US"/>
+        </w:rPr>
+      </w:pPr>
+    </w:p>
+    <w:p>
+      <w:pPr>
+        <w:rPr>
+          <w:lang w:val="en-US"/>
+        </w:rPr>
+      </w:pPr>
+    </w:p>
+    <w:p>
+      <w:pPr>
+        <w:rPr>
+          <w:lang w:val="en-US"/>
+        </w:rPr>
+      </w:pPr>
+    </w:p>
+    <w:p>
+      <w:pPr>
+        <w:rPr>
+          <w:lang w:val="en-US"/>
+        </w:rPr>
+      </w:pPr>
+    </w:p>
+    <w:p>
+      <w:pPr>
+        <w:rPr>
+          <w:lang w:val="en-US"/>
+        </w:rPr>
+      </w:pPr>
+    </w:p>
     <w:p>
       <w:pPr>
         <w:pStyle w:val="PargrafodaLista"/>
@@ -2042,7 +2336,6 @@
           <w:ilvl w:val="0"/>
           <w:numId w:val="1"/>
         </w:numPr>
-        <w:cnfStyle w:val="101000000000" w:firstRow="1" w:lastRow="0" w:firstColumn="1" w:lastColumn="0" w:oddVBand="0" w:evenVBand="0" w:oddHBand="0" w:evenHBand="0" w:firstRowFirstColumn="0" w:firstRowLastColumn="0" w:lastRowFirstColumn="0" w:lastRowLastColumn="0"/>
         <w:rPr>
           <w:rFonts w:ascii="Arial" w:hAnsi="Arial" w:cs="Arial"/>
           <w:b/>
@@ -2063,7 +2356,6 @@
     <w:p>
       <w:pPr>
         <w:ind w:left="4248" w:hanging="4248"/>
-        <w:cnfStyle w:val="101000000000" w:firstRow="1" w:lastRow="0" w:firstColumn="1" w:lastColumn="0" w:oddVBand="0" w:evenVBand="0" w:oddHBand="0" w:evenHBand="0" w:firstRowFirstColumn="0" w:firstRowLastColumn="0" w:lastRowFirstColumn="0" w:lastRowLastColumn="0"/>
         <w:rPr>
           <w:rFonts w:ascii="Arial" w:hAnsi="Arial" w:cs="Arial"/>
           <w:b/>
@@ -2131,7 +2423,7 @@
               </wp:anchor>
             </w:drawing>
           </mc:Choice>
-          <mc:Fallback>
+          <mc:Fallback xmlns:cx5="http://schemas.microsoft.com/office/drawing/2016/5/11/chartex" xmlns:cx4="http://schemas.microsoft.com/office/drawing/2016/5/10/chartex" xmlns:cx3="http://schemas.microsoft.com/office/drawing/2016/5/9/chartex">
             <w:pict>
               <v:line w14:anchorId="78217910" id="Conexão reta 10" o:spid="_x0000_s1026" style="position:absolute;flip:y;z-index:251666432;visibility:visible;mso-wrap-style:square;mso-width-percent:0;mso-height-percent:0;mso-wrap-distance-left:9pt;mso-wrap-distance-top:0;mso-wrap-distance-right:9pt;mso-wrap-distance-bottom:0;mso-position-horizontal:right;mso-position-horizontal-relative:margin;mso-position-vertical:absolute;mso-position-vertical-relative:text;mso-width-percent:0;mso-height-percent:0;mso-width-relative:margin;mso-height-relative:margin" from="372.55pt,4.9pt" to="796.3pt,5.65pt" o:gfxdata="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" strokecolor="#5b9bd5" strokeweight=".5pt">
                 <v:stroke joinstyle="miter"/>
@@ -2145,7 +2437,6 @@
     <w:p>
       <w:pPr>
         <w:ind w:left="4248" w:hanging="4248"/>
-        <w:cnfStyle w:val="101000000000" w:firstRow="1" w:lastRow="0" w:firstColumn="1" w:lastColumn="0" w:oddVBand="0" w:evenVBand="0" w:oddHBand="0" w:evenHBand="0" w:firstRowFirstColumn="0" w:firstRowLastColumn="0" w:lastRowFirstColumn="0" w:lastRowLastColumn="0"/>
         <w:rPr>
           <w:rFonts w:ascii="Arial" w:hAnsi="Arial" w:cs="Arial"/>
           <w:b/>
@@ -2166,13 +2457,13 @@
     <w:p>
       <w:pPr>
         <w:ind w:left="4248" w:hanging="4248"/>
-        <w:cnfStyle w:val="101000000000" w:firstRow="1" w:lastRow="0" w:firstColumn="1" w:lastColumn="0" w:oddVBand="0" w:evenVBand="0" w:oddHBand="0" w:evenHBand="0" w:firstRowFirstColumn="0" w:firstRowLastColumn="0" w:lastRowFirstColumn="0" w:lastRowLastColumn="0"/>
-        <w:rPr>
-          <w:rFonts w:ascii="Arial" w:hAnsi="Arial" w:cs="Arial"/>
-          <w:sz w:val="24"/>
-          <w:szCs w:val="24"/>
-        </w:rPr>
-      </w:pPr>
+        <w:rPr>
+          <w:rFonts w:ascii="Arial" w:hAnsi="Arial" w:cs="Arial"/>
+          <w:sz w:val="24"/>
+          <w:szCs w:val="24"/>
+        </w:rPr>
+      </w:pPr>
+      <w:proofErr w:type="spellStart"/>
       <w:r>
         <w:rPr>
           <w:rFonts w:ascii="Arial" w:hAnsi="Arial" w:cs="Arial"/>
@@ -2181,6 +2472,7 @@
         </w:rPr>
         <w:t>Id_viagem</w:t>
       </w:r>
+      <w:proofErr w:type="spellEnd"/>
       <w:r>
         <w:rPr>
           <w:rFonts w:ascii="Arial" w:hAnsi="Arial" w:cs="Arial"/>
@@ -2242,13 +2534,13 @@
     <w:p>
       <w:pPr>
         <w:ind w:left="4245" w:hanging="4245"/>
-        <w:cnfStyle w:val="101000000000" w:firstRow="1" w:lastRow="0" w:firstColumn="1" w:lastColumn="0" w:oddVBand="0" w:evenVBand="0" w:oddHBand="0" w:evenHBand="0" w:firstRowFirstColumn="0" w:firstRowLastColumn="0" w:lastRowFirstColumn="0" w:lastRowLastColumn="0"/>
-        <w:rPr>
-          <w:rFonts w:ascii="Arial" w:hAnsi="Arial" w:cs="Arial"/>
-          <w:sz w:val="24"/>
-          <w:szCs w:val="24"/>
-        </w:rPr>
-      </w:pPr>
+        <w:rPr>
+          <w:rFonts w:ascii="Arial" w:hAnsi="Arial" w:cs="Arial"/>
+          <w:sz w:val="24"/>
+          <w:szCs w:val="24"/>
+        </w:rPr>
+      </w:pPr>
+      <w:proofErr w:type="spellStart"/>
       <w:r>
         <w:rPr>
           <w:rFonts w:ascii="Arial" w:hAnsi="Arial" w:cs="Arial"/>
@@ -2257,6 +2549,7 @@
         </w:rPr>
         <w:t>Hora_chegada</w:t>
       </w:r>
+      <w:proofErr w:type="spellEnd"/>
       <w:r>
         <w:rPr>
           <w:rFonts w:ascii="Arial" w:hAnsi="Arial" w:cs="Arial"/>
@@ -2280,13 +2573,6 @@
           <w:szCs w:val="24"/>
         </w:rPr>
         <w:tab/>
-      </w:r>
-      <w:r>
-        <w:rPr>
-          <w:rFonts w:ascii="Arial" w:hAnsi="Arial" w:cs="Arial"/>
-          <w:sz w:val="24"/>
-          <w:szCs w:val="24"/>
-        </w:rPr>
         <w:t>sequência de caracteres de tamanho fixo igual a 5</w:t>
       </w:r>
       <w:r>
@@ -2295,19 +2581,37 @@
           <w:sz w:val="24"/>
           <w:szCs w:val="24"/>
         </w:rPr>
-        <w:t xml:space="preserve">, formato ‘hh:mm’ </w:t>
+        <w:t>, formato ‘</w:t>
+      </w:r>
+      <w:proofErr w:type="spellStart"/>
+      <w:r>
+        <w:rPr>
+          <w:rFonts w:ascii="Arial" w:hAnsi="Arial" w:cs="Arial"/>
+          <w:sz w:val="24"/>
+          <w:szCs w:val="24"/>
+        </w:rPr>
+        <w:t>hh:mm</w:t>
+      </w:r>
+      <w:proofErr w:type="spellEnd"/>
+      <w:r>
+        <w:rPr>
+          <w:rFonts w:ascii="Arial" w:hAnsi="Arial" w:cs="Arial"/>
+          <w:sz w:val="24"/>
+          <w:szCs w:val="24"/>
+        </w:rPr>
+        <w:t xml:space="preserve">’ </w:t>
       </w:r>
     </w:p>
     <w:p>
       <w:pPr>
         <w:ind w:left="4248" w:hanging="4245"/>
-        <w:cnfStyle w:val="101000000000" w:firstRow="1" w:lastRow="0" w:firstColumn="1" w:lastColumn="0" w:oddVBand="0" w:evenVBand="0" w:oddHBand="0" w:evenHBand="0" w:firstRowFirstColumn="0" w:firstRowLastColumn="0" w:lastRowFirstColumn="0" w:lastRowLastColumn="0"/>
-        <w:rPr>
-          <w:rFonts w:ascii="Arial" w:hAnsi="Arial" w:cs="Arial"/>
-          <w:sz w:val="24"/>
-          <w:szCs w:val="24"/>
-        </w:rPr>
-      </w:pPr>
+        <w:rPr>
+          <w:rFonts w:ascii="Arial" w:hAnsi="Arial" w:cs="Arial"/>
+          <w:sz w:val="24"/>
+          <w:szCs w:val="24"/>
+        </w:rPr>
+      </w:pPr>
+      <w:proofErr w:type="spellStart"/>
       <w:r>
         <w:rPr>
           <w:rFonts w:ascii="Arial" w:hAnsi="Arial" w:cs="Arial"/>
@@ -2316,6 +2620,7 @@
         </w:rPr>
         <w:t>Hora_partida</w:t>
       </w:r>
+      <w:proofErr w:type="spellEnd"/>
       <w:r>
         <w:rPr>
           <w:rFonts w:ascii="Arial" w:hAnsi="Arial" w:cs="Arial"/>
@@ -2331,13 +2636,6 @@
           <w:szCs w:val="24"/>
         </w:rPr>
         <w:tab/>
-      </w:r>
-      <w:r>
-        <w:rPr>
-          <w:rFonts w:ascii="Arial" w:hAnsi="Arial" w:cs="Arial"/>
-          <w:sz w:val="24"/>
-          <w:szCs w:val="24"/>
-        </w:rPr>
         <w:t>sequência de caracteres de tamanho fixo igual a 5</w:t>
       </w:r>
       <w:r>
@@ -2346,26 +2644,60 @@
           <w:sz w:val="24"/>
           <w:szCs w:val="24"/>
         </w:rPr>
-        <w:t>, formato ‘hh:mm’</w:t>
+        <w:t>, formato ‘</w:t>
+      </w:r>
+      <w:proofErr w:type="spellStart"/>
+      <w:r>
+        <w:rPr>
+          <w:rFonts w:ascii="Arial" w:hAnsi="Arial" w:cs="Arial"/>
+          <w:sz w:val="24"/>
+          <w:szCs w:val="24"/>
+        </w:rPr>
+        <w:t>hh:mm</w:t>
+      </w:r>
+      <w:proofErr w:type="spellEnd"/>
+      <w:r>
+        <w:rPr>
+          <w:rFonts w:ascii="Arial" w:hAnsi="Arial" w:cs="Arial"/>
+          <w:sz w:val="24"/>
+          <w:szCs w:val="24"/>
+        </w:rPr>
+        <w:t>’</w:t>
       </w:r>
     </w:p>
     <w:p>
       <w:pPr>
         <w:ind w:left="4245" w:hanging="4245"/>
-        <w:cnfStyle w:val="101000000000" w:firstRow="1" w:lastRow="0" w:firstColumn="1" w:lastColumn="0" w:oddVBand="0" w:evenVBand="0" w:oddHBand="0" w:evenHBand="0" w:firstRowFirstColumn="0" w:firstRowLastColumn="0" w:lastRowFirstColumn="0" w:lastRowLastColumn="0"/>
-        <w:rPr>
-          <w:rFonts w:ascii="Arial" w:hAnsi="Arial" w:cs="Arial"/>
-          <w:sz w:val="24"/>
-          <w:szCs w:val="24"/>
-        </w:rPr>
-      </w:pPr>
-      <w:r>
-        <w:rPr>
-          <w:rFonts w:ascii="Arial" w:hAnsi="Arial" w:cs="Arial"/>
-          <w:sz w:val="24"/>
-          <w:szCs w:val="24"/>
-        </w:rPr>
-        <w:t>Preço</w:t>
+        <w:rPr>
+          <w:rFonts w:ascii="Arial" w:hAnsi="Arial" w:cs="Arial"/>
+          <w:sz w:val="24"/>
+          <w:szCs w:val="24"/>
+        </w:rPr>
+      </w:pPr>
+      <w:r>
+        <w:rPr>
+          <w:rFonts w:ascii="Arial" w:hAnsi="Arial" w:cs="Arial"/>
+          <w:sz w:val="24"/>
+          <w:szCs w:val="24"/>
+        </w:rPr>
+        <w:t>Preço:</w:t>
+      </w:r>
+      <w:r>
+        <w:rPr>
+          <w:rFonts w:ascii="Arial" w:hAnsi="Arial" w:cs="Arial"/>
+          <w:sz w:val="24"/>
+          <w:szCs w:val="24"/>
+        </w:rPr>
+        <w:tab/>
+      </w:r>
+      <w:r>
+        <w:rPr>
+          <w:rFonts w:ascii="Arial" w:hAnsi="Arial" w:cs="Arial"/>
+          <w:sz w:val="24"/>
+          <w:szCs w:val="24"/>
+        </w:rPr>
+        <w:tab/>
+        <w:t>valor monetário, com o intervalo</w:t>
       </w:r>
       <w:r>
         <w:rPr>
@@ -2381,51 +2713,19 @@
           <w:sz w:val="24"/>
           <w:szCs w:val="24"/>
         </w:rPr>
-        <w:tab/>
-      </w:r>
-      <w:r>
-        <w:rPr>
-          <w:rFonts w:ascii="Arial" w:hAnsi="Arial" w:cs="Arial"/>
-          <w:sz w:val="24"/>
-          <w:szCs w:val="24"/>
-        </w:rPr>
-        <w:tab/>
-      </w:r>
-      <w:r>
-        <w:rPr>
-          <w:rFonts w:ascii="Arial" w:hAnsi="Arial" w:cs="Arial"/>
-          <w:sz w:val="24"/>
-          <w:szCs w:val="24"/>
-        </w:rPr>
-        <w:t>valor monetário, com o intervalo</w:t>
-      </w:r>
-      <w:r>
-        <w:rPr>
-          <w:rFonts w:ascii="Arial" w:hAnsi="Arial" w:cs="Arial"/>
-          <w:sz w:val="24"/>
-          <w:szCs w:val="24"/>
-        </w:rPr>
-        <w:t>:</w:t>
-      </w:r>
-      <w:r>
-        <w:rPr>
-          <w:rFonts w:ascii="Arial" w:hAnsi="Arial" w:cs="Arial"/>
-          <w:sz w:val="24"/>
-          <w:szCs w:val="24"/>
-        </w:rPr>
         <w:t xml:space="preserve"> 0.00-100.00</w:t>
       </w:r>
     </w:p>
     <w:p>
       <w:pPr>
         <w:ind w:left="4245" w:hanging="4245"/>
-        <w:cnfStyle w:val="101000000000" w:firstRow="1" w:lastRow="0" w:firstColumn="1" w:lastColumn="0" w:oddVBand="0" w:evenVBand="0" w:oddHBand="0" w:evenHBand="0" w:firstRowFirstColumn="0" w:firstRowLastColumn="0" w:lastRowFirstColumn="0" w:lastRowLastColumn="0"/>
-        <w:rPr>
-          <w:rFonts w:ascii="Arial" w:hAnsi="Arial" w:cs="Arial"/>
-          <w:sz w:val="24"/>
-          <w:szCs w:val="24"/>
-        </w:rPr>
-      </w:pPr>
+        <w:rPr>
+          <w:rFonts w:ascii="Arial" w:hAnsi="Arial" w:cs="Arial"/>
+          <w:sz w:val="24"/>
+          <w:szCs w:val="24"/>
+        </w:rPr>
+      </w:pPr>
+      <w:proofErr w:type="spellStart"/>
       <w:r>
         <w:rPr>
           <w:rFonts w:ascii="Arial" w:hAnsi="Arial" w:cs="Arial"/>
@@ -2434,6 +2734,7 @@
         </w:rPr>
         <w:t>Id_comboio</w:t>
       </w:r>
+      <w:proofErr w:type="spellEnd"/>
       <w:r>
         <w:rPr>
           <w:rFonts w:ascii="Arial" w:hAnsi="Arial" w:cs="Arial"/>
@@ -2481,15 +2782,7 @@
           <w:sz w:val="24"/>
           <w:szCs w:val="24"/>
         </w:rPr>
-        <w:t xml:space="preserve"> 1 </w:t>
-      </w:r>
-      <w:r>
-        <w:rPr>
-          <w:rFonts w:ascii="Arial" w:hAnsi="Arial" w:cs="Arial"/>
-          <w:sz w:val="24"/>
-          <w:szCs w:val="24"/>
-        </w:rPr>
-        <w:t>–</w:t>
+        <w:t xml:space="preserve"> 1 –</w:t>
       </w:r>
       <w:r>
         <w:rPr>
@@ -2511,7 +2804,6 @@
     <w:p>
       <w:pPr>
         <w:ind w:left="4245" w:hanging="4245"/>
-        <w:cnfStyle w:val="101000000000" w:firstRow="1" w:lastRow="0" w:firstColumn="1" w:lastColumn="0" w:oddVBand="0" w:evenVBand="0" w:oddHBand="0" w:evenHBand="0" w:firstRowFirstColumn="0" w:firstRowLastColumn="0" w:lastRowFirstColumn="0" w:lastRowLastColumn="0"/>
         <w:rPr>
           <w:rFonts w:ascii="Arial" w:hAnsi="Arial" w:cs="Arial"/>
           <w:sz w:val="24"/>
@@ -2526,6 +2818,7 @@
         </w:rPr>
         <w:t xml:space="preserve">Id_ </w:t>
       </w:r>
+      <w:proofErr w:type="spellStart"/>
       <w:r>
         <w:rPr>
           <w:rFonts w:ascii="Arial" w:hAnsi="Arial" w:cs="Arial"/>
@@ -2542,6 +2835,7 @@
         </w:rPr>
         <w:t>o_origem</w:t>
       </w:r>
+      <w:proofErr w:type="spellEnd"/>
       <w:r>
         <w:rPr>
           <w:rFonts w:ascii="Arial" w:hAnsi="Arial" w:cs="Arial"/>
@@ -2619,13 +2913,13 @@
     <w:p>
       <w:pPr>
         <w:ind w:left="4245" w:hanging="4245"/>
-        <w:cnfStyle w:val="101000000000" w:firstRow="1" w:lastRow="0" w:firstColumn="1" w:lastColumn="0" w:oddVBand="0" w:evenVBand="0" w:oddHBand="0" w:evenHBand="0" w:firstRowFirstColumn="0" w:firstRowLastColumn="0" w:lastRowFirstColumn="0" w:lastRowLastColumn="0"/>
-        <w:rPr>
-          <w:rFonts w:ascii="Arial" w:hAnsi="Arial" w:cs="Arial"/>
-          <w:sz w:val="24"/>
-          <w:szCs w:val="24"/>
-        </w:rPr>
-      </w:pPr>
+        <w:rPr>
+          <w:rFonts w:ascii="Arial" w:hAnsi="Arial" w:cs="Arial"/>
+          <w:sz w:val="24"/>
+          <w:szCs w:val="24"/>
+        </w:rPr>
+      </w:pPr>
+      <w:proofErr w:type="spellStart"/>
       <w:r>
         <w:rPr>
           <w:rFonts w:ascii="Arial" w:hAnsi="Arial" w:cs="Arial"/>
@@ -2642,6 +2936,7 @@
         </w:rPr>
         <w:t>o_destino</w:t>
       </w:r>
+      <w:proofErr w:type="spellEnd"/>
       <w:r>
         <w:rPr>
           <w:rFonts w:ascii="Arial" w:hAnsi="Arial" w:cs="Arial"/>
@@ -2687,7 +2982,6 @@
     <w:p>
       <w:pPr>
         <w:ind w:left="4245" w:hanging="4245"/>
-        <w:cnfStyle w:val="101000000000" w:firstRow="1" w:lastRow="0" w:firstColumn="1" w:lastColumn="0" w:oddVBand="0" w:evenVBand="0" w:oddHBand="0" w:evenHBand="0" w:firstRowFirstColumn="0" w:firstRowLastColumn="0" w:lastRowFirstColumn="0" w:lastRowLastColumn="0"/>
         <w:rPr>
           <w:rFonts w:ascii="Arial" w:hAnsi="Arial" w:cs="Arial"/>
           <w:sz w:val="24"/>
@@ -2733,7 +3027,6 @@
       <w:pPr>
         <w:spacing w:line="240" w:lineRule="exact"/>
         <w:ind w:left="4247" w:hanging="4247"/>
-        <w:cnfStyle w:val="101000000000" w:firstRow="1" w:lastRow="0" w:firstColumn="1" w:lastColumn="0" w:oddVBand="0" w:evenVBand="0" w:oddHBand="0" w:evenHBand="0" w:firstRowFirstColumn="0" w:firstRowLastColumn="0" w:lastRowFirstColumn="0" w:lastRowLastColumn="0"/>
         <w:rPr>
           <w:rFonts w:ascii="Arial" w:hAnsi="Arial" w:cs="Arial"/>
           <w:sz w:val="24"/>
@@ -2754,8 +3047,18 @@
           <w:sz w:val="24"/>
           <w:szCs w:val="24"/>
         </w:rPr>
-        <w:t xml:space="preserve">      Id_viagem</w:t>
-      </w:r>
+        <w:t xml:space="preserve">      </w:t>
+      </w:r>
+      <w:proofErr w:type="spellStart"/>
+      <w:r>
+        <w:rPr>
+          <w:rFonts w:ascii="Arial" w:hAnsi="Arial" w:cs="Arial"/>
+          <w:sz w:val="24"/>
+          <w:szCs w:val="24"/>
+        </w:rPr>
+        <w:t>Id_viagem</w:t>
+      </w:r>
+      <w:proofErr w:type="spellEnd"/>
       <w:r>
         <w:rPr>
           <w:rFonts w:ascii="Arial" w:hAnsi="Arial" w:cs="Arial"/>
@@ -2785,21 +3088,30 @@
       <w:pPr>
         <w:spacing w:line="240" w:lineRule="exact"/>
         <w:ind w:left="4247" w:hanging="4247"/>
-        <w:cnfStyle w:val="101000000000" w:firstRow="1" w:lastRow="0" w:firstColumn="1" w:lastColumn="0" w:oddVBand="0" w:evenVBand="0" w:oddHBand="0" w:evenHBand="0" w:firstRowFirstColumn="0" w:firstRowLastColumn="0" w:lastRowFirstColumn="0" w:lastRowLastColumn="0"/>
-        <w:rPr>
-          <w:rFonts w:ascii="Arial" w:hAnsi="Arial" w:cs="Arial"/>
-          <w:sz w:val="24"/>
-          <w:szCs w:val="24"/>
-        </w:rPr>
-      </w:pPr>
-      <w:r>
-        <w:rPr>
-          <w:rFonts w:ascii="Arial" w:hAnsi="Arial" w:cs="Arial"/>
-          <w:sz w:val="24"/>
-          <w:szCs w:val="24"/>
-        </w:rPr>
-        <w:t xml:space="preserve">              Hora_chegada</w:t>
-      </w:r>
+        <w:rPr>
+          <w:rFonts w:ascii="Arial" w:hAnsi="Arial" w:cs="Arial"/>
+          <w:sz w:val="24"/>
+          <w:szCs w:val="24"/>
+        </w:rPr>
+      </w:pPr>
+      <w:r>
+        <w:rPr>
+          <w:rFonts w:ascii="Arial" w:hAnsi="Arial" w:cs="Arial"/>
+          <w:sz w:val="24"/>
+          <w:szCs w:val="24"/>
+        </w:rPr>
+        <w:t xml:space="preserve">              </w:t>
+      </w:r>
+      <w:proofErr w:type="spellStart"/>
+      <w:r>
+        <w:rPr>
+          <w:rFonts w:ascii="Arial" w:hAnsi="Arial" w:cs="Arial"/>
+          <w:sz w:val="24"/>
+          <w:szCs w:val="24"/>
+        </w:rPr>
+        <w:t>Hora_chegada</w:t>
+      </w:r>
+      <w:proofErr w:type="spellEnd"/>
       <w:r>
         <w:rPr>
           <w:rFonts w:ascii="Arial" w:hAnsi="Arial" w:cs="Arial"/>
@@ -2845,7 +3157,6 @@
       <w:pPr>
         <w:spacing w:line="240" w:lineRule="exact"/>
         <w:ind w:left="4247" w:hanging="4247"/>
-        <w:cnfStyle w:val="101000000000" w:firstRow="1" w:lastRow="0" w:firstColumn="1" w:lastColumn="0" w:oddVBand="0" w:evenVBand="0" w:oddHBand="0" w:evenHBand="0" w:firstRowFirstColumn="0" w:firstRowLastColumn="0" w:lastRowFirstColumn="0" w:lastRowLastColumn="0"/>
         <w:rPr>
           <w:rFonts w:ascii="Arial" w:hAnsi="Arial" w:cs="Arial"/>
           <w:sz w:val="24"/>
@@ -2860,6 +3171,7 @@
         </w:rPr>
         <w:t xml:space="preserve">              </w:t>
       </w:r>
+      <w:proofErr w:type="spellStart"/>
       <w:r>
         <w:rPr>
           <w:rFonts w:ascii="Arial" w:hAnsi="Arial" w:cs="Arial"/>
@@ -2868,6 +3180,7 @@
         </w:rPr>
         <w:t>Hora_partida</w:t>
       </w:r>
+      <w:proofErr w:type="spellEnd"/>
       <w:r>
         <w:rPr>
           <w:rFonts w:ascii="Arial" w:hAnsi="Arial" w:cs="Arial"/>
@@ -2905,11 +3218,11 @@
       <w:pPr>
         <w:spacing w:line="240" w:lineRule="exact"/>
         <w:ind w:left="4247" w:hanging="4247"/>
-        <w:cnfStyle w:val="101000000000" w:firstRow="1" w:lastRow="0" w:firstColumn="1" w:lastColumn="0" w:oddVBand="0" w:evenVBand="0" w:oddHBand="0" w:evenHBand="0" w:firstRowFirstColumn="0" w:firstRowLastColumn="0" w:lastRowFirstColumn="0" w:lastRowLastColumn="0"/>
-        <w:rPr>
-          <w:rFonts w:ascii="Arial" w:hAnsi="Arial" w:cs="Arial"/>
-          <w:sz w:val="24"/>
-          <w:szCs w:val="24"/>
+        <w:rPr>
+          <w:rFonts w:ascii="Arial" w:hAnsi="Arial" w:cs="Arial"/>
+          <w:sz w:val="24"/>
+          <w:szCs w:val="24"/>
+          <w:lang w:val="en-US"/>
         </w:rPr>
       </w:pPr>
       <w:r>
@@ -2920,19 +3233,23 @@
         </w:rPr>
         <w:t xml:space="preserve">              </w:t>
       </w:r>
-      <w:r>
-        <w:rPr>
-          <w:rFonts w:ascii="Arial" w:hAnsi="Arial" w:cs="Arial"/>
-          <w:sz w:val="24"/>
-          <w:szCs w:val="24"/>
+      <w:proofErr w:type="spellStart"/>
+      <w:r>
+        <w:rPr>
+          <w:rFonts w:ascii="Arial" w:hAnsi="Arial" w:cs="Arial"/>
+          <w:sz w:val="24"/>
+          <w:szCs w:val="24"/>
+          <w:lang w:val="en-US"/>
         </w:rPr>
         <w:t>Preço</w:t>
       </w:r>
-      <w:r>
-        <w:rPr>
-          <w:rFonts w:ascii="Arial" w:hAnsi="Arial" w:cs="Arial"/>
-          <w:sz w:val="24"/>
-          <w:szCs w:val="24"/>
+      <w:proofErr w:type="spellEnd"/>
+      <w:r>
+        <w:rPr>
+          <w:rFonts w:ascii="Arial" w:hAnsi="Arial" w:cs="Arial"/>
+          <w:sz w:val="24"/>
+          <w:szCs w:val="24"/>
+          <w:lang w:val="en-US"/>
         </w:rPr>
         <w:t xml:space="preserve">                             </w:t>
       </w:r>
@@ -2941,6 +3258,7 @@
           <w:rFonts w:ascii="Arial" w:hAnsi="Arial" w:cs="Arial"/>
           <w:sz w:val="24"/>
           <w:szCs w:val="24"/>
+          <w:lang w:val="en-US"/>
         </w:rPr>
         <w:t xml:space="preserve">          </w:t>
       </w:r>
@@ -2949,6 +3267,7 @@
           <w:rFonts w:ascii="Arial" w:hAnsi="Arial" w:cs="Arial"/>
           <w:sz w:val="24"/>
           <w:szCs w:val="24"/>
+          <w:lang w:val="en-US"/>
         </w:rPr>
         <w:t>NOT NULL,</w:t>
       </w:r>
@@ -2957,34 +3276,48 @@
       <w:pPr>
         <w:spacing w:line="240" w:lineRule="exact"/>
         <w:ind w:left="4247" w:hanging="4247"/>
-        <w:cnfStyle w:val="101000000000" w:firstRow="1" w:lastRow="0" w:firstColumn="1" w:lastColumn="0" w:oddVBand="0" w:evenVBand="0" w:oddHBand="0" w:evenHBand="0" w:firstRowFirstColumn="0" w:firstRowLastColumn="0" w:lastRowFirstColumn="0" w:lastRowLastColumn="0"/>
-        <w:rPr>
-          <w:rFonts w:ascii="Arial" w:hAnsi="Arial" w:cs="Arial"/>
-          <w:sz w:val="24"/>
-          <w:szCs w:val="24"/>
-        </w:rPr>
-      </w:pPr>
-      <w:r>
-        <w:rPr>
-          <w:rFonts w:ascii="Arial" w:hAnsi="Arial" w:cs="Arial"/>
-          <w:sz w:val="24"/>
-          <w:szCs w:val="24"/>
+        <w:rPr>
+          <w:rFonts w:ascii="Arial" w:hAnsi="Arial" w:cs="Arial"/>
+          <w:sz w:val="24"/>
+          <w:szCs w:val="24"/>
+          <w:lang w:val="en-US"/>
+        </w:rPr>
+      </w:pPr>
+      <w:r>
+        <w:rPr>
+          <w:rFonts w:ascii="Arial" w:hAnsi="Arial" w:cs="Arial"/>
+          <w:sz w:val="24"/>
+          <w:szCs w:val="24"/>
+          <w:lang w:val="en-US"/>
         </w:rPr>
         <w:t xml:space="preserve">              </w:t>
       </w:r>
-      <w:r>
-        <w:rPr>
-          <w:rFonts w:ascii="Arial" w:hAnsi="Arial" w:cs="Arial"/>
-          <w:sz w:val="24"/>
-          <w:szCs w:val="24"/>
-        </w:rPr>
-        <w:t xml:space="preserve">Id_comboio                             </w:t>
-      </w:r>
-      <w:r>
-        <w:rPr>
-          <w:rFonts w:ascii="Arial" w:hAnsi="Arial" w:cs="Arial"/>
-          <w:sz w:val="24"/>
-          <w:szCs w:val="24"/>
+      <w:proofErr w:type="spellStart"/>
+      <w:r>
+        <w:rPr>
+          <w:rFonts w:ascii="Arial" w:hAnsi="Arial" w:cs="Arial"/>
+          <w:sz w:val="24"/>
+          <w:szCs w:val="24"/>
+          <w:lang w:val="en-US"/>
+        </w:rPr>
+        <w:t>Id_comboio</w:t>
+      </w:r>
+      <w:proofErr w:type="spellEnd"/>
+      <w:r>
+        <w:rPr>
+          <w:rFonts w:ascii="Arial" w:hAnsi="Arial" w:cs="Arial"/>
+          <w:sz w:val="24"/>
+          <w:szCs w:val="24"/>
+          <w:lang w:val="en-US"/>
+        </w:rPr>
+        <w:t xml:space="preserve">                             </w:t>
+      </w:r>
+      <w:r>
+        <w:rPr>
+          <w:rFonts w:ascii="Arial" w:hAnsi="Arial" w:cs="Arial"/>
+          <w:sz w:val="24"/>
+          <w:szCs w:val="24"/>
+          <w:lang w:val="en-US"/>
         </w:rPr>
         <w:t xml:space="preserve"> </w:t>
       </w:r>
@@ -2993,6 +3326,7 @@
           <w:rFonts w:ascii="Arial" w:hAnsi="Arial" w:cs="Arial"/>
           <w:sz w:val="24"/>
           <w:szCs w:val="24"/>
+          <w:lang w:val="en-US"/>
         </w:rPr>
         <w:t>NOT NULL,</w:t>
       </w:r>
@@ -3001,21 +3335,22 @@
       <w:pPr>
         <w:spacing w:line="240" w:lineRule="exact"/>
         <w:ind w:left="4247" w:hanging="3539"/>
-        <w:cnfStyle w:val="101000000000" w:firstRow="1" w:lastRow="0" w:firstColumn="1" w:lastColumn="0" w:oddVBand="0" w:evenVBand="0" w:oddHBand="0" w:evenHBand="0" w:firstRowFirstColumn="0" w:firstRowLastColumn="0" w:lastRowFirstColumn="0" w:lastRowLastColumn="0"/>
-        <w:rPr>
-          <w:rFonts w:ascii="Arial" w:hAnsi="Arial" w:cs="Arial"/>
-          <w:sz w:val="24"/>
-          <w:szCs w:val="24"/>
-        </w:rPr>
-      </w:pPr>
-      <w:r>
-        <w:rPr>
-          <w:rFonts w:ascii="Arial" w:hAnsi="Arial" w:cs="Arial"/>
-          <w:sz w:val="24"/>
-          <w:szCs w:val="24"/>
+        <w:rPr>
+          <w:rFonts w:ascii="Arial" w:hAnsi="Arial" w:cs="Arial"/>
+          <w:sz w:val="24"/>
+          <w:szCs w:val="24"/>
+        </w:rPr>
+      </w:pPr>
+      <w:r>
+        <w:rPr>
+          <w:rFonts w:ascii="Arial" w:hAnsi="Arial" w:cs="Arial"/>
+          <w:sz w:val="24"/>
+          <w:szCs w:val="24"/>
+          <w:lang w:val="en-US"/>
         </w:rPr>
         <w:t xml:space="preserve">   </w:t>
       </w:r>
+      <w:proofErr w:type="spellStart"/>
       <w:r>
         <w:rPr>
           <w:rFonts w:ascii="Arial" w:hAnsi="Arial" w:cs="Arial"/>
@@ -3030,7 +3365,16 @@
           <w:sz w:val="24"/>
           <w:szCs w:val="24"/>
         </w:rPr>
-        <w:t xml:space="preserve">o_origem                </w:t>
+        <w:t>o_origem</w:t>
+      </w:r>
+      <w:proofErr w:type="spellEnd"/>
+      <w:r>
+        <w:rPr>
+          <w:rFonts w:ascii="Arial" w:hAnsi="Arial" w:cs="Arial"/>
+          <w:sz w:val="24"/>
+          <w:szCs w:val="24"/>
+        </w:rPr>
+        <w:t xml:space="preserve">                </w:t>
       </w:r>
       <w:r>
         <w:rPr>
@@ -3069,7 +3413,6 @@
       <w:pPr>
         <w:spacing w:line="240" w:lineRule="exact"/>
         <w:ind w:left="4247" w:hanging="3539"/>
-        <w:cnfStyle w:val="101000000000" w:firstRow="1" w:lastRow="0" w:firstColumn="1" w:lastColumn="0" w:oddVBand="0" w:evenVBand="0" w:oddHBand="0" w:evenHBand="0" w:firstRowFirstColumn="0" w:firstRowLastColumn="0" w:lastRowFirstColumn="0" w:lastRowLastColumn="0"/>
         <w:rPr>
           <w:rFonts w:ascii="Arial" w:hAnsi="Arial" w:cs="Arial"/>
           <w:sz w:val="24"/>
@@ -3084,6 +3427,7 @@
         </w:rPr>
         <w:t xml:space="preserve">   </w:t>
       </w:r>
+      <w:proofErr w:type="spellStart"/>
       <w:r>
         <w:rPr>
           <w:rFonts w:ascii="Arial" w:hAnsi="Arial" w:cs="Arial"/>
@@ -3100,6 +3444,7 @@
         </w:rPr>
         <w:t>o_destino</w:t>
       </w:r>
+      <w:proofErr w:type="spellEnd"/>
       <w:r>
         <w:rPr>
           <w:rFonts w:ascii="Arial" w:hAnsi="Arial" w:cs="Arial"/>
@@ -3205,8 +3550,18 @@
           <w:sz w:val="24"/>
           <w:szCs w:val="24"/>
         </w:rPr>
-        <w:t xml:space="preserve"> (Id_viagem</w:t>
-      </w:r>
+        <w:t xml:space="preserve"> (</w:t>
+      </w:r>
+      <w:proofErr w:type="spellStart"/>
+      <w:r>
+        <w:rPr>
+          <w:rFonts w:ascii="Arial" w:hAnsi="Arial" w:cs="Arial"/>
+          <w:sz w:val="24"/>
+          <w:szCs w:val="24"/>
+        </w:rPr>
+        <w:t>Id_viagem</w:t>
+      </w:r>
+      <w:proofErr w:type="spellEnd"/>
       <w:r>
         <w:rPr>
           <w:rFonts w:ascii="Arial" w:hAnsi="Arial" w:cs="Arial"/>
@@ -3241,8 +3596,18 @@
           <w:sz w:val="24"/>
           <w:szCs w:val="24"/>
         </w:rPr>
-        <w:t>(Id_comboio</w:t>
-      </w:r>
+        <w:t>(</w:t>
+      </w:r>
+      <w:proofErr w:type="spellStart"/>
+      <w:r>
+        <w:rPr>
+          <w:rFonts w:ascii="Arial" w:hAnsi="Arial" w:cs="Arial"/>
+          <w:sz w:val="24"/>
+          <w:szCs w:val="24"/>
+        </w:rPr>
+        <w:t>Id_comboio</w:t>
+      </w:r>
+      <w:proofErr w:type="spellEnd"/>
       <w:r>
         <w:rPr>
           <w:rFonts w:ascii="Arial" w:hAnsi="Arial" w:cs="Arial"/>
@@ -3259,6 +3624,7 @@
         </w:rPr>
         <w:t xml:space="preserve"> REFERENCES Comboio(</w:t>
       </w:r>
+      <w:proofErr w:type="spellStart"/>
       <w:r>
         <w:rPr>
           <w:rFonts w:ascii="Arial" w:hAnsi="Arial" w:cs="Arial"/>
@@ -3275,6 +3641,7 @@
         </w:rPr>
         <w:t>comboio</w:t>
       </w:r>
+      <w:proofErr w:type="spellEnd"/>
       <w:r>
         <w:rPr>
           <w:rFonts w:ascii="Arial" w:hAnsi="Arial" w:cs="Arial"/>
@@ -3309,7 +3676,16 @@
           <w:sz w:val="24"/>
           <w:szCs w:val="24"/>
         </w:rPr>
-        <w:t>(Id_estaçã</w:t>
+        <w:t>(</w:t>
+      </w:r>
+      <w:proofErr w:type="spellStart"/>
+      <w:r>
+        <w:rPr>
+          <w:rFonts w:ascii="Arial" w:hAnsi="Arial" w:cs="Arial"/>
+          <w:sz w:val="24"/>
+          <w:szCs w:val="24"/>
+        </w:rPr>
+        <w:t>Id_estaçã</w:t>
       </w:r>
       <w:r>
         <w:rPr>
@@ -3319,6 +3695,7 @@
         </w:rPr>
         <w:t>o_origem</w:t>
       </w:r>
+      <w:proofErr w:type="spellEnd"/>
       <w:r>
         <w:rPr>
           <w:rFonts w:ascii="Arial" w:hAnsi="Arial" w:cs="Arial"/>
@@ -3335,6 +3712,7 @@
         </w:rPr>
         <w:t xml:space="preserve"> REFERENCES Estação(</w:t>
       </w:r>
+      <w:proofErr w:type="spellStart"/>
       <w:r>
         <w:rPr>
           <w:rFonts w:ascii="Arial" w:hAnsi="Arial" w:cs="Arial"/>
@@ -3343,6 +3721,7 @@
         </w:rPr>
         <w:t>Id_estação</w:t>
       </w:r>
+      <w:proofErr w:type="spellEnd"/>
       <w:r>
         <w:rPr>
           <w:rFonts w:ascii="Arial" w:hAnsi="Arial" w:cs="Arial"/>
@@ -3377,23 +3756,43 @@
           <w:sz w:val="24"/>
           <w:szCs w:val="24"/>
         </w:rPr>
-        <w:t>(Id_estaçã</w:t>
-      </w:r>
-      <w:r>
-        <w:rPr>
-          <w:rFonts w:ascii="Arial" w:hAnsi="Arial" w:cs="Arial"/>
-          <w:sz w:val="24"/>
-          <w:szCs w:val="24"/>
-        </w:rPr>
-        <w:t>o_destino</w:t>
-      </w:r>
-      <w:r>
-        <w:rPr>
-          <w:rFonts w:ascii="Arial" w:hAnsi="Arial" w:cs="Arial"/>
-          <w:sz w:val="24"/>
-          <w:szCs w:val="24"/>
-        </w:rPr>
-        <w:t>) REFERENCES Estação(Id_estação) ON UPDATE CASCADE ON DELETE NO ACTION</w:t>
+        <w:t>(</w:t>
+      </w:r>
+      <w:proofErr w:type="spellStart"/>
+      <w:r>
+        <w:rPr>
+          <w:rFonts w:ascii="Arial" w:hAnsi="Arial" w:cs="Arial"/>
+          <w:sz w:val="24"/>
+          <w:szCs w:val="24"/>
+        </w:rPr>
+        <w:t>Id_estação_destino</w:t>
+      </w:r>
+      <w:proofErr w:type="spellEnd"/>
+      <w:r>
+        <w:rPr>
+          <w:rFonts w:ascii="Arial" w:hAnsi="Arial" w:cs="Arial"/>
+          <w:sz w:val="24"/>
+          <w:szCs w:val="24"/>
+        </w:rPr>
+        <w:t>) REFERENCES Estação(</w:t>
+      </w:r>
+      <w:proofErr w:type="spellStart"/>
+      <w:r>
+        <w:rPr>
+          <w:rFonts w:ascii="Arial" w:hAnsi="Arial" w:cs="Arial"/>
+          <w:sz w:val="24"/>
+          <w:szCs w:val="24"/>
+        </w:rPr>
+        <w:t>Id_estação</w:t>
+      </w:r>
+      <w:proofErr w:type="spellEnd"/>
+      <w:r>
+        <w:rPr>
+          <w:rFonts w:ascii="Arial" w:hAnsi="Arial" w:cs="Arial"/>
+          <w:sz w:val="24"/>
+          <w:szCs w:val="24"/>
+        </w:rPr>
+        <w:t>) ON UPDATE CASCADE ON DELETE NO ACTION</w:t>
       </w:r>
     </w:p>
     <w:p>
@@ -3457,7 +3856,7 @@
               </wp:anchor>
             </w:drawing>
           </mc:Choice>
-          <mc:Fallback>
+          <mc:Fallback xmlns:cx5="http://schemas.microsoft.com/office/drawing/2016/5/11/chartex" xmlns:cx4="http://schemas.microsoft.com/office/drawing/2016/5/10/chartex" xmlns:cx3="http://schemas.microsoft.com/office/drawing/2016/5/9/chartex">
             <w:pict>
               <v:line w14:anchorId="449625CA" id="Conexão reta 11" o:spid="_x0000_s1026" style="position:absolute;flip:y;z-index:251667456;visibility:visible;mso-wrap-style:square;mso-width-percent:0;mso-height-percent:0;mso-wrap-distance-left:9pt;mso-wrap-distance-top:0;mso-wrap-distance-right:9pt;mso-wrap-distance-bottom:0;mso-position-horizontal:left;mso-position-horizontal-relative:margin;mso-position-vertical:absolute;mso-position-vertical-relative:text;mso-width-percent:0;mso-height-percent:0;mso-width-relative:margin;mso-height-relative:margin" from="0,6.5pt" to="423.75pt,7.25pt" o:gfxdata="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" strokecolor="#5b9bd5" strokeweight=".5pt">
                 <v:stroke joinstyle="miter"/>
@@ -3480,7 +3879,6 @@
           <w:ilvl w:val="0"/>
           <w:numId w:val="1"/>
         </w:numPr>
-        <w:cnfStyle w:val="101000000000" w:firstRow="1" w:lastRow="0" w:firstColumn="1" w:lastColumn="0" w:oddVBand="0" w:evenVBand="0" w:oddHBand="0" w:evenHBand="0" w:firstRowFirstColumn="0" w:firstRowLastColumn="0" w:lastRowFirstColumn="0" w:lastRowLastColumn="0"/>
         <w:rPr>
           <w:rFonts w:ascii="Arial" w:hAnsi="Arial" w:cs="Arial"/>
           <w:b/>
@@ -3501,7 +3899,6 @@
     <w:p>
       <w:pPr>
         <w:ind w:left="4248" w:hanging="4248"/>
-        <w:cnfStyle w:val="101000000000" w:firstRow="1" w:lastRow="0" w:firstColumn="1" w:lastColumn="0" w:oddVBand="0" w:evenVBand="0" w:oddHBand="0" w:evenHBand="0" w:firstRowFirstColumn="0" w:firstRowLastColumn="0" w:lastRowFirstColumn="0" w:lastRowLastColumn="0"/>
         <w:rPr>
           <w:rFonts w:ascii="Arial" w:hAnsi="Arial" w:cs="Arial"/>
           <w:b/>
@@ -3574,7 +3971,7 @@
               </wp:anchor>
             </w:drawing>
           </mc:Choice>
-          <mc:Fallback>
+          <mc:Fallback xmlns:cx5="http://schemas.microsoft.com/office/drawing/2016/5/11/chartex" xmlns:cx4="http://schemas.microsoft.com/office/drawing/2016/5/10/chartex" xmlns:cx3="http://schemas.microsoft.com/office/drawing/2016/5/9/chartex">
             <w:pict>
               <v:line w14:anchorId="6DB7DBAD" id="Conexão reta 12" o:spid="_x0000_s1026" style="position:absolute;flip:y;z-index:251669504;visibility:visible;mso-wrap-style:square;mso-width-percent:0;mso-height-percent:0;mso-wrap-distance-left:9pt;mso-wrap-distance-top:0;mso-wrap-distance-right:9pt;mso-wrap-distance-bottom:0;mso-position-horizontal:right;mso-position-horizontal-relative:margin;mso-position-vertical:absolute;mso-position-vertical-relative:text;mso-width-percent:0;mso-height-percent:0;mso-width-relative:margin;mso-height-relative:margin" from="372.55pt,4.9pt" to="796.3pt,5.65pt" o:gfxdata="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" strokecolor="#5b9bd5 [3204]" strokeweight=".5pt">
                 <v:stroke joinstyle="miter"/>
@@ -3588,7 +3985,6 @@
     <w:p>
       <w:pPr>
         <w:ind w:left="4248" w:hanging="4248"/>
-        <w:cnfStyle w:val="101000000000" w:firstRow="1" w:lastRow="0" w:firstColumn="1" w:lastColumn="0" w:oddVBand="0" w:evenVBand="0" w:oddHBand="0" w:evenHBand="0" w:firstRowFirstColumn="0" w:firstRowLastColumn="0" w:lastRowFirstColumn="0" w:lastRowLastColumn="0"/>
         <w:rPr>
           <w:rFonts w:ascii="Arial" w:hAnsi="Arial" w:cs="Arial"/>
           <w:b/>
@@ -3609,13 +4005,13 @@
     <w:p>
       <w:pPr>
         <w:ind w:left="4248" w:hanging="4248"/>
-        <w:cnfStyle w:val="101000000000" w:firstRow="1" w:lastRow="0" w:firstColumn="1" w:lastColumn="0" w:oddVBand="0" w:evenVBand="0" w:oddHBand="0" w:evenHBand="0" w:firstRowFirstColumn="0" w:firstRowLastColumn="0" w:lastRowFirstColumn="0" w:lastRowLastColumn="0"/>
-        <w:rPr>
-          <w:rFonts w:ascii="Arial" w:hAnsi="Arial" w:cs="Arial"/>
-          <w:sz w:val="24"/>
-          <w:szCs w:val="24"/>
-        </w:rPr>
-      </w:pPr>
+        <w:rPr>
+          <w:rFonts w:ascii="Arial" w:hAnsi="Arial" w:cs="Arial"/>
+          <w:sz w:val="24"/>
+          <w:szCs w:val="24"/>
+        </w:rPr>
+      </w:pPr>
+      <w:proofErr w:type="spellStart"/>
       <w:r>
         <w:rPr>
           <w:rFonts w:ascii="Arial" w:hAnsi="Arial" w:cs="Arial"/>
@@ -3624,6 +4020,7 @@
         </w:rPr>
         <w:t>Id_estação</w:t>
       </w:r>
+      <w:proofErr w:type="spellEnd"/>
       <w:r>
         <w:rPr>
           <w:rFonts w:ascii="Arial" w:hAnsi="Arial" w:cs="Arial"/>
@@ -3660,7 +4057,6 @@
     <w:p>
       <w:pPr>
         <w:ind w:left="4245" w:hanging="4245"/>
-        <w:cnfStyle w:val="101000000000" w:firstRow="1" w:lastRow="0" w:firstColumn="1" w:lastColumn="0" w:oddVBand="0" w:evenVBand="0" w:oddHBand="0" w:evenHBand="0" w:firstRowFirstColumn="0" w:firstRowLastColumn="0" w:lastRowFirstColumn="0" w:lastRowLastColumn="0"/>
         <w:rPr>
           <w:rFonts w:ascii="Arial" w:hAnsi="Arial" w:cs="Arial"/>
           <w:sz w:val="24"/>
@@ -3679,7 +4075,6 @@
     <w:p>
       <w:pPr>
         <w:ind w:left="4200" w:hanging="4200"/>
-        <w:cnfStyle w:val="101000000000" w:firstRow="1" w:lastRow="0" w:firstColumn="1" w:lastColumn="0" w:oddVBand="0" w:evenVBand="0" w:oddHBand="0" w:evenHBand="0" w:firstRowFirstColumn="0" w:firstRowLastColumn="0" w:lastRowFirstColumn="0" w:lastRowLastColumn="0"/>
         <w:rPr>
           <w:rFonts w:ascii="Arial" w:hAnsi="Arial" w:cs="Arial"/>
           <w:sz w:val="24"/>
@@ -3724,21 +4119,12 @@
           <w:sz w:val="24"/>
           <w:szCs w:val="24"/>
         </w:rPr>
-        <w:t>ho      variável, no m</w:t>
-      </w:r>
-      <w:r>
-        <w:rPr>
-          <w:rFonts w:ascii="Arial" w:hAnsi="Arial" w:cs="Arial"/>
-          <w:sz w:val="24"/>
-          <w:szCs w:val="24"/>
-        </w:rPr>
-        <w:t>áximo 32</w:t>
+        <w:t>ho      variável, no máximo 32</w:t>
       </w:r>
     </w:p>
     <w:p>
       <w:pPr>
         <w:ind w:left="4245" w:hanging="4245"/>
-        <w:cnfStyle w:val="101000000000" w:firstRow="1" w:lastRow="0" w:firstColumn="1" w:lastColumn="0" w:oddVBand="0" w:evenVBand="0" w:oddHBand="0" w:evenHBand="0" w:firstRowFirstColumn="0" w:firstRowLastColumn="0" w:lastRowFirstColumn="0" w:lastRowLastColumn="0"/>
         <w:rPr>
           <w:rFonts w:ascii="Arial" w:hAnsi="Arial" w:cs="Arial"/>
           <w:sz w:val="24"/>
@@ -3749,7 +4135,6 @@
     <w:p>
       <w:pPr>
         <w:ind w:left="4245" w:hanging="4245"/>
-        <w:cnfStyle w:val="101000000000" w:firstRow="1" w:lastRow="0" w:firstColumn="1" w:lastColumn="0" w:oddVBand="0" w:evenVBand="0" w:oddHBand="0" w:evenHBand="0" w:firstRowFirstColumn="0" w:firstRowLastColumn="0" w:lastRowFirstColumn="0" w:lastRowLastColumn="0"/>
         <w:rPr>
           <w:rFonts w:ascii="Arial" w:hAnsi="Arial" w:cs="Arial"/>
           <w:sz w:val="24"/>
@@ -3786,7 +4171,6 @@
       <w:pPr>
         <w:spacing w:line="240" w:lineRule="exact"/>
         <w:ind w:left="4247" w:hanging="4247"/>
-        <w:cnfStyle w:val="101000000000" w:firstRow="1" w:lastRow="0" w:firstColumn="1" w:lastColumn="0" w:oddVBand="0" w:evenVBand="0" w:oddHBand="0" w:evenHBand="0" w:firstRowFirstColumn="0" w:firstRowLastColumn="0" w:lastRowFirstColumn="0" w:lastRowLastColumn="0"/>
         <w:rPr>
           <w:rFonts w:ascii="Arial" w:hAnsi="Arial" w:cs="Arial"/>
           <w:sz w:val="24"/>
@@ -3807,8 +4191,18 @@
           <w:sz w:val="24"/>
           <w:szCs w:val="24"/>
         </w:rPr>
-        <w:t xml:space="preserve">      Id_estação</w:t>
-      </w:r>
+        <w:t xml:space="preserve">      </w:t>
+      </w:r>
+      <w:proofErr w:type="spellStart"/>
+      <w:r>
+        <w:rPr>
+          <w:rFonts w:ascii="Arial" w:hAnsi="Arial" w:cs="Arial"/>
+          <w:sz w:val="24"/>
+          <w:szCs w:val="24"/>
+        </w:rPr>
+        <w:t>Id_estação</w:t>
+      </w:r>
+      <w:proofErr w:type="spellEnd"/>
       <w:r>
         <w:rPr>
           <w:rFonts w:ascii="Arial" w:hAnsi="Arial" w:cs="Arial"/>
@@ -3838,102 +4232,68 @@
       <w:pPr>
         <w:spacing w:line="240" w:lineRule="exact"/>
         <w:ind w:left="4247" w:hanging="4247"/>
-        <w:cnfStyle w:val="101000000000" w:firstRow="1" w:lastRow="0" w:firstColumn="1" w:lastColumn="0" w:oddVBand="0" w:evenVBand="0" w:oddHBand="0" w:evenHBand="0" w:firstRowFirstColumn="0" w:firstRowLastColumn="0" w:lastRowFirstColumn="0" w:lastRowLastColumn="0"/>
-        <w:rPr>
-          <w:rFonts w:ascii="Arial" w:hAnsi="Arial" w:cs="Arial"/>
-          <w:sz w:val="24"/>
-          <w:szCs w:val="24"/>
-        </w:rPr>
-      </w:pPr>
-      <w:r>
-        <w:rPr>
-          <w:rFonts w:ascii="Arial" w:hAnsi="Arial" w:cs="Arial"/>
-          <w:sz w:val="24"/>
-          <w:szCs w:val="24"/>
-        </w:rPr>
-        <w:t xml:space="preserve">              Nome</w:t>
-      </w:r>
-      <w:r>
-        <w:rPr>
-          <w:rFonts w:ascii="Arial" w:hAnsi="Arial" w:cs="Arial"/>
-          <w:sz w:val="24"/>
-          <w:szCs w:val="24"/>
-        </w:rPr>
-        <w:t xml:space="preserve">           </w:t>
-      </w:r>
-      <w:r>
-        <w:rPr>
-          <w:rFonts w:ascii="Arial" w:hAnsi="Arial" w:cs="Arial"/>
-          <w:sz w:val="24"/>
-          <w:szCs w:val="24"/>
-        </w:rPr>
-        <w:t xml:space="preserve">    </w:t>
-      </w:r>
-      <w:r>
-        <w:rPr>
-          <w:rFonts w:ascii="Arial" w:hAnsi="Arial" w:cs="Arial"/>
-          <w:sz w:val="24"/>
-          <w:szCs w:val="24"/>
-        </w:rPr>
-        <w:t xml:space="preserve"> </w:t>
-      </w:r>
-      <w:r>
-        <w:rPr>
-          <w:rFonts w:ascii="Arial" w:hAnsi="Arial" w:cs="Arial"/>
-          <w:sz w:val="24"/>
-          <w:szCs w:val="24"/>
-        </w:rPr>
-        <w:t xml:space="preserve">             </w:t>
-      </w:r>
-      <w:r>
-        <w:rPr>
-          <w:rFonts w:ascii="Arial" w:hAnsi="Arial" w:cs="Arial"/>
-          <w:sz w:val="24"/>
-          <w:szCs w:val="24"/>
-        </w:rPr>
-        <w:t xml:space="preserve"> </w:t>
-      </w:r>
-      <w:r>
-        <w:rPr>
-          <w:rFonts w:ascii="Arial" w:hAnsi="Arial" w:cs="Arial"/>
-          <w:sz w:val="24"/>
-          <w:szCs w:val="24"/>
-        </w:rPr>
-        <w:t>NOT NULL,</w:t>
+        <w:rPr>
+          <w:rFonts w:ascii="Arial" w:hAnsi="Arial" w:cs="Arial"/>
+          <w:sz w:val="24"/>
+          <w:szCs w:val="24"/>
+          <w:lang w:val="en-US"/>
+        </w:rPr>
+      </w:pPr>
+      <w:r>
+        <w:rPr>
+          <w:rFonts w:ascii="Arial" w:hAnsi="Arial" w:cs="Arial"/>
+          <w:sz w:val="24"/>
+          <w:szCs w:val="24"/>
+        </w:rPr>
+        <w:t xml:space="preserve">              </w:t>
+      </w:r>
+      <w:r>
+        <w:rPr>
+          <w:rFonts w:ascii="Arial" w:hAnsi="Arial" w:cs="Arial"/>
+          <w:sz w:val="24"/>
+          <w:szCs w:val="24"/>
+          <w:lang w:val="en-US"/>
+        </w:rPr>
+        <w:t>Nome                              NOT NULL,</w:t>
       </w:r>
     </w:p>
     <w:p>
       <w:pPr>
         <w:spacing w:line="240" w:lineRule="exact"/>
         <w:ind w:left="4247" w:hanging="4247"/>
-        <w:cnfStyle w:val="101000000000" w:firstRow="1" w:lastRow="0" w:firstColumn="1" w:lastColumn="0" w:oddVBand="0" w:evenVBand="0" w:oddHBand="0" w:evenHBand="0" w:firstRowFirstColumn="0" w:firstRowLastColumn="0" w:lastRowFirstColumn="0" w:lastRowLastColumn="0"/>
-        <w:rPr>
-          <w:rFonts w:ascii="Arial" w:hAnsi="Arial" w:cs="Arial"/>
-          <w:sz w:val="24"/>
-          <w:szCs w:val="24"/>
-        </w:rPr>
-      </w:pPr>
-      <w:r>
-        <w:rPr>
-          <w:rFonts w:ascii="Arial" w:hAnsi="Arial" w:cs="Arial"/>
-          <w:sz w:val="24"/>
-          <w:szCs w:val="24"/>
+        <w:rPr>
+          <w:rFonts w:ascii="Arial" w:hAnsi="Arial" w:cs="Arial"/>
+          <w:sz w:val="24"/>
+          <w:szCs w:val="24"/>
+          <w:lang w:val="en-US"/>
+        </w:rPr>
+      </w:pPr>
+      <w:r>
+        <w:rPr>
+          <w:rFonts w:ascii="Arial" w:hAnsi="Arial" w:cs="Arial"/>
+          <w:sz w:val="24"/>
+          <w:szCs w:val="24"/>
+          <w:lang w:val="en-US"/>
         </w:rPr>
         <w:t xml:space="preserve">              </w:t>
       </w:r>
-      <w:r>
-        <w:rPr>
-          <w:rFonts w:ascii="Arial" w:hAnsi="Arial" w:cs="Arial"/>
-          <w:sz w:val="24"/>
-          <w:szCs w:val="24"/>
+      <w:proofErr w:type="spellStart"/>
+      <w:r>
+        <w:rPr>
+          <w:rFonts w:ascii="Arial" w:hAnsi="Arial" w:cs="Arial"/>
+          <w:sz w:val="24"/>
+          <w:szCs w:val="24"/>
+          <w:lang w:val="en-US"/>
         </w:rPr>
         <w:t>Cidade</w:t>
       </w:r>
-      <w:r>
-        <w:rPr>
-          <w:rFonts w:ascii="Arial" w:hAnsi="Arial" w:cs="Arial"/>
-          <w:sz w:val="24"/>
-          <w:szCs w:val="24"/>
+      <w:proofErr w:type="spellEnd"/>
+      <w:r>
+        <w:rPr>
+          <w:rFonts w:ascii="Arial" w:hAnsi="Arial" w:cs="Arial"/>
+          <w:sz w:val="24"/>
+          <w:szCs w:val="24"/>
+          <w:lang w:val="en-US"/>
         </w:rPr>
         <w:t xml:space="preserve">      </w:t>
       </w:r>
@@ -3942,6 +4302,7 @@
           <w:rFonts w:ascii="Arial" w:hAnsi="Arial" w:cs="Arial"/>
           <w:sz w:val="24"/>
           <w:szCs w:val="24"/>
+          <w:lang w:val="en-US"/>
         </w:rPr>
         <w:t xml:space="preserve">                      </w:t>
       </w:r>
@@ -3950,6 +4311,7 @@
           <w:rFonts w:ascii="Arial" w:hAnsi="Arial" w:cs="Arial"/>
           <w:sz w:val="24"/>
           <w:szCs w:val="24"/>
+          <w:lang w:val="en-US"/>
         </w:rPr>
         <w:t>NOT NULL,</w:t>
       </w:r>
@@ -3957,27 +4319,20 @@
     <w:p>
       <w:pPr>
         <w:spacing w:line="240" w:lineRule="exact"/>
-        <w:cnfStyle w:val="101000000000" w:firstRow="1" w:lastRow="0" w:firstColumn="1" w:lastColumn="0" w:oddVBand="0" w:evenVBand="0" w:oddHBand="0" w:evenHBand="0" w:firstRowFirstColumn="0" w:firstRowLastColumn="0" w:lastRowFirstColumn="0" w:lastRowLastColumn="0"/>
-        <w:rPr>
-          <w:rFonts w:ascii="Arial" w:hAnsi="Arial" w:cs="Arial"/>
-          <w:sz w:val="24"/>
-          <w:szCs w:val="24"/>
-        </w:rPr>
-      </w:pPr>
-      <w:r>
-        <w:rPr>
-          <w:rFonts w:ascii="Arial" w:hAnsi="Arial" w:cs="Arial"/>
-          <w:sz w:val="24"/>
-          <w:szCs w:val="24"/>
+        <w:rPr>
+          <w:rFonts w:ascii="Arial" w:hAnsi="Arial" w:cs="Arial"/>
+          <w:sz w:val="24"/>
+          <w:szCs w:val="24"/>
+        </w:rPr>
+      </w:pPr>
+      <w:r>
+        <w:rPr>
+          <w:rFonts w:ascii="Arial" w:hAnsi="Arial" w:cs="Arial"/>
+          <w:sz w:val="24"/>
+          <w:szCs w:val="24"/>
+          <w:lang w:val="en-US"/>
         </w:rPr>
         <w:tab/>
-      </w:r>
-      <w:r>
-        <w:rPr>
-          <w:rFonts w:ascii="Arial" w:hAnsi="Arial" w:cs="Arial"/>
-          <w:sz w:val="24"/>
-          <w:szCs w:val="24"/>
-        </w:rPr>
         <w:t xml:space="preserve">    </w:t>
       </w:r>
       <w:r>
@@ -3995,8 +4350,18 @@
           <w:sz w:val="24"/>
           <w:szCs w:val="24"/>
         </w:rPr>
-        <w:t>(Id_estação</w:t>
-      </w:r>
+        <w:t>(</w:t>
+      </w:r>
+      <w:proofErr w:type="spellStart"/>
+      <w:r>
+        <w:rPr>
+          <w:rFonts w:ascii="Arial" w:hAnsi="Arial" w:cs="Arial"/>
+          <w:sz w:val="24"/>
+          <w:szCs w:val="24"/>
+        </w:rPr>
+        <w:t>Id_estação</w:t>
+      </w:r>
+      <w:proofErr w:type="spellEnd"/>
       <w:r>
         <w:rPr>
           <w:rFonts w:ascii="Arial" w:hAnsi="Arial" w:cs="Arial"/>
@@ -4067,7 +4432,7 @@
               </wp:anchor>
             </w:drawing>
           </mc:Choice>
-          <mc:Fallback>
+          <mc:Fallback xmlns:cx5="http://schemas.microsoft.com/office/drawing/2016/5/11/chartex" xmlns:cx4="http://schemas.microsoft.com/office/drawing/2016/5/10/chartex" xmlns:cx3="http://schemas.microsoft.com/office/drawing/2016/5/9/chartex">
             <w:pict>
               <v:line w14:anchorId="575DABBA" id="Conexão reta 13" o:spid="_x0000_s1026" style="position:absolute;flip:y;z-index:251670528;visibility:visible;mso-wrap-style:square;mso-width-percent:0;mso-height-percent:0;mso-wrap-distance-left:9pt;mso-wrap-distance-top:0;mso-wrap-distance-right:9pt;mso-wrap-distance-bottom:0;mso-position-horizontal:left;mso-position-horizontal-relative:margin;mso-position-vertical:absolute;mso-position-vertical-relative:text;mso-width-percent:0;mso-height-percent:0;mso-width-relative:margin;mso-height-relative:margin" from="0,6.5pt" to="423.75pt,7.25pt" o:gfxdata="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" strokecolor="#5b9bd5" strokeweight=".5pt">
                 <v:stroke joinstyle="miter"/>
@@ -4087,7 +4452,6 @@
           <w:ilvl w:val="0"/>
           <w:numId w:val="1"/>
         </w:numPr>
-        <w:cnfStyle w:val="101000000000" w:firstRow="1" w:lastRow="0" w:firstColumn="1" w:lastColumn="0" w:oddVBand="0" w:evenVBand="0" w:oddHBand="0" w:evenHBand="0" w:firstRowFirstColumn="0" w:firstRowLastColumn="0" w:lastRowFirstColumn="0" w:lastRowLastColumn="0"/>
         <w:rPr>
           <w:rFonts w:ascii="Arial" w:hAnsi="Arial" w:cs="Arial"/>
           <w:b/>
@@ -4108,7 +4472,6 @@
     <w:p>
       <w:pPr>
         <w:ind w:left="4248" w:hanging="4248"/>
-        <w:cnfStyle w:val="101000000000" w:firstRow="1" w:lastRow="0" w:firstColumn="1" w:lastColumn="0" w:oddVBand="0" w:evenVBand="0" w:oddHBand="0" w:evenHBand="0" w:firstRowFirstColumn="0" w:firstRowLastColumn="0" w:lastRowFirstColumn="0" w:lastRowLastColumn="0"/>
         <w:rPr>
           <w:rFonts w:ascii="Arial" w:hAnsi="Arial" w:cs="Arial"/>
           <w:b/>
@@ -4181,7 +4544,7 @@
               </wp:anchor>
             </w:drawing>
           </mc:Choice>
-          <mc:Fallback>
+          <mc:Fallback xmlns:cx5="http://schemas.microsoft.com/office/drawing/2016/5/11/chartex" xmlns:cx4="http://schemas.microsoft.com/office/drawing/2016/5/10/chartex" xmlns:cx3="http://schemas.microsoft.com/office/drawing/2016/5/9/chartex">
             <w:pict>
               <v:line w14:anchorId="02CE3BD6" id="Conexão reta 14" o:spid="_x0000_s1026" style="position:absolute;flip:y;z-index:251672576;visibility:visible;mso-wrap-style:square;mso-width-percent:0;mso-height-percent:0;mso-wrap-distance-left:9pt;mso-wrap-distance-top:0;mso-wrap-distance-right:9pt;mso-wrap-distance-bottom:0;mso-position-horizontal:right;mso-position-horizontal-relative:margin;mso-position-vertical:absolute;mso-position-vertical-relative:text;mso-width-percent:0;mso-height-percent:0;mso-width-relative:margin;mso-height-relative:margin" from="372.55pt,4.9pt" to="796.3pt,5.65pt" o:gfxdata="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" strokecolor="#5b9bd5 [3204]" strokeweight=".5pt">
                 <v:stroke joinstyle="miter"/>
@@ -4195,7 +4558,6 @@
     <w:p>
       <w:pPr>
         <w:ind w:left="4248" w:hanging="4248"/>
-        <w:cnfStyle w:val="101000000000" w:firstRow="1" w:lastRow="0" w:firstColumn="1" w:lastColumn="0" w:oddVBand="0" w:evenVBand="0" w:oddHBand="0" w:evenHBand="0" w:firstRowFirstColumn="0" w:firstRowLastColumn="0" w:lastRowFirstColumn="0" w:lastRowLastColumn="0"/>
         <w:rPr>
           <w:rFonts w:ascii="Arial" w:hAnsi="Arial" w:cs="Arial"/>
           <w:b/>
@@ -4216,13 +4578,13 @@
     <w:p>
       <w:pPr>
         <w:ind w:left="4248" w:hanging="4248"/>
-        <w:cnfStyle w:val="101000000000" w:firstRow="1" w:lastRow="0" w:firstColumn="1" w:lastColumn="0" w:oddVBand="0" w:evenVBand="0" w:oddHBand="0" w:evenHBand="0" w:firstRowFirstColumn="0" w:firstRowLastColumn="0" w:lastRowFirstColumn="0" w:lastRowLastColumn="0"/>
-        <w:rPr>
-          <w:rFonts w:ascii="Arial" w:hAnsi="Arial" w:cs="Arial"/>
-          <w:sz w:val="24"/>
-          <w:szCs w:val="24"/>
-        </w:rPr>
-      </w:pPr>
+        <w:rPr>
+          <w:rFonts w:ascii="Arial" w:hAnsi="Arial" w:cs="Arial"/>
+          <w:sz w:val="24"/>
+          <w:szCs w:val="24"/>
+        </w:rPr>
+      </w:pPr>
+      <w:proofErr w:type="spellStart"/>
       <w:r>
         <w:rPr>
           <w:rFonts w:ascii="Arial" w:hAnsi="Arial" w:cs="Arial"/>
@@ -4231,6 +4593,7 @@
         </w:rPr>
         <w:t>Id_comboio</w:t>
       </w:r>
+      <w:proofErr w:type="spellEnd"/>
       <w:r>
         <w:rPr>
           <w:rFonts w:ascii="Arial" w:hAnsi="Arial" w:cs="Arial"/>
@@ -4261,27 +4624,54 @@
           <w:sz w:val="24"/>
           <w:szCs w:val="24"/>
         </w:rPr>
-        <w:t xml:space="preserve">- </w:t>
-      </w:r>
-      <w:r>
-        <w:rPr>
-          <w:rFonts w:ascii="Arial" w:hAnsi="Arial" w:cs="Arial"/>
-          <w:sz w:val="24"/>
-          <w:szCs w:val="24"/>
-        </w:rPr>
-        <w:t>2</w:t>
+        <w:t>–</w:t>
+      </w:r>
+      <w:r>
+        <w:rPr>
+          <w:rFonts w:ascii="Arial" w:hAnsi="Arial" w:cs="Arial"/>
+          <w:sz w:val="24"/>
+          <w:szCs w:val="24"/>
+        </w:rPr>
+        <w:t xml:space="preserve"> 2</w:t>
+      </w:r>
+    </w:p>
+    <w:p>
+      <w:pPr>
+        <w:ind w:left="4248" w:hanging="4248"/>
+        <w:rPr>
+          <w:rFonts w:ascii="Arial" w:hAnsi="Arial" w:cs="Arial"/>
+          <w:sz w:val="24"/>
+          <w:szCs w:val="24"/>
+        </w:rPr>
+      </w:pPr>
+      <w:r>
+        <w:rPr>
+          <w:rFonts w:ascii="Arial" w:hAnsi="Arial" w:cs="Arial"/>
+          <w:sz w:val="24"/>
+          <w:szCs w:val="24"/>
+        </w:rPr>
+        <w:t>Lugares</w:t>
+      </w:r>
+      <w:r>
+        <w:rPr>
+          <w:rFonts w:ascii="Arial" w:hAnsi="Arial" w:cs="Arial"/>
+          <w:sz w:val="24"/>
+          <w:szCs w:val="24"/>
+        </w:rPr>
+        <w:tab/>
+        <w:t>inteiro, com o intervalo: 1 – 10</w:t>
       </w:r>
     </w:p>
     <w:p>
       <w:pPr>
         <w:ind w:left="4245" w:hanging="4245"/>
-        <w:cnfStyle w:val="101000000000" w:firstRow="1" w:lastRow="0" w:firstColumn="1" w:lastColumn="0" w:oddVBand="0" w:evenVBand="0" w:oddHBand="0" w:evenHBand="0" w:firstRowFirstColumn="0" w:firstRowLastColumn="0" w:lastRowFirstColumn="0" w:lastRowLastColumn="0"/>
-        <w:rPr>
-          <w:rFonts w:ascii="Arial" w:hAnsi="Arial" w:cs="Arial"/>
-          <w:sz w:val="24"/>
-          <w:szCs w:val="24"/>
-        </w:rPr>
-      </w:pPr>
+        <w:rPr>
+          <w:rFonts w:ascii="Arial" w:hAnsi="Arial" w:cs="Arial"/>
+          <w:sz w:val="24"/>
+          <w:szCs w:val="24"/>
+        </w:rPr>
+      </w:pPr>
+      <w:proofErr w:type="spellStart"/>
       <w:r>
         <w:rPr>
           <w:rFonts w:ascii="Arial" w:hAnsi="Arial" w:cs="Arial"/>
@@ -4290,27 +4680,35 @@
         </w:rPr>
         <w:t>Nr_lugares</w:t>
       </w:r>
-      <w:r>
-        <w:rPr>
-          <w:rFonts w:ascii="Arial" w:hAnsi="Arial" w:cs="Arial"/>
-          <w:sz w:val="24"/>
-          <w:szCs w:val="24"/>
-        </w:rPr>
-        <w:t xml:space="preserve">:                    </w:t>
-      </w:r>
-      <w:r>
-        <w:rPr>
-          <w:rFonts w:ascii="Arial" w:hAnsi="Arial" w:cs="Arial"/>
-          <w:sz w:val="24"/>
-          <w:szCs w:val="24"/>
-        </w:rPr>
-        <w:t xml:space="preserve">                        inteiro, com o intervalo: 1 - 10</w:t>
+      <w:proofErr w:type="spellEnd"/>
+      <w:r>
+        <w:rPr>
+          <w:rFonts w:ascii="Arial" w:hAnsi="Arial" w:cs="Arial"/>
+          <w:sz w:val="24"/>
+          <w:szCs w:val="24"/>
+        </w:rPr>
+        <w:t xml:space="preserve">:                                       </w:t>
+      </w:r>
+      <w:r>
+        <w:rPr>
+          <w:rFonts w:ascii="Arial" w:hAnsi="Arial" w:cs="Arial"/>
+          <w:sz w:val="24"/>
+          <w:szCs w:val="24"/>
+        </w:rPr>
+        <w:t xml:space="preserve">     inteiro, com valor </w:t>
+      </w:r>
+      <w:r>
+        <w:rPr>
+          <w:rFonts w:ascii="Arial" w:hAnsi="Arial" w:cs="Arial"/>
+          <w:sz w:val="24"/>
+          <w:szCs w:val="24"/>
+        </w:rPr>
+        <w:t>10</w:t>
       </w:r>
     </w:p>
     <w:p>
       <w:pPr>
         <w:ind w:left="4245" w:hanging="4245"/>
-        <w:cnfStyle w:val="101000000000" w:firstRow="1" w:lastRow="0" w:firstColumn="1" w:lastColumn="0" w:oddVBand="0" w:evenVBand="0" w:oddHBand="0" w:evenHBand="0" w:firstRowFirstColumn="0" w:firstRowLastColumn="0" w:lastRowFirstColumn="0" w:lastRowLastColumn="0"/>
         <w:rPr>
           <w:rFonts w:ascii="Arial" w:hAnsi="Arial" w:cs="Arial"/>
           <w:sz w:val="24"/>
@@ -4347,7 +4745,6 @@
       <w:pPr>
         <w:spacing w:line="240" w:lineRule="exact"/>
         <w:ind w:left="4247" w:hanging="4247"/>
-        <w:cnfStyle w:val="101000000000" w:firstRow="1" w:lastRow="0" w:firstColumn="1" w:lastColumn="0" w:oddVBand="0" w:evenVBand="0" w:oddHBand="0" w:evenHBand="0" w:firstRowFirstColumn="0" w:firstRowLastColumn="0" w:lastRowFirstColumn="0" w:lastRowLastColumn="0"/>
         <w:rPr>
           <w:rFonts w:ascii="Arial" w:hAnsi="Arial" w:cs="Arial"/>
           <w:sz w:val="24"/>
@@ -4368,8 +4765,18 @@
           <w:sz w:val="24"/>
           <w:szCs w:val="24"/>
         </w:rPr>
-        <w:t xml:space="preserve">      Id_comboio</w:t>
-      </w:r>
+        <w:t xml:space="preserve">      </w:t>
+      </w:r>
+      <w:proofErr w:type="spellStart"/>
+      <w:r>
+        <w:rPr>
+          <w:rFonts w:ascii="Arial" w:hAnsi="Arial" w:cs="Arial"/>
+          <w:sz w:val="24"/>
+          <w:szCs w:val="24"/>
+        </w:rPr>
+        <w:t>Id_comboio</w:t>
+      </w:r>
+      <w:proofErr w:type="spellEnd"/>
       <w:r>
         <w:rPr>
           <w:rFonts w:ascii="Arial" w:hAnsi="Arial" w:cs="Arial"/>
@@ -4399,21 +4806,30 @@
       <w:pPr>
         <w:spacing w:line="240" w:lineRule="exact"/>
         <w:ind w:left="4247" w:hanging="4247"/>
-        <w:cnfStyle w:val="101000000000" w:firstRow="1" w:lastRow="0" w:firstColumn="1" w:lastColumn="0" w:oddVBand="0" w:evenVBand="0" w:oddHBand="0" w:evenHBand="0" w:firstRowFirstColumn="0" w:firstRowLastColumn="0" w:lastRowFirstColumn="0" w:lastRowLastColumn="0"/>
-        <w:rPr>
-          <w:rFonts w:ascii="Arial" w:hAnsi="Arial" w:cs="Arial"/>
-          <w:sz w:val="24"/>
-          <w:szCs w:val="24"/>
-        </w:rPr>
-      </w:pPr>
-      <w:r>
-        <w:rPr>
-          <w:rFonts w:ascii="Arial" w:hAnsi="Arial" w:cs="Arial"/>
-          <w:sz w:val="24"/>
-          <w:szCs w:val="24"/>
-        </w:rPr>
-        <w:t xml:space="preserve">              Nr_lugares</w:t>
-      </w:r>
+        <w:rPr>
+          <w:rFonts w:ascii="Arial" w:hAnsi="Arial" w:cs="Arial"/>
+          <w:sz w:val="24"/>
+          <w:szCs w:val="24"/>
+        </w:rPr>
+      </w:pPr>
+      <w:r>
+        <w:rPr>
+          <w:rFonts w:ascii="Arial" w:hAnsi="Arial" w:cs="Arial"/>
+          <w:sz w:val="24"/>
+          <w:szCs w:val="24"/>
+        </w:rPr>
+        <w:t xml:space="preserve">              </w:t>
+      </w:r>
+      <w:proofErr w:type="spellStart"/>
+      <w:r>
+        <w:rPr>
+          <w:rFonts w:ascii="Arial" w:hAnsi="Arial" w:cs="Arial"/>
+          <w:sz w:val="24"/>
+          <w:szCs w:val="24"/>
+        </w:rPr>
+        <w:t>Nr_lugares</w:t>
+      </w:r>
+      <w:proofErr w:type="spellEnd"/>
       <w:r>
         <w:rPr>
           <w:rFonts w:ascii="Arial" w:hAnsi="Arial" w:cs="Arial"/>
@@ -4444,46 +4860,37 @@
           <w:sz w:val="24"/>
           <w:szCs w:val="24"/>
         </w:rPr>
+        <w:t xml:space="preserve">      NOT NULL,</w:t>
+      </w:r>
+    </w:p>
+    <w:p>
+      <w:pPr>
+        <w:spacing w:line="240" w:lineRule="exact"/>
+        <w:rPr>
+          <w:rFonts w:ascii="Arial" w:hAnsi="Arial" w:cs="Arial"/>
+          <w:sz w:val="24"/>
+          <w:szCs w:val="24"/>
+        </w:rPr>
+      </w:pPr>
+      <w:r>
+        <w:rPr>
+          <w:rFonts w:ascii="Arial" w:hAnsi="Arial" w:cs="Arial"/>
+          <w:sz w:val="24"/>
+          <w:szCs w:val="24"/>
+        </w:rPr>
+        <w:tab/>
+      </w:r>
+      <w:r>
+        <w:rPr>
+          <w:rFonts w:ascii="Arial" w:hAnsi="Arial" w:cs="Arial"/>
+          <w:sz w:val="24"/>
+          <w:szCs w:val="24"/>
+        </w:rPr>
         <w:t xml:space="preserve">   </w:t>
       </w:r>
       <w:r>
         <w:rPr>
           <w:rFonts w:ascii="Arial" w:hAnsi="Arial" w:cs="Arial"/>
-          <w:sz w:val="24"/>
-          <w:szCs w:val="24"/>
-        </w:rPr>
-        <w:t xml:space="preserve">   NOT NULL,</w:t>
-      </w:r>
-    </w:p>
-    <w:p>
-      <w:pPr>
-        <w:spacing w:line="240" w:lineRule="exact"/>
-        <w:cnfStyle w:val="101000000000" w:firstRow="1" w:lastRow="0" w:firstColumn="1" w:lastColumn="0" w:oddVBand="0" w:evenVBand="0" w:oddHBand="0" w:evenHBand="0" w:firstRowFirstColumn="0" w:firstRowLastColumn="0" w:lastRowFirstColumn="0" w:lastRowLastColumn="0"/>
-        <w:rPr>
-          <w:rFonts w:ascii="Arial" w:hAnsi="Arial" w:cs="Arial"/>
-          <w:sz w:val="24"/>
-          <w:szCs w:val="24"/>
-        </w:rPr>
-      </w:pPr>
-      <w:r>
-        <w:rPr>
-          <w:rFonts w:ascii="Arial" w:hAnsi="Arial" w:cs="Arial"/>
-          <w:sz w:val="24"/>
-          <w:szCs w:val="24"/>
-        </w:rPr>
-        <w:tab/>
-      </w:r>
-      <w:r>
-        <w:rPr>
-          <w:rFonts w:ascii="Arial" w:hAnsi="Arial" w:cs="Arial"/>
-          <w:sz w:val="24"/>
-          <w:szCs w:val="24"/>
-        </w:rPr>
-        <w:t xml:space="preserve">   </w:t>
-      </w:r>
-      <w:r>
-        <w:rPr>
-          <w:rFonts w:ascii="Arial" w:hAnsi="Arial" w:cs="Arial"/>
           <w:b/>
           <w:sz w:val="24"/>
           <w:szCs w:val="24"/>
@@ -4496,8 +4903,18 @@
           <w:sz w:val="24"/>
           <w:szCs w:val="24"/>
         </w:rPr>
-        <w:t>(Id_comboio</w:t>
-      </w:r>
+        <w:t>(</w:t>
+      </w:r>
+      <w:proofErr w:type="spellStart"/>
+      <w:r>
+        <w:rPr>
+          <w:rFonts w:ascii="Arial" w:hAnsi="Arial" w:cs="Arial"/>
+          <w:sz w:val="24"/>
+          <w:szCs w:val="24"/>
+        </w:rPr>
+        <w:t>Id_comboio</w:t>
+      </w:r>
+      <w:proofErr w:type="spellEnd"/>
       <w:r>
         <w:rPr>
           <w:rFonts w:ascii="Arial" w:hAnsi="Arial" w:cs="Arial"/>
@@ -4568,7 +4985,7 @@
               </wp:anchor>
             </w:drawing>
           </mc:Choice>
-          <mc:Fallback>
+          <mc:Fallback xmlns:cx5="http://schemas.microsoft.com/office/drawing/2016/5/11/chartex" xmlns:cx4="http://schemas.microsoft.com/office/drawing/2016/5/10/chartex" xmlns:cx3="http://schemas.microsoft.com/office/drawing/2016/5/9/chartex">
             <w:pict>
               <v:line w14:anchorId="1A0DDF4B" id="Conexão reta 15" o:spid="_x0000_s1026" style="position:absolute;flip:y;z-index:251673600;visibility:visible;mso-wrap-style:square;mso-width-percent:0;mso-height-percent:0;mso-wrap-distance-left:9pt;mso-wrap-distance-top:0;mso-wrap-distance-right:9pt;mso-wrap-distance-bottom:0;mso-position-horizontal:left;mso-position-horizontal-relative:margin;mso-position-vertical:absolute;mso-position-vertical-relative:text;mso-width-percent:0;mso-height-percent:0;mso-width-relative:margin;mso-height-relative:margin" from="0,6.5pt" to="423.75pt,7.25pt" o:gfxdata="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" strokecolor="#5b9bd5" strokeweight=".5pt">
                 <v:stroke joinstyle="miter"/>
@@ -4589,7 +5006,6 @@
           <w:ilvl w:val="0"/>
           <w:numId w:val="1"/>
         </w:numPr>
-        <w:cnfStyle w:val="101000000000" w:firstRow="1" w:lastRow="0" w:firstColumn="1" w:lastColumn="0" w:oddVBand="0" w:evenVBand="0" w:oddHBand="0" w:evenHBand="0" w:firstRowFirstColumn="0" w:firstRowLastColumn="0" w:lastRowFirstColumn="0" w:lastRowLastColumn="0"/>
         <w:rPr>
           <w:rFonts w:ascii="Arial" w:hAnsi="Arial" w:cs="Arial"/>
           <w:b/>
@@ -4604,14 +5020,12 @@
           <w:sz w:val="24"/>
           <w:szCs w:val="24"/>
         </w:rPr>
-        <w:lastRenderedPageBreak/>
         <w:t>Lugares</w:t>
       </w:r>
     </w:p>
     <w:p>
       <w:pPr>
         <w:ind w:left="4248" w:hanging="4248"/>
-        <w:cnfStyle w:val="101000000000" w:firstRow="1" w:lastRow="0" w:firstColumn="1" w:lastColumn="0" w:oddVBand="0" w:evenVBand="0" w:oddHBand="0" w:evenHBand="0" w:firstRowFirstColumn="0" w:firstRowLastColumn="0" w:lastRowFirstColumn="0" w:lastRowLastColumn="0"/>
         <w:rPr>
           <w:rFonts w:ascii="Arial" w:hAnsi="Arial" w:cs="Arial"/>
           <w:b/>
@@ -4684,7 +5098,7 @@
               </wp:anchor>
             </w:drawing>
           </mc:Choice>
-          <mc:Fallback>
+          <mc:Fallback xmlns:cx5="http://schemas.microsoft.com/office/drawing/2016/5/11/chartex" xmlns:cx4="http://schemas.microsoft.com/office/drawing/2016/5/10/chartex" xmlns:cx3="http://schemas.microsoft.com/office/drawing/2016/5/9/chartex">
             <w:pict>
               <v:line w14:anchorId="47397ADA" id="Conexão reta 16" o:spid="_x0000_s1026" style="position:absolute;flip:y;z-index:251675648;visibility:visible;mso-wrap-style:square;mso-width-percent:0;mso-height-percent:0;mso-wrap-distance-left:9pt;mso-wrap-distance-top:0;mso-wrap-distance-right:9pt;mso-wrap-distance-bottom:0;mso-position-horizontal:right;mso-position-horizontal-relative:margin;mso-position-vertical:absolute;mso-position-vertical-relative:text;mso-width-percent:0;mso-height-percent:0;mso-width-relative:margin;mso-height-relative:margin" from="372.55pt,4.9pt" to="796.3pt,5.65pt" o:gfxdata="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" strokecolor="#5b9bd5 [3204]" strokeweight=".5pt">
                 <v:stroke joinstyle="miter"/>
@@ -4698,7 +5112,6 @@
     <w:p>
       <w:pPr>
         <w:ind w:left="4248" w:hanging="4248"/>
-        <w:cnfStyle w:val="101000000000" w:firstRow="1" w:lastRow="0" w:firstColumn="1" w:lastColumn="0" w:oddVBand="0" w:evenVBand="0" w:oddHBand="0" w:evenHBand="0" w:firstRowFirstColumn="0" w:firstRowLastColumn="0" w:lastRowFirstColumn="0" w:lastRowLastColumn="0"/>
         <w:rPr>
           <w:rFonts w:ascii="Arial" w:hAnsi="Arial" w:cs="Arial"/>
           <w:b/>
@@ -4719,7 +5132,6 @@
     <w:p>
       <w:pPr>
         <w:ind w:left="4248" w:hanging="4248"/>
-        <w:cnfStyle w:val="101000000000" w:firstRow="1" w:lastRow="0" w:firstColumn="1" w:lastColumn="0" w:oddVBand="0" w:evenVBand="0" w:oddHBand="0" w:evenHBand="0" w:firstRowFirstColumn="0" w:firstRowLastColumn="0" w:lastRowFirstColumn="0" w:lastRowLastColumn="0"/>
         <w:rPr>
           <w:rFonts w:ascii="Arial" w:hAnsi="Arial" w:cs="Arial"/>
           <w:sz w:val="24"/>
@@ -4772,7 +5184,15 @@
           <w:sz w:val="24"/>
           <w:szCs w:val="24"/>
         </w:rPr>
-        <w:t xml:space="preserve">- </w:t>
+        <w:t>–</w:t>
+      </w:r>
+      <w:r>
+        <w:rPr>
+          <w:rFonts w:ascii="Arial" w:hAnsi="Arial" w:cs="Arial"/>
+          <w:sz w:val="24"/>
+          <w:szCs w:val="24"/>
+        </w:rPr>
+        <w:t xml:space="preserve"> </w:t>
       </w:r>
       <w:r>
         <w:rPr>
@@ -4793,14 +5213,51 @@
     </w:p>
     <w:p>
       <w:pPr>
+        <w:ind w:left="4248" w:hanging="4248"/>
+        <w:rPr>
+          <w:rFonts w:ascii="Arial" w:hAnsi="Arial" w:cs="Arial"/>
+          <w:sz w:val="24"/>
+          <w:szCs w:val="24"/>
+        </w:rPr>
+      </w:pPr>
+      <w:proofErr w:type="spellStart"/>
+      <w:r>
+        <w:rPr>
+          <w:rFonts w:ascii="Arial" w:hAnsi="Arial" w:cs="Arial"/>
+          <w:sz w:val="24"/>
+          <w:szCs w:val="24"/>
+        </w:rPr>
+        <w:t>Nr_lugares</w:t>
+      </w:r>
+      <w:proofErr w:type="spellEnd"/>
+      <w:r>
+        <w:rPr>
+          <w:rFonts w:ascii="Arial" w:hAnsi="Arial" w:cs="Arial"/>
+          <w:sz w:val="24"/>
+          <w:szCs w:val="24"/>
+        </w:rPr>
+        <w:t>:</w:t>
+      </w:r>
+      <w:r>
+        <w:rPr>
+          <w:rFonts w:ascii="Arial" w:hAnsi="Arial" w:cs="Arial"/>
+          <w:sz w:val="24"/>
+          <w:szCs w:val="24"/>
+        </w:rPr>
+        <w:tab/>
+        <w:t>inteiro com o valor 10</w:t>
+      </w:r>
+    </w:p>
+    <w:p>
+      <w:pPr>
         <w:ind w:left="4245" w:hanging="4245"/>
-        <w:cnfStyle w:val="101000000000" w:firstRow="1" w:lastRow="0" w:firstColumn="1" w:lastColumn="0" w:oddVBand="0" w:evenVBand="0" w:oddHBand="0" w:evenHBand="0" w:firstRowFirstColumn="0" w:firstRowLastColumn="0" w:lastRowFirstColumn="0" w:lastRowLastColumn="0"/>
-        <w:rPr>
-          <w:rFonts w:ascii="Arial" w:hAnsi="Arial" w:cs="Arial"/>
-          <w:sz w:val="24"/>
-          <w:szCs w:val="24"/>
-        </w:rPr>
-      </w:pPr>
+        <w:rPr>
+          <w:rFonts w:ascii="Arial" w:hAnsi="Arial" w:cs="Arial"/>
+          <w:sz w:val="24"/>
+          <w:szCs w:val="24"/>
+        </w:rPr>
+      </w:pPr>
+      <w:proofErr w:type="spellStart"/>
       <w:r>
         <w:rPr>
           <w:rFonts w:ascii="Arial" w:hAnsi="Arial" w:cs="Arial"/>
@@ -4809,6 +5266,7 @@
         </w:rPr>
         <w:t>Id_comboio</w:t>
       </w:r>
+      <w:proofErr w:type="spellEnd"/>
       <w:r>
         <w:rPr>
           <w:rFonts w:ascii="Arial" w:hAnsi="Arial" w:cs="Arial"/>
@@ -4829,7 +5287,6 @@
     <w:p>
       <w:pPr>
         <w:ind w:left="4245" w:hanging="4245"/>
-        <w:cnfStyle w:val="101000000000" w:firstRow="1" w:lastRow="0" w:firstColumn="1" w:lastColumn="0" w:oddVBand="0" w:evenVBand="0" w:oddHBand="0" w:evenHBand="0" w:firstRowFirstColumn="0" w:firstRowLastColumn="0" w:lastRowFirstColumn="0" w:lastRowLastColumn="0"/>
         <w:rPr>
           <w:rFonts w:ascii="Arial" w:hAnsi="Arial" w:cs="Arial"/>
           <w:sz w:val="24"/>
@@ -4866,7 +5323,6 @@
       <w:pPr>
         <w:spacing w:line="240" w:lineRule="exact"/>
         <w:ind w:left="4247" w:hanging="4247"/>
-        <w:cnfStyle w:val="101000000000" w:firstRow="1" w:lastRow="0" w:firstColumn="1" w:lastColumn="0" w:oddVBand="0" w:evenVBand="0" w:oddHBand="0" w:evenHBand="0" w:firstRowFirstColumn="0" w:firstRowLastColumn="0" w:lastRowFirstColumn="0" w:lastRowLastColumn="0"/>
         <w:rPr>
           <w:rFonts w:ascii="Arial" w:hAnsi="Arial" w:cs="Arial"/>
           <w:sz w:val="24"/>
@@ -4918,21 +5374,30 @@
       <w:pPr>
         <w:spacing w:line="240" w:lineRule="exact"/>
         <w:ind w:left="4247" w:hanging="4247"/>
-        <w:cnfStyle w:val="101000000000" w:firstRow="1" w:lastRow="0" w:firstColumn="1" w:lastColumn="0" w:oddVBand="0" w:evenVBand="0" w:oddHBand="0" w:evenHBand="0" w:firstRowFirstColumn="0" w:firstRowLastColumn="0" w:lastRowFirstColumn="0" w:lastRowLastColumn="0"/>
-        <w:rPr>
-          <w:rFonts w:ascii="Arial" w:hAnsi="Arial" w:cs="Arial"/>
-          <w:sz w:val="24"/>
-          <w:szCs w:val="24"/>
-        </w:rPr>
-      </w:pPr>
-      <w:r>
-        <w:rPr>
-          <w:rFonts w:ascii="Arial" w:hAnsi="Arial" w:cs="Arial"/>
-          <w:sz w:val="24"/>
-          <w:szCs w:val="24"/>
-        </w:rPr>
-        <w:t xml:space="preserve">              Id_comboio</w:t>
-      </w:r>
+        <w:rPr>
+          <w:rFonts w:ascii="Arial" w:hAnsi="Arial" w:cs="Arial"/>
+          <w:sz w:val="24"/>
+          <w:szCs w:val="24"/>
+        </w:rPr>
+      </w:pPr>
+      <w:r>
+        <w:rPr>
+          <w:rFonts w:ascii="Arial" w:hAnsi="Arial" w:cs="Arial"/>
+          <w:sz w:val="24"/>
+          <w:szCs w:val="24"/>
+        </w:rPr>
+        <w:t xml:space="preserve">              </w:t>
+      </w:r>
+      <w:proofErr w:type="spellStart"/>
+      <w:r>
+        <w:rPr>
+          <w:rFonts w:ascii="Arial" w:hAnsi="Arial" w:cs="Arial"/>
+          <w:sz w:val="24"/>
+          <w:szCs w:val="24"/>
+        </w:rPr>
+        <w:t>Id_comboio</w:t>
+      </w:r>
+      <w:proofErr w:type="spellEnd"/>
       <w:r>
         <w:rPr>
           <w:rFonts w:ascii="Arial" w:hAnsi="Arial" w:cs="Arial"/>
@@ -4961,7 +5426,6 @@
     <w:p>
       <w:pPr>
         <w:spacing w:line="240" w:lineRule="exact"/>
-        <w:cnfStyle w:val="101000000000" w:firstRow="1" w:lastRow="0" w:firstColumn="1" w:lastColumn="0" w:oddVBand="0" w:evenVBand="0" w:oddHBand="0" w:evenHBand="0" w:firstRowFirstColumn="0" w:firstRowLastColumn="0" w:lastRowFirstColumn="0" w:lastRowLastColumn="0"/>
         <w:rPr>
           <w:rFonts w:ascii="Arial" w:hAnsi="Arial" w:cs="Arial"/>
           <w:sz w:val="24"/>
@@ -5043,7 +5507,43 @@
           <w:sz w:val="24"/>
           <w:szCs w:val="24"/>
         </w:rPr>
-        <w:t xml:space="preserve">(Id_comboio) REFERENCES Comboio(id_comboio) ON UPDATE CASCADE ON DELETE NO ACTION  </w:t>
+        <w:t>(</w:t>
+      </w:r>
+      <w:proofErr w:type="spellStart"/>
+      <w:r>
+        <w:rPr>
+          <w:rFonts w:ascii="Arial" w:hAnsi="Arial" w:cs="Arial"/>
+          <w:sz w:val="24"/>
+          <w:szCs w:val="24"/>
+        </w:rPr>
+        <w:t>Id_comboio</w:t>
+      </w:r>
+      <w:proofErr w:type="spellEnd"/>
+      <w:r>
+        <w:rPr>
+          <w:rFonts w:ascii="Arial" w:hAnsi="Arial" w:cs="Arial"/>
+          <w:sz w:val="24"/>
+          <w:szCs w:val="24"/>
+        </w:rPr>
+        <w:t>) REFERENCES Comboio(</w:t>
+      </w:r>
+      <w:proofErr w:type="spellStart"/>
+      <w:r>
+        <w:rPr>
+          <w:rFonts w:ascii="Arial" w:hAnsi="Arial" w:cs="Arial"/>
+          <w:sz w:val="24"/>
+          <w:szCs w:val="24"/>
+        </w:rPr>
+        <w:t>id_comboio</w:t>
+      </w:r>
+      <w:proofErr w:type="spellEnd"/>
+      <w:r>
+        <w:rPr>
+          <w:rFonts w:ascii="Arial" w:hAnsi="Arial" w:cs="Arial"/>
+          <w:sz w:val="24"/>
+          <w:szCs w:val="24"/>
+        </w:rPr>
+        <w:t xml:space="preserve">) ON UPDATE CASCADE ON DELETE NO ACTION  </w:t>
       </w:r>
       <w:r>
         <w:rPr>
@@ -5115,7 +5615,7 @@
               </wp:anchor>
             </w:drawing>
           </mc:Choice>
-          <mc:Fallback>
+          <mc:Fallback xmlns:cx5="http://schemas.microsoft.com/office/drawing/2016/5/11/chartex" xmlns:cx4="http://schemas.microsoft.com/office/drawing/2016/5/10/chartex" xmlns:cx3="http://schemas.microsoft.com/office/drawing/2016/5/9/chartex">
             <w:pict>
               <v:line w14:anchorId="5A369D4C" id="Conexão reta 17" o:spid="_x0000_s1026" style="position:absolute;flip:y;z-index:251676672;visibility:visible;mso-wrap-style:square;mso-width-percent:0;mso-height-percent:0;mso-wrap-distance-left:9pt;mso-wrap-distance-top:0;mso-wrap-distance-right:9pt;mso-wrap-distance-bottom:0;mso-position-horizontal:left;mso-position-horizontal-relative:margin;mso-position-vertical:absolute;mso-position-vertical-relative:text;mso-width-percent:0;mso-height-percent:0;mso-width-relative:margin;mso-height-relative:margin" from="0,6.5pt" to="423.75pt,7.25pt" o:gfxdata="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" strokecolor="#5b9bd5" strokeweight=".5pt">
                 <v:stroke joinstyle="miter"/>
@@ -5126,6 +5626,7 @@
         </mc:AlternateContent>
       </w:r>
     </w:p>
+    <w:bookmarkEnd w:id="0"/>
     <w:p/>
     <w:sectPr>
       <w:pgSz w:w="11906" w:h="16838"/>
@@ -5138,7 +5639,7 @@
 </file>
 
 <file path=word/numbering.xml><?xml version="1.0" encoding="utf-8"?>
-<w:numbering xmlns:wpc="http://schemas.microsoft.com/office/word/2010/wordprocessingCanvas" xmlns:cx="http://schemas.microsoft.com/office/drawing/2014/chartex" xmlns:cx1="http://schemas.microsoft.com/office/drawing/2015/9/8/chartex" xmlns:cx2="http://schemas.microsoft.com/office/drawing/2015/10/21/chartex" xmlns:cx3="http://schemas.microsoft.com/office/drawing/2016/5/9/chartex" xmlns:cx4="http://schemas.microsoft.com/office/drawing/2016/5/10/chartex" xmlns:cx5="http://schemas.microsoft.com/office/drawing/2016/5/11/chartex" xmlns:mc="http://schemas.openxmlformats.org/markup-compatibility/2006" xmlns:o="urn:schemas-microsoft-com:office:office" xmlns:r="http://schemas.openxmlformats.org/officeDocument/2006/relationships" xmlns:m="http://schemas.openxmlformats.org/officeDocument/2006/math" xmlns:v="urn:schemas-microsoft-com:vml" xmlns:wp14="http://schemas.microsoft.com/office/word/2010/wordprocessingDrawing" xmlns:wp="http://schemas.openxmlformats.org/drawingml/2006/wordprocessingDrawing" xmlns:w10="urn:schemas-microsoft-com:office:word" xmlns:w="http://schemas.openxmlformats.org/wordprocessingml/2006/main" xmlns:w14="http://schemas.microsoft.com/office/word/2010/wordml" xmlns:w15="http://schemas.microsoft.com/office/word/2012/wordml" xmlns:w16se="http://schemas.microsoft.com/office/word/2015/wordml/symex" xmlns:wpg="http://schemas.microsoft.com/office/word/2010/wordprocessingGroup" xmlns:wpi="http://schemas.microsoft.com/office/word/2010/wordprocessingInk" xmlns:wne="http://schemas.microsoft.com/office/word/2006/wordml" xmlns:wps="http://schemas.microsoft.com/office/word/2010/wordprocessingShape" mc:Ignorable="w14 w15 w16se wp14">
+<w:numbering xmlns:wpc="http://schemas.microsoft.com/office/word/2010/wordprocessingCanvas" xmlns:cx="http://schemas.microsoft.com/office/drawing/2014/chartex" xmlns:cx1="http://schemas.microsoft.com/office/drawing/2015/9/8/chartex" xmlns:cx2="http://schemas.microsoft.com/office/drawing/2015/10/21/chartex" xmlns:mc="http://schemas.openxmlformats.org/markup-compatibility/2006" xmlns:o="urn:schemas-microsoft-com:office:office" xmlns:r="http://schemas.openxmlformats.org/officeDocument/2006/relationships" xmlns:m="http://schemas.openxmlformats.org/officeDocument/2006/math" xmlns:v="urn:schemas-microsoft-com:vml" xmlns:wp14="http://schemas.microsoft.com/office/word/2010/wordprocessingDrawing" xmlns:wp="http://schemas.openxmlformats.org/drawingml/2006/wordprocessingDrawing" xmlns:w10="urn:schemas-microsoft-com:office:word" xmlns:w="http://schemas.openxmlformats.org/wordprocessingml/2006/main" xmlns:w14="http://schemas.microsoft.com/office/word/2010/wordml" xmlns:w15="http://schemas.microsoft.com/office/word/2012/wordml" xmlns:w16se="http://schemas.microsoft.com/office/word/2015/wordml/symex" xmlns:wpg="http://schemas.microsoft.com/office/word/2010/wordprocessingGroup" xmlns:wpi="http://schemas.microsoft.com/office/word/2010/wordprocessingInk" xmlns:wne="http://schemas.microsoft.com/office/word/2006/wordml" xmlns:wps="http://schemas.microsoft.com/office/word/2010/wordprocessingShape" mc:Ignorable="w14 w15 w16se wp14">
   <w:abstractNum w:abstractNumId="0" w15:restartNumberingAfterBreak="0">
     <w:nsid w:val="18570029"/>
     <w:multiLevelType w:val="hybridMultilevel"/>
@@ -5275,7 +5776,7 @@
       </w:pPr>
     </w:pPrDefault>
   </w:docDefaults>
-  <w:latentStyles w:defLockedState="0" w:defUIPriority="99" w:defSemiHidden="0" w:defUnhideWhenUsed="0" w:defQFormat="0" w:count="374">
+  <w:latentStyles w:defLockedState="0" w:defUIPriority="99" w:defSemiHidden="0" w:defUnhideWhenUsed="0" w:defQFormat="0" w:count="372">
     <w:lsdException w:name="Normal" w:uiPriority="0" w:qFormat="1"/>
     <w:lsdException w:name="heading 1" w:uiPriority="9" w:qFormat="1"/>
     <w:lsdException w:name="heading 2" w:semiHidden="1" w:uiPriority="9" w:unhideWhenUsed="1" w:qFormat="1"/>
@@ -5648,8 +6149,6 @@
     <w:lsdException w:name="List Table 6 Colorful Accent 6" w:uiPriority="51"/>
     <w:lsdException w:name="List Table 7 Colorful Accent 6" w:uiPriority="52"/>
     <w:lsdException w:name="Mention" w:semiHidden="1" w:unhideWhenUsed="1"/>
-    <w:lsdException w:name="Smart Hyperlink" w:semiHidden="1" w:unhideWhenUsed="1"/>
-    <w:lsdException w:name="Hashtag" w:semiHidden="1" w:unhideWhenUsed="1"/>
   </w:latentStyles>
   <w:style w:type="paragraph" w:default="1" w:styleId="Normal">
     <w:name w:val="Normal"/>
